--- a/skills_course_notes/Tableau_course_notes.docx
+++ b/skills_course_notes/Tableau_course_notes.docx
@@ -1794,6 +1794,14 @@
         </w:rPr>
         <w:t xml:space="preserve">The default cardinality given by the tableau when tables are related is many to many </w:t>
       </w:r>
+      <w:r>
+        <w:rPr>
+          <w:sz w:val="24"/>
+          <w:szCs w:val="24"/>
+          <w:lang w:val="en-US"/>
+        </w:rPr>
+        <w:t>as it gives the max accuracy</w:t>
+      </w:r>
     </w:p>
     <w:p>
       <w:pPr>
@@ -1822,7 +1830,23 @@
           <w:szCs w:val="24"/>
           <w:lang w:val="en-US"/>
         </w:rPr>
-        <w:t xml:space="preserve">choose </w:t>
+        <w:t>choose the</w:t>
+      </w:r>
+      <w:r>
+        <w:rPr>
+          <w:sz w:val="24"/>
+          <w:szCs w:val="24"/>
+          <w:lang w:val="en-US"/>
+        </w:rPr>
+        <w:t xml:space="preserve"> joins when we do</w:t>
+      </w:r>
+      <w:r>
+        <w:rPr>
+          <w:sz w:val="24"/>
+          <w:szCs w:val="24"/>
+          <w:lang w:val="en-US"/>
+        </w:rPr>
+        <w:t xml:space="preserve"> </w:t>
       </w:r>
       <w:proofErr w:type="gramStart"/>
       <w:r>
@@ -1831,15 +1855,15 @@
           <w:szCs w:val="24"/>
           <w:lang w:val="en-US"/>
         </w:rPr>
-        <w:t xml:space="preserve">the </w:t>
-      </w:r>
-      <w:r>
-        <w:rPr>
-          <w:sz w:val="24"/>
-          <w:szCs w:val="24"/>
-          <w:lang w:val="en-US"/>
-        </w:rPr>
-        <w:t xml:space="preserve"> joins</w:t>
+        <w:t xml:space="preserve">data </w:t>
+      </w:r>
+      <w:r>
+        <w:rPr>
+          <w:sz w:val="24"/>
+          <w:szCs w:val="24"/>
+          <w:lang w:val="en-US"/>
+        </w:rPr>
+        <w:t xml:space="preserve"> modeling</w:t>
       </w:r>
       <w:proofErr w:type="gramEnd"/>
       <w:r>
@@ -1848,23 +1872,7 @@
           <w:szCs w:val="24"/>
           <w:lang w:val="en-US"/>
         </w:rPr>
-        <w:t xml:space="preserve"> when we do</w:t>
-      </w:r>
-      <w:r>
-        <w:rPr>
-          <w:sz w:val="24"/>
-          <w:szCs w:val="24"/>
-          <w:lang w:val="en-US"/>
-        </w:rPr>
-        <w:t xml:space="preserve"> data </w:t>
-      </w:r>
-      <w:r>
-        <w:rPr>
-          <w:sz w:val="24"/>
-          <w:szCs w:val="24"/>
-          <w:lang w:val="en-US"/>
-        </w:rPr>
-        <w:t xml:space="preserve"> modeling in tableau </w:t>
+        <w:t xml:space="preserve"> in tableau </w:t>
       </w:r>
       <w:r>
         <w:rPr>
@@ -1919,6 +1927,981 @@
         <w:numPr>
           <w:ilvl w:val="0"/>
           <w:numId w:val="3"/>
+        </w:numPr>
+        <w:rPr>
+          <w:sz w:val="24"/>
+          <w:szCs w:val="24"/>
+          <w:lang w:val="en-US"/>
+        </w:rPr>
+      </w:pPr>
+      <w:r>
+        <w:rPr>
+          <w:sz w:val="24"/>
+          <w:szCs w:val="24"/>
+          <w:lang w:val="en-US"/>
+        </w:rPr>
+        <w:t xml:space="preserve">When you want to check which kind of join are there than double click on </w:t>
+      </w:r>
+      <w:proofErr w:type="spellStart"/>
+      <w:r>
+        <w:rPr>
+          <w:sz w:val="24"/>
+          <w:szCs w:val="24"/>
+          <w:lang w:val="en-US"/>
+        </w:rPr>
+        <w:t>onf</w:t>
+      </w:r>
+      <w:proofErr w:type="spellEnd"/>
+      <w:r>
+        <w:rPr>
+          <w:sz w:val="24"/>
+          <w:szCs w:val="24"/>
+          <w:lang w:val="en-US"/>
+        </w:rPr>
+        <w:t xml:space="preserve"> the sheet </w:t>
+      </w:r>
+      <w:proofErr w:type="spellStart"/>
+      <w:r>
+        <w:rPr>
+          <w:sz w:val="24"/>
+          <w:szCs w:val="24"/>
+          <w:lang w:val="en-US"/>
+        </w:rPr>
+        <w:t>and than</w:t>
+      </w:r>
+      <w:proofErr w:type="spellEnd"/>
+      <w:r>
+        <w:rPr>
+          <w:sz w:val="24"/>
+          <w:szCs w:val="24"/>
+          <w:lang w:val="en-US"/>
+        </w:rPr>
+        <w:t xml:space="preserve"> join other tables at physical level</w:t>
+      </w:r>
+    </w:p>
+    <w:p>
+      <w:pPr>
+        <w:pStyle w:val="ListParagraph"/>
+        <w:numPr>
+          <w:ilvl w:val="0"/>
+          <w:numId w:val="3"/>
+        </w:numPr>
+        <w:rPr>
+          <w:sz w:val="24"/>
+          <w:szCs w:val="24"/>
+          <w:lang w:val="en-US"/>
+        </w:rPr>
+      </w:pPr>
+      <w:r>
+        <w:rPr>
+          <w:sz w:val="24"/>
+          <w:szCs w:val="24"/>
+          <w:lang w:val="en-US"/>
+        </w:rPr>
+        <w:t xml:space="preserve">When you have </w:t>
+      </w:r>
+      <w:r>
+        <w:rPr>
+          <w:sz w:val="24"/>
+          <w:szCs w:val="24"/>
+          <w:lang w:val="en-US"/>
+        </w:rPr>
+        <w:t xml:space="preserve">same type of data for table as different tables than you can combine them as union so that you can handle them as single file </w:t>
+      </w:r>
+    </w:p>
+    <w:p>
+      <w:pPr>
+        <w:pStyle w:val="ListParagraph"/>
+        <w:numPr>
+          <w:ilvl w:val="0"/>
+          <w:numId w:val="3"/>
+        </w:numPr>
+        <w:rPr>
+          <w:sz w:val="24"/>
+          <w:szCs w:val="24"/>
+          <w:lang w:val="en-US"/>
+        </w:rPr>
+      </w:pPr>
+      <w:r>
+        <w:rPr>
+          <w:sz w:val="24"/>
+          <w:szCs w:val="24"/>
+          <w:lang w:val="en-US"/>
+        </w:rPr>
+        <w:t>You can combine these tables by going to physical level to parent table</w:t>
+      </w:r>
+    </w:p>
+    <w:p>
+      <w:pPr>
+        <w:pStyle w:val="ListParagraph"/>
+        <w:numPr>
+          <w:ilvl w:val="0"/>
+          <w:numId w:val="3"/>
+        </w:numPr>
+        <w:rPr>
+          <w:sz w:val="24"/>
+          <w:szCs w:val="24"/>
+          <w:lang w:val="en-US"/>
+        </w:rPr>
+      </w:pPr>
+      <w:r>
+        <w:rPr>
+          <w:sz w:val="24"/>
+          <w:szCs w:val="24"/>
+          <w:lang w:val="en-US"/>
+        </w:rPr>
+        <w:t xml:space="preserve">When you want to join two tables </w:t>
+      </w:r>
+      <w:r>
+        <w:rPr>
+          <w:sz w:val="24"/>
+          <w:szCs w:val="24"/>
+          <w:lang w:val="en-US"/>
+        </w:rPr>
+        <w:t xml:space="preserve">you use the joins and you use union when you want to combine similar tables into one table than we use union </w:t>
+      </w:r>
+    </w:p>
+    <w:p>
+      <w:pPr>
+        <w:pStyle w:val="ListParagraph"/>
+        <w:numPr>
+          <w:ilvl w:val="0"/>
+          <w:numId w:val="3"/>
+        </w:numPr>
+        <w:rPr>
+          <w:sz w:val="24"/>
+          <w:szCs w:val="24"/>
+          <w:lang w:val="en-US"/>
+        </w:rPr>
+      </w:pPr>
+      <w:r>
+        <w:rPr>
+          <w:sz w:val="24"/>
+          <w:szCs w:val="24"/>
+          <w:lang w:val="en-US"/>
+        </w:rPr>
+        <w:t xml:space="preserve">When you use </w:t>
+      </w:r>
+      <w:proofErr w:type="gramStart"/>
+      <w:r>
+        <w:rPr>
+          <w:sz w:val="24"/>
+          <w:szCs w:val="24"/>
+          <w:lang w:val="en-US"/>
+        </w:rPr>
+        <w:t>cardinality</w:t>
+      </w:r>
+      <w:proofErr w:type="gramEnd"/>
+      <w:r>
+        <w:rPr>
+          <w:sz w:val="24"/>
+          <w:szCs w:val="24"/>
+          <w:lang w:val="en-US"/>
+        </w:rPr>
+        <w:t xml:space="preserve"> you are working with relational modeling and when you use the joins you will be using the physical modeling </w:t>
+      </w:r>
+    </w:p>
+    <w:p>
+      <w:pPr>
+        <w:rPr>
+          <w:b/>
+          <w:sz w:val="24"/>
+          <w:szCs w:val="24"/>
+          <w:lang w:val="en-US"/>
+        </w:rPr>
+      </w:pPr>
+      <w:r>
+        <w:rPr>
+          <w:sz w:val="24"/>
+          <w:szCs w:val="24"/>
+          <w:lang w:val="en-US"/>
+        </w:rPr>
+        <w:br/>
+      </w:r>
+      <w:r>
+        <w:rPr>
+          <w:b/>
+          <w:sz w:val="32"/>
+          <w:szCs w:val="32"/>
+          <w:highlight w:val="green"/>
+          <w:lang w:val="en-US"/>
+        </w:rPr>
+        <w:t xml:space="preserve">DATA </w:t>
+      </w:r>
+      <w:r>
+        <w:rPr>
+          <w:b/>
+          <w:sz w:val="32"/>
+          <w:szCs w:val="32"/>
+          <w:highlight w:val="green"/>
+          <w:lang w:val="en-US"/>
+        </w:rPr>
+        <w:t xml:space="preserve">TYPES </w:t>
+      </w:r>
+      <w:r>
+        <w:rPr>
+          <w:b/>
+          <w:sz w:val="32"/>
+          <w:szCs w:val="32"/>
+          <w:highlight w:val="green"/>
+          <w:lang w:val="en-US"/>
+        </w:rPr>
+        <w:t>IN</w:t>
+      </w:r>
+      <w:r>
+        <w:rPr>
+          <w:b/>
+          <w:sz w:val="32"/>
+          <w:szCs w:val="32"/>
+          <w:highlight w:val="green"/>
+          <w:lang w:val="en-US"/>
+        </w:rPr>
+        <w:t xml:space="preserve"> </w:t>
+      </w:r>
+      <w:proofErr w:type="gramStart"/>
+      <w:r>
+        <w:rPr>
+          <w:b/>
+          <w:sz w:val="32"/>
+          <w:szCs w:val="32"/>
+          <w:highlight w:val="green"/>
+          <w:lang w:val="en-US"/>
+        </w:rPr>
+        <w:t>TABLEAU :</w:t>
+      </w:r>
+      <w:proofErr w:type="gramEnd"/>
+    </w:p>
+    <w:p>
+      <w:pPr>
+        <w:pStyle w:val="ListParagraph"/>
+        <w:numPr>
+          <w:ilvl w:val="0"/>
+          <w:numId w:val="3"/>
+        </w:numPr>
+        <w:rPr>
+          <w:sz w:val="24"/>
+          <w:szCs w:val="24"/>
+          <w:lang w:val="en-US"/>
+        </w:rPr>
+      </w:pPr>
+      <w:proofErr w:type="gramStart"/>
+      <w:r>
+        <w:rPr>
+          <w:sz w:val="24"/>
+          <w:szCs w:val="24"/>
+          <w:lang w:val="en-US"/>
+        </w:rPr>
+        <w:t>First</w:t>
+      </w:r>
+      <w:proofErr w:type="gramEnd"/>
+      <w:r>
+        <w:rPr>
+          <w:sz w:val="24"/>
+          <w:szCs w:val="24"/>
+          <w:lang w:val="en-US"/>
+        </w:rPr>
+        <w:t xml:space="preserve"> we do modeling then cleaning and later we move to analysis in tableau</w:t>
+      </w:r>
+    </w:p>
+    <w:p>
+      <w:pPr>
+        <w:pStyle w:val="ListParagraph"/>
+        <w:numPr>
+          <w:ilvl w:val="0"/>
+          <w:numId w:val="3"/>
+        </w:numPr>
+        <w:rPr>
+          <w:sz w:val="24"/>
+          <w:szCs w:val="24"/>
+          <w:lang w:val="en-US"/>
+        </w:rPr>
+      </w:pPr>
+      <w:r>
+        <w:rPr>
+          <w:sz w:val="24"/>
+          <w:szCs w:val="24"/>
+          <w:lang w:val="en-US"/>
+        </w:rPr>
+        <w:t xml:space="preserve">When we are in the data source section of tableau </w:t>
+      </w:r>
+      <w:r>
+        <w:rPr>
+          <w:sz w:val="24"/>
+          <w:szCs w:val="24"/>
+          <w:lang w:val="en-US"/>
+        </w:rPr>
+        <w:t xml:space="preserve">after importing our </w:t>
+      </w:r>
+      <w:proofErr w:type="gramStart"/>
+      <w:r>
+        <w:rPr>
+          <w:sz w:val="24"/>
+          <w:szCs w:val="24"/>
+          <w:lang w:val="en-US"/>
+        </w:rPr>
+        <w:t>data</w:t>
+      </w:r>
+      <w:proofErr w:type="gramEnd"/>
+      <w:r>
+        <w:rPr>
+          <w:sz w:val="24"/>
+          <w:szCs w:val="24"/>
+          <w:lang w:val="en-US"/>
+        </w:rPr>
+        <w:t xml:space="preserve"> we will have the symbols above the column of the data which will let us know which kind of data is stored in that column </w:t>
+      </w:r>
+    </w:p>
+    <w:p>
+      <w:pPr>
+        <w:pStyle w:val="ListParagraph"/>
+        <w:numPr>
+          <w:ilvl w:val="0"/>
+          <w:numId w:val="3"/>
+        </w:numPr>
+        <w:rPr>
+          <w:sz w:val="24"/>
+          <w:szCs w:val="24"/>
+          <w:lang w:val="en-US"/>
+        </w:rPr>
+      </w:pPr>
+      <w:r>
+        <w:rPr>
+          <w:b/>
+          <w:sz w:val="24"/>
+          <w:szCs w:val="24"/>
+          <w:lang w:val="en-US"/>
+        </w:rPr>
+        <w:t>Abc</w:t>
+      </w:r>
+      <w:r>
+        <w:rPr>
+          <w:sz w:val="24"/>
+          <w:szCs w:val="24"/>
+          <w:lang w:val="en-US"/>
+        </w:rPr>
+        <w:t xml:space="preserve"> symbol above the </w:t>
+      </w:r>
+      <w:proofErr w:type="gramStart"/>
+      <w:r>
+        <w:rPr>
+          <w:sz w:val="24"/>
+          <w:szCs w:val="24"/>
+          <w:lang w:val="en-US"/>
+        </w:rPr>
+        <w:t>column  is</w:t>
+      </w:r>
+      <w:proofErr w:type="gramEnd"/>
+      <w:r>
+        <w:rPr>
+          <w:sz w:val="24"/>
+          <w:szCs w:val="24"/>
+          <w:lang w:val="en-US"/>
+        </w:rPr>
+        <w:t xml:space="preserve"> for text data type where alphabets symbols alphanumeric and phone numbers comes as values of the data type</w:t>
+      </w:r>
+    </w:p>
+    <w:p>
+      <w:pPr>
+        <w:pStyle w:val="ListParagraph"/>
+        <w:numPr>
+          <w:ilvl w:val="0"/>
+          <w:numId w:val="3"/>
+        </w:numPr>
+        <w:rPr>
+          <w:sz w:val="24"/>
+          <w:szCs w:val="24"/>
+          <w:lang w:val="en-US"/>
+        </w:rPr>
+      </w:pPr>
+      <w:r>
+        <w:rPr>
+          <w:b/>
+          <w:sz w:val="24"/>
+          <w:szCs w:val="24"/>
+          <w:lang w:val="en-US"/>
+        </w:rPr>
+        <w:t xml:space="preserve">Calendar </w:t>
+      </w:r>
+      <w:r>
+        <w:rPr>
+          <w:sz w:val="24"/>
+          <w:szCs w:val="24"/>
+          <w:lang w:val="en-US"/>
+        </w:rPr>
+        <w:t xml:space="preserve">symbol above </w:t>
+      </w:r>
+      <w:r>
+        <w:rPr>
+          <w:sz w:val="24"/>
+          <w:szCs w:val="24"/>
+          <w:lang w:val="en-US"/>
+        </w:rPr>
+        <w:t>column</w:t>
+      </w:r>
+      <w:r>
+        <w:rPr>
+          <w:sz w:val="24"/>
+          <w:szCs w:val="24"/>
+          <w:lang w:val="en-US"/>
+        </w:rPr>
+        <w:t xml:space="preserve"> is used for date and time type of data </w:t>
+      </w:r>
+      <w:r>
+        <w:rPr>
+          <w:b/>
+          <w:sz w:val="24"/>
+          <w:szCs w:val="24"/>
+          <w:lang w:val="en-US"/>
+        </w:rPr>
+        <w:t xml:space="preserve"> </w:t>
+      </w:r>
+    </w:p>
+    <w:p>
+      <w:pPr>
+        <w:pStyle w:val="ListParagraph"/>
+        <w:numPr>
+          <w:ilvl w:val="0"/>
+          <w:numId w:val="3"/>
+        </w:numPr>
+        <w:rPr>
+          <w:sz w:val="24"/>
+          <w:szCs w:val="24"/>
+          <w:lang w:val="en-US"/>
+        </w:rPr>
+      </w:pPr>
+      <w:r>
+        <w:rPr>
+          <w:b/>
+          <w:sz w:val="24"/>
+          <w:szCs w:val="24"/>
+          <w:lang w:val="en-US"/>
+        </w:rPr>
+        <w:t xml:space="preserve"># </w:t>
+      </w:r>
+      <w:r>
+        <w:rPr>
+          <w:sz w:val="24"/>
+          <w:szCs w:val="24"/>
+          <w:lang w:val="en-US"/>
+        </w:rPr>
+        <w:t>symbol above the column is used for numeric data both integers and decimal numbers</w:t>
+      </w:r>
+    </w:p>
+    <w:p>
+      <w:pPr>
+        <w:pStyle w:val="ListParagraph"/>
+        <w:numPr>
+          <w:ilvl w:val="0"/>
+          <w:numId w:val="3"/>
+        </w:numPr>
+        <w:rPr>
+          <w:sz w:val="24"/>
+          <w:szCs w:val="24"/>
+          <w:lang w:val="en-US"/>
+        </w:rPr>
+      </w:pPr>
+      <w:r>
+        <w:rPr>
+          <w:b/>
+          <w:sz w:val="24"/>
+          <w:szCs w:val="24"/>
+          <w:lang w:val="en-US"/>
+        </w:rPr>
+        <w:t>Globe</w:t>
+      </w:r>
+      <w:r>
+        <w:rPr>
+          <w:sz w:val="24"/>
+          <w:szCs w:val="24"/>
+          <w:lang w:val="en-US"/>
+        </w:rPr>
+        <w:t xml:space="preserve"> symbol on the column denotes the geographical role which is used for city country state or basically for location </w:t>
+      </w:r>
+    </w:p>
+    <w:p>
+      <w:pPr>
+        <w:pStyle w:val="ListParagraph"/>
+        <w:numPr>
+          <w:ilvl w:val="0"/>
+          <w:numId w:val="3"/>
+        </w:numPr>
+        <w:rPr>
+          <w:sz w:val="24"/>
+          <w:szCs w:val="24"/>
+          <w:lang w:val="en-US"/>
+        </w:rPr>
+      </w:pPr>
+      <w:r>
+        <w:rPr>
+          <w:sz w:val="24"/>
+          <w:szCs w:val="24"/>
+          <w:lang w:val="en-US"/>
+        </w:rPr>
+        <w:t>Data types can be common data types</w:t>
+      </w:r>
+      <w:r>
+        <w:rPr>
+          <w:sz w:val="24"/>
+          <w:szCs w:val="24"/>
+          <w:lang w:val="en-US"/>
+        </w:rPr>
+        <w:t xml:space="preserve"> </w:t>
+      </w:r>
+      <w:proofErr w:type="spellStart"/>
+      <w:r>
+        <w:rPr>
+          <w:sz w:val="24"/>
+          <w:szCs w:val="24"/>
+          <w:lang w:val="en-US"/>
+        </w:rPr>
+        <w:t>abc</w:t>
+      </w:r>
+      <w:proofErr w:type="spellEnd"/>
+      <w:r>
+        <w:rPr>
+          <w:sz w:val="24"/>
+          <w:szCs w:val="24"/>
+          <w:lang w:val="en-US"/>
+        </w:rPr>
+        <w:t xml:space="preserve"> # calendar Boolean</w:t>
+      </w:r>
+      <w:r>
+        <w:rPr>
+          <w:sz w:val="24"/>
+          <w:szCs w:val="24"/>
+          <w:lang w:val="en-US"/>
+        </w:rPr>
+        <w:t xml:space="preserve">, roles </w:t>
+      </w:r>
+      <w:r>
+        <w:rPr>
+          <w:sz w:val="24"/>
+          <w:szCs w:val="24"/>
+          <w:lang w:val="en-US"/>
+        </w:rPr>
+        <w:t xml:space="preserve">such as geographical role or image role </w:t>
+      </w:r>
+      <w:r>
+        <w:rPr>
+          <w:sz w:val="24"/>
+          <w:szCs w:val="24"/>
+          <w:lang w:val="en-US"/>
+        </w:rPr>
+        <w:t>and advanced data type such as group and clustered groups</w:t>
+      </w:r>
+    </w:p>
+    <w:p>
+      <w:pPr>
+        <w:pStyle w:val="ListParagraph"/>
+        <w:numPr>
+          <w:ilvl w:val="0"/>
+          <w:numId w:val="3"/>
+        </w:numPr>
+        <w:rPr>
+          <w:sz w:val="24"/>
+          <w:szCs w:val="24"/>
+          <w:lang w:val="en-US"/>
+        </w:rPr>
+      </w:pPr>
+      <w:r>
+        <w:rPr>
+          <w:sz w:val="24"/>
+          <w:szCs w:val="24"/>
+          <w:lang w:val="en-US"/>
+        </w:rPr>
+        <w:t xml:space="preserve">Even these data types </w:t>
+      </w:r>
+      <w:proofErr w:type="gramStart"/>
+      <w:r>
+        <w:rPr>
+          <w:sz w:val="24"/>
+          <w:szCs w:val="24"/>
+          <w:lang w:val="en-US"/>
+        </w:rPr>
+        <w:t>shows</w:t>
+      </w:r>
+      <w:proofErr w:type="gramEnd"/>
+      <w:r>
+        <w:rPr>
+          <w:sz w:val="24"/>
+          <w:szCs w:val="24"/>
+          <w:lang w:val="en-US"/>
+        </w:rPr>
+        <w:t xml:space="preserve"> on left of columns on sheets sec</w:t>
+      </w:r>
+      <w:r>
+        <w:rPr>
+          <w:sz w:val="24"/>
+          <w:szCs w:val="24"/>
+          <w:lang w:val="en-US"/>
+        </w:rPr>
+        <w:t>tion</w:t>
+      </w:r>
+    </w:p>
+    <w:p>
+      <w:pPr>
+        <w:rPr>
+          <w:b/>
+          <w:sz w:val="32"/>
+          <w:szCs w:val="32"/>
+          <w:highlight w:val="green"/>
+          <w:lang w:val="en-US"/>
+        </w:rPr>
+      </w:pPr>
+    </w:p>
+    <w:p>
+      <w:pPr>
+        <w:rPr>
+          <w:sz w:val="24"/>
+          <w:szCs w:val="24"/>
+          <w:lang w:val="en-US"/>
+        </w:rPr>
+      </w:pPr>
+      <w:r>
+        <w:rPr>
+          <w:b/>
+          <w:sz w:val="32"/>
+          <w:szCs w:val="32"/>
+          <w:highlight w:val="green"/>
+          <w:lang w:val="en-US"/>
+        </w:rPr>
+        <w:t xml:space="preserve">DATA </w:t>
+      </w:r>
+      <w:r>
+        <w:rPr>
+          <w:b/>
+          <w:sz w:val="32"/>
+          <w:szCs w:val="32"/>
+          <w:highlight w:val="green"/>
+          <w:lang w:val="en-US"/>
+        </w:rPr>
+        <w:t>CLEANING</w:t>
+      </w:r>
+      <w:r>
+        <w:rPr>
+          <w:b/>
+          <w:sz w:val="32"/>
+          <w:szCs w:val="32"/>
+          <w:highlight w:val="green"/>
+          <w:lang w:val="en-US"/>
+        </w:rPr>
+        <w:t xml:space="preserve"> IN </w:t>
+      </w:r>
+      <w:proofErr w:type="gramStart"/>
+      <w:r>
+        <w:rPr>
+          <w:b/>
+          <w:sz w:val="32"/>
+          <w:szCs w:val="32"/>
+          <w:highlight w:val="green"/>
+          <w:lang w:val="en-US"/>
+        </w:rPr>
+        <w:t>TABLEAU :</w:t>
+      </w:r>
+      <w:proofErr w:type="gramEnd"/>
+    </w:p>
+    <w:p>
+      <w:pPr>
+        <w:pStyle w:val="ListParagraph"/>
+        <w:numPr>
+          <w:ilvl w:val="0"/>
+          <w:numId w:val="4"/>
+        </w:numPr>
+        <w:rPr>
+          <w:b/>
+          <w:sz w:val="24"/>
+          <w:szCs w:val="24"/>
+          <w:lang w:val="en-US"/>
+        </w:rPr>
+      </w:pPr>
+      <w:r>
+        <w:rPr>
+          <w:sz w:val="24"/>
+          <w:szCs w:val="24"/>
+          <w:lang w:val="en-US"/>
+        </w:rPr>
+        <w:lastRenderedPageBreak/>
+        <w:t xml:space="preserve">When we are working </w:t>
+      </w:r>
+      <w:r>
+        <w:rPr>
+          <w:sz w:val="24"/>
+          <w:szCs w:val="24"/>
+          <w:lang w:val="en-US"/>
+        </w:rPr>
+        <w:t xml:space="preserve">in tableau we don’t have many options for cleaning the data so you can clean it using excel or power bi </w:t>
+      </w:r>
+      <w:proofErr w:type="spellStart"/>
+      <w:r>
+        <w:rPr>
+          <w:sz w:val="24"/>
+          <w:szCs w:val="24"/>
+          <w:lang w:val="en-US"/>
+        </w:rPr>
+        <w:t>and than</w:t>
+      </w:r>
+      <w:proofErr w:type="spellEnd"/>
+      <w:r>
+        <w:rPr>
+          <w:sz w:val="24"/>
+          <w:szCs w:val="24"/>
+          <w:lang w:val="en-US"/>
+        </w:rPr>
+        <w:t xml:space="preserve"> use tableau to visualize it as tableau public has limited option for data cleaning </w:t>
+      </w:r>
+    </w:p>
+    <w:p>
+      <w:pPr>
+        <w:pStyle w:val="ListParagraph"/>
+        <w:numPr>
+          <w:ilvl w:val="0"/>
+          <w:numId w:val="4"/>
+        </w:numPr>
+        <w:rPr>
+          <w:sz w:val="24"/>
+          <w:szCs w:val="24"/>
+          <w:lang w:val="en-US"/>
+        </w:rPr>
+      </w:pPr>
+      <w:r>
+        <w:rPr>
+          <w:sz w:val="24"/>
+          <w:szCs w:val="24"/>
+          <w:lang w:val="en-US"/>
+        </w:rPr>
+        <w:t xml:space="preserve">When you click on dropdown </w:t>
+      </w:r>
+      <w:r>
+        <w:rPr>
+          <w:sz w:val="24"/>
+          <w:szCs w:val="24"/>
+          <w:lang w:val="en-US"/>
+        </w:rPr>
+        <w:t xml:space="preserve">option of column then you can see what operations can be performed and when you click on data type of that column to find out which role geographical or image has been assigned to column </w:t>
+      </w:r>
+    </w:p>
+    <w:p>
+      <w:pPr>
+        <w:pStyle w:val="ListParagraph"/>
+        <w:numPr>
+          <w:ilvl w:val="0"/>
+          <w:numId w:val="4"/>
+        </w:numPr>
+        <w:rPr>
+          <w:sz w:val="24"/>
+          <w:szCs w:val="24"/>
+          <w:lang w:val="en-US"/>
+        </w:rPr>
+      </w:pPr>
+      <w:r>
+        <w:rPr>
+          <w:sz w:val="24"/>
+          <w:szCs w:val="24"/>
+          <w:lang w:val="en-US"/>
+        </w:rPr>
+        <w:t xml:space="preserve">You can create the calculated columns </w:t>
+      </w:r>
+      <w:r>
+        <w:rPr>
+          <w:sz w:val="24"/>
+          <w:szCs w:val="24"/>
+          <w:lang w:val="en-US"/>
+        </w:rPr>
+        <w:t xml:space="preserve">where you can create new calculated column based on </w:t>
+      </w:r>
+      <w:proofErr w:type="spellStart"/>
+      <w:proofErr w:type="gramStart"/>
+      <w:r>
+        <w:rPr>
+          <w:sz w:val="24"/>
+          <w:szCs w:val="24"/>
+          <w:lang w:val="en-US"/>
+        </w:rPr>
+        <w:t>pre defined</w:t>
+      </w:r>
+      <w:proofErr w:type="spellEnd"/>
+      <w:proofErr w:type="gramEnd"/>
+      <w:r>
+        <w:rPr>
+          <w:sz w:val="24"/>
+          <w:szCs w:val="24"/>
+          <w:lang w:val="en-US"/>
+        </w:rPr>
+        <w:t xml:space="preserve"> functions on columns </w:t>
+      </w:r>
+    </w:p>
+    <w:p>
+      <w:pPr>
+        <w:pStyle w:val="ListParagraph"/>
+        <w:numPr>
+          <w:ilvl w:val="0"/>
+          <w:numId w:val="4"/>
+        </w:numPr>
+        <w:rPr>
+          <w:sz w:val="24"/>
+          <w:szCs w:val="24"/>
+          <w:lang w:val="en-US"/>
+        </w:rPr>
+      </w:pPr>
+      <w:r>
+        <w:rPr>
+          <w:sz w:val="24"/>
+          <w:szCs w:val="24"/>
+          <w:lang w:val="en-US"/>
+        </w:rPr>
+        <w:t xml:space="preserve">You can also split your columns based on a delimiter to separate the data meaningfully </w:t>
+      </w:r>
+    </w:p>
+    <w:p>
+      <w:pPr>
+        <w:pStyle w:val="ListParagraph"/>
+        <w:numPr>
+          <w:ilvl w:val="0"/>
+          <w:numId w:val="4"/>
+        </w:numPr>
+        <w:rPr>
+          <w:sz w:val="24"/>
+          <w:szCs w:val="24"/>
+          <w:lang w:val="en-US"/>
+        </w:rPr>
+      </w:pPr>
+      <w:r>
+        <w:rPr>
+          <w:sz w:val="24"/>
+          <w:szCs w:val="24"/>
+          <w:lang w:val="en-US"/>
+        </w:rPr>
+        <w:t xml:space="preserve">That’s all you can do as far as cleaning is concerned in tableau </w:t>
+      </w:r>
+    </w:p>
+    <w:p>
+      <w:pPr>
+        <w:rPr>
+          <w:b/>
+          <w:sz w:val="32"/>
+          <w:szCs w:val="32"/>
+          <w:highlight w:val="green"/>
+          <w:lang w:val="en-US"/>
+        </w:rPr>
+      </w:pPr>
+    </w:p>
+    <w:p>
+      <w:pPr>
+        <w:rPr>
+          <w:sz w:val="24"/>
+          <w:szCs w:val="24"/>
+          <w:lang w:val="en-US"/>
+        </w:rPr>
+      </w:pPr>
+      <w:r>
+        <w:rPr>
+          <w:b/>
+          <w:sz w:val="32"/>
+          <w:szCs w:val="32"/>
+          <w:highlight w:val="green"/>
+          <w:lang w:val="en-US"/>
+        </w:rPr>
+        <w:t>MEASURES AND DIMENSIONS</w:t>
+      </w:r>
+      <w:r>
+        <w:rPr>
+          <w:b/>
+          <w:sz w:val="32"/>
+          <w:szCs w:val="32"/>
+          <w:highlight w:val="green"/>
+          <w:lang w:val="en-US"/>
+        </w:rPr>
+        <w:t xml:space="preserve"> IN </w:t>
+      </w:r>
+      <w:proofErr w:type="gramStart"/>
+      <w:r>
+        <w:rPr>
+          <w:b/>
+          <w:sz w:val="32"/>
+          <w:szCs w:val="32"/>
+          <w:highlight w:val="green"/>
+          <w:lang w:val="en-US"/>
+        </w:rPr>
+        <w:t>TABLEAU :</w:t>
+      </w:r>
+      <w:proofErr w:type="gramEnd"/>
+    </w:p>
+    <w:p>
+      <w:pPr>
+        <w:pStyle w:val="ListParagraph"/>
+        <w:numPr>
+          <w:ilvl w:val="0"/>
+          <w:numId w:val="4"/>
+        </w:numPr>
+        <w:rPr>
+          <w:sz w:val="24"/>
+          <w:szCs w:val="24"/>
+          <w:lang w:val="en-US"/>
+        </w:rPr>
+      </w:pPr>
+      <w:r>
+        <w:rPr>
+          <w:sz w:val="24"/>
+          <w:szCs w:val="24"/>
+          <w:lang w:val="en-US"/>
+        </w:rPr>
+        <w:t xml:space="preserve">When a value is not </w:t>
+      </w:r>
+      <w:proofErr w:type="gramStart"/>
+      <w:r>
+        <w:rPr>
+          <w:sz w:val="24"/>
+          <w:szCs w:val="24"/>
+          <w:lang w:val="en-US"/>
+        </w:rPr>
+        <w:t>a</w:t>
+      </w:r>
+      <w:proofErr w:type="gramEnd"/>
+      <w:r>
+        <w:rPr>
+          <w:sz w:val="24"/>
+          <w:szCs w:val="24"/>
+          <w:lang w:val="en-US"/>
+        </w:rPr>
+        <w:t xml:space="preserve"> aggregated value and it just shows the category of data such as name location date columns these are dimensions </w:t>
+      </w:r>
+    </w:p>
+    <w:p>
+      <w:pPr>
+        <w:pStyle w:val="ListParagraph"/>
+        <w:numPr>
+          <w:ilvl w:val="0"/>
+          <w:numId w:val="4"/>
+        </w:numPr>
+        <w:rPr>
+          <w:sz w:val="24"/>
+          <w:szCs w:val="24"/>
+          <w:lang w:val="en-US"/>
+        </w:rPr>
+      </w:pPr>
+      <w:r>
+        <w:rPr>
+          <w:sz w:val="24"/>
+          <w:szCs w:val="24"/>
+          <w:lang w:val="en-US"/>
+        </w:rPr>
+        <w:t xml:space="preserve">Aggregated values such as sum average profit sales are just single value coming out as a result of calculation on that column are called as </w:t>
+      </w:r>
+      <w:r>
+        <w:rPr>
+          <w:sz w:val="24"/>
+          <w:szCs w:val="24"/>
+          <w:lang w:val="en-US"/>
+        </w:rPr>
+        <w:t>measures</w:t>
+      </w:r>
+    </w:p>
+    <w:p>
+      <w:pPr>
+        <w:pStyle w:val="ListParagraph"/>
+        <w:numPr>
+          <w:ilvl w:val="0"/>
+          <w:numId w:val="4"/>
         </w:numPr>
         <w:rPr>
           <w:sz w:val="24"/>
@@ -1928,24 +2911,6 @@
       </w:pPr>
       <w:bookmarkStart w:id="0" w:name="_GoBack"/>
       <w:bookmarkEnd w:id="0"/>
-      <w:r>
-        <w:rPr>
-          <w:sz w:val="24"/>
-          <w:szCs w:val="24"/>
-          <w:lang w:val="en-US"/>
-        </w:rPr>
-        <w:br/>
-      </w:r>
-    </w:p>
-    <w:p>
-      <w:pPr>
-        <w:rPr>
-          <w:b/>
-          <w:sz w:val="24"/>
-          <w:szCs w:val="24"/>
-          <w:lang w:val="en-US"/>
-        </w:rPr>
-      </w:pPr>
     </w:p>
     <w:p>
       <w:pPr>
@@ -2181,9 +3146,9 @@
     </w:lvl>
   </w:abstractNum>
   <w:abstractNum w:abstractNumId="1" w15:restartNumberingAfterBreak="0">
-    <w:nsid w:val="6A0648D0"/>
+    <w:nsid w:val="683E6A8A"/>
     <w:multiLevelType w:val="hybridMultilevel"/>
-    <w:tmpl w:val="49FE2290"/>
+    <w:tmpl w:val="1A522492"/>
     <w:lvl w:ilvl="0" w:tplc="40090001">
       <w:start w:val="1"/>
       <w:numFmt w:val="bullet"/>
@@ -2294,9 +3259,9 @@
     </w:lvl>
   </w:abstractNum>
   <w:abstractNum w:abstractNumId="2" w15:restartNumberingAfterBreak="0">
-    <w:nsid w:val="78565B4A"/>
+    <w:nsid w:val="6A0648D0"/>
     <w:multiLevelType w:val="hybridMultilevel"/>
-    <w:tmpl w:val="FBEE5B42"/>
+    <w:tmpl w:val="49FE2290"/>
     <w:lvl w:ilvl="0" w:tplc="40090001">
       <w:start w:val="1"/>
       <w:numFmt w:val="bullet"/>
@@ -2406,14 +3371,130 @@
       </w:rPr>
     </w:lvl>
   </w:abstractNum>
+  <w:abstractNum w:abstractNumId="3" w15:restartNumberingAfterBreak="0">
+    <w:nsid w:val="78565B4A"/>
+    <w:multiLevelType w:val="hybridMultilevel"/>
+    <w:tmpl w:val="FBEE5B42"/>
+    <w:lvl w:ilvl="0" w:tplc="40090001">
+      <w:start w:val="1"/>
+      <w:numFmt w:val="bullet"/>
+      <w:lvlText w:val=""/>
+      <w:lvlJc w:val="left"/>
+      <w:pPr>
+        <w:ind w:left="720" w:hanging="360"/>
+      </w:pPr>
+      <w:rPr>
+        <w:rFonts w:ascii="Symbol" w:hAnsi="Symbol" w:hint="default"/>
+      </w:rPr>
+    </w:lvl>
+    <w:lvl w:ilvl="1" w:tplc="40090003" w:tentative="1">
+      <w:start w:val="1"/>
+      <w:numFmt w:val="bullet"/>
+      <w:lvlText w:val="o"/>
+      <w:lvlJc w:val="left"/>
+      <w:pPr>
+        <w:ind w:left="1440" w:hanging="360"/>
+      </w:pPr>
+      <w:rPr>
+        <w:rFonts w:ascii="Courier New" w:hAnsi="Courier New" w:cs="Courier New" w:hint="default"/>
+      </w:rPr>
+    </w:lvl>
+    <w:lvl w:ilvl="2" w:tplc="40090005" w:tentative="1">
+      <w:start w:val="1"/>
+      <w:numFmt w:val="bullet"/>
+      <w:lvlText w:val=""/>
+      <w:lvlJc w:val="left"/>
+      <w:pPr>
+        <w:ind w:left="2160" w:hanging="360"/>
+      </w:pPr>
+      <w:rPr>
+        <w:rFonts w:ascii="Wingdings" w:hAnsi="Wingdings" w:hint="default"/>
+      </w:rPr>
+    </w:lvl>
+    <w:lvl w:ilvl="3" w:tplc="40090001" w:tentative="1">
+      <w:start w:val="1"/>
+      <w:numFmt w:val="bullet"/>
+      <w:lvlText w:val=""/>
+      <w:lvlJc w:val="left"/>
+      <w:pPr>
+        <w:ind w:left="2880" w:hanging="360"/>
+      </w:pPr>
+      <w:rPr>
+        <w:rFonts w:ascii="Symbol" w:hAnsi="Symbol" w:hint="default"/>
+      </w:rPr>
+    </w:lvl>
+    <w:lvl w:ilvl="4" w:tplc="40090003" w:tentative="1">
+      <w:start w:val="1"/>
+      <w:numFmt w:val="bullet"/>
+      <w:lvlText w:val="o"/>
+      <w:lvlJc w:val="left"/>
+      <w:pPr>
+        <w:ind w:left="3600" w:hanging="360"/>
+      </w:pPr>
+      <w:rPr>
+        <w:rFonts w:ascii="Courier New" w:hAnsi="Courier New" w:cs="Courier New" w:hint="default"/>
+      </w:rPr>
+    </w:lvl>
+    <w:lvl w:ilvl="5" w:tplc="40090005" w:tentative="1">
+      <w:start w:val="1"/>
+      <w:numFmt w:val="bullet"/>
+      <w:lvlText w:val=""/>
+      <w:lvlJc w:val="left"/>
+      <w:pPr>
+        <w:ind w:left="4320" w:hanging="360"/>
+      </w:pPr>
+      <w:rPr>
+        <w:rFonts w:ascii="Wingdings" w:hAnsi="Wingdings" w:hint="default"/>
+      </w:rPr>
+    </w:lvl>
+    <w:lvl w:ilvl="6" w:tplc="40090001" w:tentative="1">
+      <w:start w:val="1"/>
+      <w:numFmt w:val="bullet"/>
+      <w:lvlText w:val=""/>
+      <w:lvlJc w:val="left"/>
+      <w:pPr>
+        <w:ind w:left="5040" w:hanging="360"/>
+      </w:pPr>
+      <w:rPr>
+        <w:rFonts w:ascii="Symbol" w:hAnsi="Symbol" w:hint="default"/>
+      </w:rPr>
+    </w:lvl>
+    <w:lvl w:ilvl="7" w:tplc="40090003" w:tentative="1">
+      <w:start w:val="1"/>
+      <w:numFmt w:val="bullet"/>
+      <w:lvlText w:val="o"/>
+      <w:lvlJc w:val="left"/>
+      <w:pPr>
+        <w:ind w:left="5760" w:hanging="360"/>
+      </w:pPr>
+      <w:rPr>
+        <w:rFonts w:ascii="Courier New" w:hAnsi="Courier New" w:cs="Courier New" w:hint="default"/>
+      </w:rPr>
+    </w:lvl>
+    <w:lvl w:ilvl="8" w:tplc="40090005" w:tentative="1">
+      <w:start w:val="1"/>
+      <w:numFmt w:val="bullet"/>
+      <w:lvlText w:val=""/>
+      <w:lvlJc w:val="left"/>
+      <w:pPr>
+        <w:ind w:left="6480" w:hanging="360"/>
+      </w:pPr>
+      <w:rPr>
+        <w:rFonts w:ascii="Wingdings" w:hAnsi="Wingdings" w:hint="default"/>
+      </w:rPr>
+    </w:lvl>
+  </w:abstractNum>
   <w:num w:numId="1">
-    <w:abstractNumId w:val="1"/>
+    <w:abstractNumId w:val="2"/>
   </w:num>
   <w:num w:numId="2">
-    <w:abstractNumId w:val="2"/>
+    <w:abstractNumId w:val="3"/>
   </w:num>
   <w:num w:numId="3">
     <w:abstractNumId w:val="0"/>
+  </w:num>
+  <w:num w:numId="4">
+    <w:abstractNumId w:val="1"/>
   </w:num>
 </w:numbering>
 </file>

--- a/skills_course_notes/Tableau_course_notes.docx
+++ b/skills_course_notes/Tableau_course_notes.docx
@@ -2126,7 +2126,7 @@
           <w:highlight w:val="green"/>
           <w:lang w:val="en-US"/>
         </w:rPr>
-        <w:t xml:space="preserve">DATA </w:t>
+        <w:t>DATA TYPES IN</w:t>
       </w:r>
       <w:r>
         <w:rPr>
@@ -2136,8 +2136,9 @@
           <w:highlight w:val="green"/>
           <w:lang w:val="en-US"/>
         </w:rPr>
-        <w:t xml:space="preserve">TYPES </w:t>
-      </w:r>
+        <w:t xml:space="preserve"> </w:t>
+      </w:r>
+      <w:proofErr w:type="gramStart"/>
       <w:r>
         <w:rPr>
           <w:b/>
@@ -2146,9 +2147,379 @@
           <w:highlight w:val="green"/>
           <w:lang w:val="en-US"/>
         </w:rPr>
-        <w:t>IN</w:t>
-      </w:r>
-      <w:r>
+        <w:t>TABLEAU :</w:t>
+      </w:r>
+      <w:proofErr w:type="gramEnd"/>
+    </w:p>
+    <w:p>
+      <w:pPr>
+        <w:pStyle w:val="ListParagraph"/>
+        <w:numPr>
+          <w:ilvl w:val="0"/>
+          <w:numId w:val="3"/>
+        </w:numPr>
+        <w:rPr>
+          <w:sz w:val="24"/>
+          <w:szCs w:val="24"/>
+          <w:lang w:val="en-US"/>
+        </w:rPr>
+      </w:pPr>
+      <w:proofErr w:type="gramStart"/>
+      <w:r>
+        <w:rPr>
+          <w:sz w:val="24"/>
+          <w:szCs w:val="24"/>
+          <w:lang w:val="en-US"/>
+        </w:rPr>
+        <w:t>First</w:t>
+      </w:r>
+      <w:proofErr w:type="gramEnd"/>
+      <w:r>
+        <w:rPr>
+          <w:sz w:val="24"/>
+          <w:szCs w:val="24"/>
+          <w:lang w:val="en-US"/>
+        </w:rPr>
+        <w:t xml:space="preserve"> we do modeling then cleaning and later we move to analysis in tableau</w:t>
+      </w:r>
+    </w:p>
+    <w:p>
+      <w:pPr>
+        <w:pStyle w:val="ListParagraph"/>
+        <w:numPr>
+          <w:ilvl w:val="0"/>
+          <w:numId w:val="3"/>
+        </w:numPr>
+        <w:rPr>
+          <w:sz w:val="24"/>
+          <w:szCs w:val="24"/>
+          <w:lang w:val="en-US"/>
+        </w:rPr>
+      </w:pPr>
+      <w:r>
+        <w:rPr>
+          <w:sz w:val="24"/>
+          <w:szCs w:val="24"/>
+          <w:lang w:val="en-US"/>
+        </w:rPr>
+        <w:t xml:space="preserve">When we are in the data source section of tableau </w:t>
+      </w:r>
+      <w:r>
+        <w:rPr>
+          <w:sz w:val="24"/>
+          <w:szCs w:val="24"/>
+          <w:lang w:val="en-US"/>
+        </w:rPr>
+        <w:t xml:space="preserve">after importing our </w:t>
+      </w:r>
+      <w:proofErr w:type="gramStart"/>
+      <w:r>
+        <w:rPr>
+          <w:sz w:val="24"/>
+          <w:szCs w:val="24"/>
+          <w:lang w:val="en-US"/>
+        </w:rPr>
+        <w:t>data</w:t>
+      </w:r>
+      <w:proofErr w:type="gramEnd"/>
+      <w:r>
+        <w:rPr>
+          <w:sz w:val="24"/>
+          <w:szCs w:val="24"/>
+          <w:lang w:val="en-US"/>
+        </w:rPr>
+        <w:t xml:space="preserve"> we will have the symbols above the column of the data which will let us know which kind of data is stored in that column </w:t>
+      </w:r>
+    </w:p>
+    <w:p>
+      <w:pPr>
+        <w:pStyle w:val="ListParagraph"/>
+        <w:numPr>
+          <w:ilvl w:val="0"/>
+          <w:numId w:val="3"/>
+        </w:numPr>
+        <w:rPr>
+          <w:sz w:val="24"/>
+          <w:szCs w:val="24"/>
+          <w:lang w:val="en-US"/>
+        </w:rPr>
+      </w:pPr>
+      <w:r>
+        <w:rPr>
+          <w:b/>
+          <w:sz w:val="24"/>
+          <w:szCs w:val="24"/>
+          <w:lang w:val="en-US"/>
+        </w:rPr>
+        <w:t>Abc</w:t>
+      </w:r>
+      <w:r>
+        <w:rPr>
+          <w:sz w:val="24"/>
+          <w:szCs w:val="24"/>
+          <w:lang w:val="en-US"/>
+        </w:rPr>
+        <w:t xml:space="preserve"> symbol above the </w:t>
+      </w:r>
+      <w:proofErr w:type="gramStart"/>
+      <w:r>
+        <w:rPr>
+          <w:sz w:val="24"/>
+          <w:szCs w:val="24"/>
+          <w:lang w:val="en-US"/>
+        </w:rPr>
+        <w:t>column  is</w:t>
+      </w:r>
+      <w:proofErr w:type="gramEnd"/>
+      <w:r>
+        <w:rPr>
+          <w:sz w:val="24"/>
+          <w:szCs w:val="24"/>
+          <w:lang w:val="en-US"/>
+        </w:rPr>
+        <w:t xml:space="preserve"> for text data type where alphabets symbols alphanumeric and phone numbers comes as values of the data type</w:t>
+      </w:r>
+    </w:p>
+    <w:p>
+      <w:pPr>
+        <w:pStyle w:val="ListParagraph"/>
+        <w:numPr>
+          <w:ilvl w:val="0"/>
+          <w:numId w:val="3"/>
+        </w:numPr>
+        <w:rPr>
+          <w:sz w:val="24"/>
+          <w:szCs w:val="24"/>
+          <w:lang w:val="en-US"/>
+        </w:rPr>
+      </w:pPr>
+      <w:r>
+        <w:rPr>
+          <w:b/>
+          <w:sz w:val="24"/>
+          <w:szCs w:val="24"/>
+          <w:lang w:val="en-US"/>
+        </w:rPr>
+        <w:t xml:space="preserve">Calendar </w:t>
+      </w:r>
+      <w:r>
+        <w:rPr>
+          <w:sz w:val="24"/>
+          <w:szCs w:val="24"/>
+          <w:lang w:val="en-US"/>
+        </w:rPr>
+        <w:t xml:space="preserve">symbol above </w:t>
+      </w:r>
+      <w:r>
+        <w:rPr>
+          <w:sz w:val="24"/>
+          <w:szCs w:val="24"/>
+          <w:lang w:val="en-US"/>
+        </w:rPr>
+        <w:t>column</w:t>
+      </w:r>
+      <w:r>
+        <w:rPr>
+          <w:sz w:val="24"/>
+          <w:szCs w:val="24"/>
+          <w:lang w:val="en-US"/>
+        </w:rPr>
+        <w:t xml:space="preserve"> is used for date and time type of data </w:t>
+      </w:r>
+      <w:r>
+        <w:rPr>
+          <w:b/>
+          <w:sz w:val="24"/>
+          <w:szCs w:val="24"/>
+          <w:lang w:val="en-US"/>
+        </w:rPr>
+        <w:t xml:space="preserve"> </w:t>
+      </w:r>
+    </w:p>
+    <w:p>
+      <w:pPr>
+        <w:pStyle w:val="ListParagraph"/>
+        <w:numPr>
+          <w:ilvl w:val="0"/>
+          <w:numId w:val="3"/>
+        </w:numPr>
+        <w:rPr>
+          <w:sz w:val="24"/>
+          <w:szCs w:val="24"/>
+          <w:lang w:val="en-US"/>
+        </w:rPr>
+      </w:pPr>
+      <w:r>
+        <w:rPr>
+          <w:b/>
+          <w:sz w:val="24"/>
+          <w:szCs w:val="24"/>
+          <w:lang w:val="en-US"/>
+        </w:rPr>
+        <w:t xml:space="preserve"># </w:t>
+      </w:r>
+      <w:r>
+        <w:rPr>
+          <w:sz w:val="24"/>
+          <w:szCs w:val="24"/>
+          <w:lang w:val="en-US"/>
+        </w:rPr>
+        <w:t>symbol above the column is used for numeric data both integers and decimal numbers</w:t>
+      </w:r>
+    </w:p>
+    <w:p>
+      <w:pPr>
+        <w:pStyle w:val="ListParagraph"/>
+        <w:numPr>
+          <w:ilvl w:val="0"/>
+          <w:numId w:val="3"/>
+        </w:numPr>
+        <w:rPr>
+          <w:sz w:val="24"/>
+          <w:szCs w:val="24"/>
+          <w:lang w:val="en-US"/>
+        </w:rPr>
+      </w:pPr>
+      <w:r>
+        <w:rPr>
+          <w:b/>
+          <w:sz w:val="24"/>
+          <w:szCs w:val="24"/>
+          <w:lang w:val="en-US"/>
+        </w:rPr>
+        <w:t>Globe</w:t>
+      </w:r>
+      <w:r>
+        <w:rPr>
+          <w:sz w:val="24"/>
+          <w:szCs w:val="24"/>
+          <w:lang w:val="en-US"/>
+        </w:rPr>
+        <w:t xml:space="preserve"> symbol on the column denotes the geographical role which is used for city country state or basically for location </w:t>
+      </w:r>
+    </w:p>
+    <w:p>
+      <w:pPr>
+        <w:pStyle w:val="ListParagraph"/>
+        <w:numPr>
+          <w:ilvl w:val="0"/>
+          <w:numId w:val="3"/>
+        </w:numPr>
+        <w:rPr>
+          <w:sz w:val="24"/>
+          <w:szCs w:val="24"/>
+          <w:lang w:val="en-US"/>
+        </w:rPr>
+      </w:pPr>
+      <w:r>
+        <w:rPr>
+          <w:sz w:val="24"/>
+          <w:szCs w:val="24"/>
+          <w:lang w:val="en-US"/>
+        </w:rPr>
+        <w:t>Data types can be common data types</w:t>
+      </w:r>
+      <w:r>
+        <w:rPr>
+          <w:sz w:val="24"/>
+          <w:szCs w:val="24"/>
+          <w:lang w:val="en-US"/>
+        </w:rPr>
+        <w:t xml:space="preserve"> </w:t>
+      </w:r>
+      <w:proofErr w:type="spellStart"/>
+      <w:r>
+        <w:rPr>
+          <w:sz w:val="24"/>
+          <w:szCs w:val="24"/>
+          <w:lang w:val="en-US"/>
+        </w:rPr>
+        <w:t>abc</w:t>
+      </w:r>
+      <w:proofErr w:type="spellEnd"/>
+      <w:r>
+        <w:rPr>
+          <w:sz w:val="24"/>
+          <w:szCs w:val="24"/>
+          <w:lang w:val="en-US"/>
+        </w:rPr>
+        <w:t xml:space="preserve"> # calendar Boolean</w:t>
+      </w:r>
+      <w:r>
+        <w:rPr>
+          <w:sz w:val="24"/>
+          <w:szCs w:val="24"/>
+          <w:lang w:val="en-US"/>
+        </w:rPr>
+        <w:t xml:space="preserve">, roles </w:t>
+      </w:r>
+      <w:r>
+        <w:rPr>
+          <w:sz w:val="24"/>
+          <w:szCs w:val="24"/>
+          <w:lang w:val="en-US"/>
+        </w:rPr>
+        <w:t xml:space="preserve">such as geographical role or image role </w:t>
+      </w:r>
+      <w:r>
+        <w:rPr>
+          <w:sz w:val="24"/>
+          <w:szCs w:val="24"/>
+          <w:lang w:val="en-US"/>
+        </w:rPr>
+        <w:t>and advanced data type such as group and clustered groups</w:t>
+      </w:r>
+    </w:p>
+    <w:p>
+      <w:pPr>
+        <w:pStyle w:val="ListParagraph"/>
+        <w:numPr>
+          <w:ilvl w:val="0"/>
+          <w:numId w:val="3"/>
+        </w:numPr>
+        <w:rPr>
+          <w:sz w:val="24"/>
+          <w:szCs w:val="24"/>
+          <w:lang w:val="en-US"/>
+        </w:rPr>
+      </w:pPr>
+      <w:r>
+        <w:rPr>
+          <w:sz w:val="24"/>
+          <w:szCs w:val="24"/>
+          <w:lang w:val="en-US"/>
+        </w:rPr>
+        <w:t xml:space="preserve">Even these data types </w:t>
+      </w:r>
+      <w:proofErr w:type="gramStart"/>
+      <w:r>
+        <w:rPr>
+          <w:sz w:val="24"/>
+          <w:szCs w:val="24"/>
+          <w:lang w:val="en-US"/>
+        </w:rPr>
+        <w:t>shows</w:t>
+      </w:r>
+      <w:proofErr w:type="gramEnd"/>
+      <w:r>
+        <w:rPr>
+          <w:sz w:val="24"/>
+          <w:szCs w:val="24"/>
+          <w:lang w:val="en-US"/>
+        </w:rPr>
+        <w:t xml:space="preserve"> on left of columns on sheets sec</w:t>
+      </w:r>
+      <w:r>
+        <w:rPr>
+          <w:sz w:val="24"/>
+          <w:szCs w:val="24"/>
+          <w:lang w:val="en-US"/>
+        </w:rPr>
+        <w:t>tion</w:t>
+      </w:r>
+    </w:p>
+    <w:p>
+      <w:pPr>
         <w:rPr>
           <w:b/>
           <w:sz w:val="32"/>
@@ -2156,9 +2527,16 @@
           <w:highlight w:val="green"/>
           <w:lang w:val="en-US"/>
         </w:rPr>
-        <w:t xml:space="preserve"> </w:t>
-      </w:r>
-      <w:proofErr w:type="gramStart"/>
+      </w:pPr>
+    </w:p>
+    <w:p>
+      <w:pPr>
+        <w:rPr>
+          <w:sz w:val="24"/>
+          <w:szCs w:val="24"/>
+          <w:lang w:val="en-US"/>
+        </w:rPr>
+      </w:pPr>
       <w:r>
         <w:rPr>
           <w:b/>
@@ -2167,379 +2545,9 @@
           <w:highlight w:val="green"/>
           <w:lang w:val="en-US"/>
         </w:rPr>
-        <w:t>TABLEAU :</w:t>
-      </w:r>
-      <w:proofErr w:type="gramEnd"/>
-    </w:p>
-    <w:p>
-      <w:pPr>
-        <w:pStyle w:val="ListParagraph"/>
-        <w:numPr>
-          <w:ilvl w:val="0"/>
-          <w:numId w:val="3"/>
-        </w:numPr>
-        <w:rPr>
-          <w:sz w:val="24"/>
-          <w:szCs w:val="24"/>
-          <w:lang w:val="en-US"/>
-        </w:rPr>
-      </w:pPr>
-      <w:proofErr w:type="gramStart"/>
-      <w:r>
-        <w:rPr>
-          <w:sz w:val="24"/>
-          <w:szCs w:val="24"/>
-          <w:lang w:val="en-US"/>
-        </w:rPr>
-        <w:t>First</w:t>
-      </w:r>
-      <w:proofErr w:type="gramEnd"/>
-      <w:r>
-        <w:rPr>
-          <w:sz w:val="24"/>
-          <w:szCs w:val="24"/>
-          <w:lang w:val="en-US"/>
-        </w:rPr>
-        <w:t xml:space="preserve"> we do modeling then cleaning and later we move to analysis in tableau</w:t>
-      </w:r>
-    </w:p>
-    <w:p>
-      <w:pPr>
-        <w:pStyle w:val="ListParagraph"/>
-        <w:numPr>
-          <w:ilvl w:val="0"/>
-          <w:numId w:val="3"/>
-        </w:numPr>
-        <w:rPr>
-          <w:sz w:val="24"/>
-          <w:szCs w:val="24"/>
-          <w:lang w:val="en-US"/>
-        </w:rPr>
-      </w:pPr>
-      <w:r>
-        <w:rPr>
-          <w:sz w:val="24"/>
-          <w:szCs w:val="24"/>
-          <w:lang w:val="en-US"/>
-        </w:rPr>
-        <w:t xml:space="preserve">When we are in the data source section of tableau </w:t>
-      </w:r>
-      <w:r>
-        <w:rPr>
-          <w:sz w:val="24"/>
-          <w:szCs w:val="24"/>
-          <w:lang w:val="en-US"/>
-        </w:rPr>
-        <w:t xml:space="preserve">after importing our </w:t>
-      </w:r>
-      <w:proofErr w:type="gramStart"/>
-      <w:r>
-        <w:rPr>
-          <w:sz w:val="24"/>
-          <w:szCs w:val="24"/>
-          <w:lang w:val="en-US"/>
-        </w:rPr>
-        <w:t>data</w:t>
-      </w:r>
-      <w:proofErr w:type="gramEnd"/>
-      <w:r>
-        <w:rPr>
-          <w:sz w:val="24"/>
-          <w:szCs w:val="24"/>
-          <w:lang w:val="en-US"/>
-        </w:rPr>
-        <w:t xml:space="preserve"> we will have the symbols above the column of the data which will let us know which kind of data is stored in that column </w:t>
-      </w:r>
-    </w:p>
-    <w:p>
-      <w:pPr>
-        <w:pStyle w:val="ListParagraph"/>
-        <w:numPr>
-          <w:ilvl w:val="0"/>
-          <w:numId w:val="3"/>
-        </w:numPr>
-        <w:rPr>
-          <w:sz w:val="24"/>
-          <w:szCs w:val="24"/>
-          <w:lang w:val="en-US"/>
-        </w:rPr>
-      </w:pPr>
-      <w:r>
-        <w:rPr>
-          <w:b/>
-          <w:sz w:val="24"/>
-          <w:szCs w:val="24"/>
-          <w:lang w:val="en-US"/>
-        </w:rPr>
-        <w:t>Abc</w:t>
-      </w:r>
-      <w:r>
-        <w:rPr>
-          <w:sz w:val="24"/>
-          <w:szCs w:val="24"/>
-          <w:lang w:val="en-US"/>
-        </w:rPr>
-        <w:t xml:space="preserve"> symbol above the </w:t>
-      </w:r>
-      <w:proofErr w:type="gramStart"/>
-      <w:r>
-        <w:rPr>
-          <w:sz w:val="24"/>
-          <w:szCs w:val="24"/>
-          <w:lang w:val="en-US"/>
-        </w:rPr>
-        <w:t>column  is</w:t>
-      </w:r>
-      <w:proofErr w:type="gramEnd"/>
-      <w:r>
-        <w:rPr>
-          <w:sz w:val="24"/>
-          <w:szCs w:val="24"/>
-          <w:lang w:val="en-US"/>
-        </w:rPr>
-        <w:t xml:space="preserve"> for text data type where alphabets symbols alphanumeric and phone numbers comes as values of the data type</w:t>
-      </w:r>
-    </w:p>
-    <w:p>
-      <w:pPr>
-        <w:pStyle w:val="ListParagraph"/>
-        <w:numPr>
-          <w:ilvl w:val="0"/>
-          <w:numId w:val="3"/>
-        </w:numPr>
-        <w:rPr>
-          <w:sz w:val="24"/>
-          <w:szCs w:val="24"/>
-          <w:lang w:val="en-US"/>
-        </w:rPr>
-      </w:pPr>
-      <w:r>
-        <w:rPr>
-          <w:b/>
-          <w:sz w:val="24"/>
-          <w:szCs w:val="24"/>
-          <w:lang w:val="en-US"/>
-        </w:rPr>
-        <w:t xml:space="preserve">Calendar </w:t>
-      </w:r>
-      <w:r>
-        <w:rPr>
-          <w:sz w:val="24"/>
-          <w:szCs w:val="24"/>
-          <w:lang w:val="en-US"/>
-        </w:rPr>
-        <w:t xml:space="preserve">symbol above </w:t>
-      </w:r>
-      <w:r>
-        <w:rPr>
-          <w:sz w:val="24"/>
-          <w:szCs w:val="24"/>
-          <w:lang w:val="en-US"/>
-        </w:rPr>
-        <w:t>column</w:t>
-      </w:r>
-      <w:r>
-        <w:rPr>
-          <w:sz w:val="24"/>
-          <w:szCs w:val="24"/>
-          <w:lang w:val="en-US"/>
-        </w:rPr>
-        <w:t xml:space="preserve"> is used for date and time type of data </w:t>
-      </w:r>
-      <w:r>
-        <w:rPr>
-          <w:b/>
-          <w:sz w:val="24"/>
-          <w:szCs w:val="24"/>
-          <w:lang w:val="en-US"/>
-        </w:rPr>
-        <w:t xml:space="preserve"> </w:t>
-      </w:r>
-    </w:p>
-    <w:p>
-      <w:pPr>
-        <w:pStyle w:val="ListParagraph"/>
-        <w:numPr>
-          <w:ilvl w:val="0"/>
-          <w:numId w:val="3"/>
-        </w:numPr>
-        <w:rPr>
-          <w:sz w:val="24"/>
-          <w:szCs w:val="24"/>
-          <w:lang w:val="en-US"/>
-        </w:rPr>
-      </w:pPr>
-      <w:r>
-        <w:rPr>
-          <w:b/>
-          <w:sz w:val="24"/>
-          <w:szCs w:val="24"/>
-          <w:lang w:val="en-US"/>
-        </w:rPr>
-        <w:t xml:space="preserve"># </w:t>
-      </w:r>
-      <w:r>
-        <w:rPr>
-          <w:sz w:val="24"/>
-          <w:szCs w:val="24"/>
-          <w:lang w:val="en-US"/>
-        </w:rPr>
-        <w:t>symbol above the column is used for numeric data both integers and decimal numbers</w:t>
-      </w:r>
-    </w:p>
-    <w:p>
-      <w:pPr>
-        <w:pStyle w:val="ListParagraph"/>
-        <w:numPr>
-          <w:ilvl w:val="0"/>
-          <w:numId w:val="3"/>
-        </w:numPr>
-        <w:rPr>
-          <w:sz w:val="24"/>
-          <w:szCs w:val="24"/>
-          <w:lang w:val="en-US"/>
-        </w:rPr>
-      </w:pPr>
-      <w:r>
-        <w:rPr>
-          <w:b/>
-          <w:sz w:val="24"/>
-          <w:szCs w:val="24"/>
-          <w:lang w:val="en-US"/>
-        </w:rPr>
-        <w:t>Globe</w:t>
-      </w:r>
-      <w:r>
-        <w:rPr>
-          <w:sz w:val="24"/>
-          <w:szCs w:val="24"/>
-          <w:lang w:val="en-US"/>
-        </w:rPr>
-        <w:t xml:space="preserve"> symbol on the column denotes the geographical role which is used for city country state or basically for location </w:t>
-      </w:r>
-    </w:p>
-    <w:p>
-      <w:pPr>
-        <w:pStyle w:val="ListParagraph"/>
-        <w:numPr>
-          <w:ilvl w:val="0"/>
-          <w:numId w:val="3"/>
-        </w:numPr>
-        <w:rPr>
-          <w:sz w:val="24"/>
-          <w:szCs w:val="24"/>
-          <w:lang w:val="en-US"/>
-        </w:rPr>
-      </w:pPr>
-      <w:r>
-        <w:rPr>
-          <w:sz w:val="24"/>
-          <w:szCs w:val="24"/>
-          <w:lang w:val="en-US"/>
-        </w:rPr>
-        <w:t>Data types can be common data types</w:t>
-      </w:r>
-      <w:r>
-        <w:rPr>
-          <w:sz w:val="24"/>
-          <w:szCs w:val="24"/>
-          <w:lang w:val="en-US"/>
-        </w:rPr>
-        <w:t xml:space="preserve"> </w:t>
-      </w:r>
-      <w:proofErr w:type="spellStart"/>
-      <w:r>
-        <w:rPr>
-          <w:sz w:val="24"/>
-          <w:szCs w:val="24"/>
-          <w:lang w:val="en-US"/>
-        </w:rPr>
-        <w:t>abc</w:t>
-      </w:r>
-      <w:proofErr w:type="spellEnd"/>
-      <w:r>
-        <w:rPr>
-          <w:sz w:val="24"/>
-          <w:szCs w:val="24"/>
-          <w:lang w:val="en-US"/>
-        </w:rPr>
-        <w:t xml:space="preserve"> # calendar Boolean</w:t>
-      </w:r>
-      <w:r>
-        <w:rPr>
-          <w:sz w:val="24"/>
-          <w:szCs w:val="24"/>
-          <w:lang w:val="en-US"/>
-        </w:rPr>
-        <w:t xml:space="preserve">, roles </w:t>
-      </w:r>
-      <w:r>
-        <w:rPr>
-          <w:sz w:val="24"/>
-          <w:szCs w:val="24"/>
-          <w:lang w:val="en-US"/>
-        </w:rPr>
-        <w:t xml:space="preserve">such as geographical role or image role </w:t>
-      </w:r>
-      <w:r>
-        <w:rPr>
-          <w:sz w:val="24"/>
-          <w:szCs w:val="24"/>
-          <w:lang w:val="en-US"/>
-        </w:rPr>
-        <w:t>and advanced data type such as group and clustered groups</w:t>
-      </w:r>
-    </w:p>
-    <w:p>
-      <w:pPr>
-        <w:pStyle w:val="ListParagraph"/>
-        <w:numPr>
-          <w:ilvl w:val="0"/>
-          <w:numId w:val="3"/>
-        </w:numPr>
-        <w:rPr>
-          <w:sz w:val="24"/>
-          <w:szCs w:val="24"/>
-          <w:lang w:val="en-US"/>
-        </w:rPr>
-      </w:pPr>
-      <w:r>
-        <w:rPr>
-          <w:sz w:val="24"/>
-          <w:szCs w:val="24"/>
-          <w:lang w:val="en-US"/>
-        </w:rPr>
-        <w:t xml:space="preserve">Even these data types </w:t>
-      </w:r>
-      <w:proofErr w:type="gramStart"/>
-      <w:r>
-        <w:rPr>
-          <w:sz w:val="24"/>
-          <w:szCs w:val="24"/>
-          <w:lang w:val="en-US"/>
-        </w:rPr>
-        <w:t>shows</w:t>
-      </w:r>
-      <w:proofErr w:type="gramEnd"/>
-      <w:r>
-        <w:rPr>
-          <w:sz w:val="24"/>
-          <w:szCs w:val="24"/>
-          <w:lang w:val="en-US"/>
-        </w:rPr>
-        <w:t xml:space="preserve"> on left of columns on sheets sec</w:t>
-      </w:r>
-      <w:r>
-        <w:rPr>
-          <w:sz w:val="24"/>
-          <w:szCs w:val="24"/>
-          <w:lang w:val="en-US"/>
-        </w:rPr>
-        <w:t>tion</w:t>
-      </w:r>
-    </w:p>
-    <w:p>
-      <w:pPr>
+        <w:t xml:space="preserve">DATA </w:t>
+      </w:r>
+      <w:r>
         <w:rPr>
           <w:b/>
           <w:sz w:val="32"/>
@@ -2547,16 +2555,8 @@
           <w:highlight w:val="green"/>
           <w:lang w:val="en-US"/>
         </w:rPr>
-      </w:pPr>
-    </w:p>
-    <w:p>
-      <w:pPr>
-        <w:rPr>
-          <w:sz w:val="24"/>
-          <w:szCs w:val="24"/>
-          <w:lang w:val="en-US"/>
-        </w:rPr>
-      </w:pPr>
+        <w:t>CLEANING</w:t>
+      </w:r>
       <w:r>
         <w:rPr>
           <w:b/>
@@ -2565,8 +2565,9 @@
           <w:highlight w:val="green"/>
           <w:lang w:val="en-US"/>
         </w:rPr>
-        <w:t xml:space="preserve">DATA </w:t>
-      </w:r>
+        <w:t xml:space="preserve"> IN </w:t>
+      </w:r>
+      <w:proofErr w:type="gramStart"/>
       <w:r>
         <w:rPr>
           <w:b/>
@@ -2575,9 +2576,186 @@
           <w:highlight w:val="green"/>
           <w:lang w:val="en-US"/>
         </w:rPr>
-        <w:t>CLEANING</w:t>
-      </w:r>
-      <w:r>
+        <w:t>TABLEAU :</w:t>
+      </w:r>
+      <w:proofErr w:type="gramEnd"/>
+    </w:p>
+    <w:p>
+      <w:pPr>
+        <w:pStyle w:val="ListParagraph"/>
+        <w:numPr>
+          <w:ilvl w:val="0"/>
+          <w:numId w:val="4"/>
+        </w:numPr>
+        <w:rPr>
+          <w:b/>
+          <w:sz w:val="24"/>
+          <w:szCs w:val="24"/>
+          <w:lang w:val="en-US"/>
+        </w:rPr>
+      </w:pPr>
+      <w:r>
+        <w:rPr>
+          <w:sz w:val="24"/>
+          <w:szCs w:val="24"/>
+          <w:lang w:val="en-US"/>
+        </w:rPr>
+        <w:lastRenderedPageBreak/>
+        <w:t xml:space="preserve">When we are working </w:t>
+      </w:r>
+      <w:r>
+        <w:rPr>
+          <w:sz w:val="24"/>
+          <w:szCs w:val="24"/>
+          <w:lang w:val="en-US"/>
+        </w:rPr>
+        <w:t xml:space="preserve">in tableau we don’t have many options for cleaning the data so you can clean it using excel or power bi </w:t>
+      </w:r>
+      <w:proofErr w:type="spellStart"/>
+      <w:r>
+        <w:rPr>
+          <w:sz w:val="24"/>
+          <w:szCs w:val="24"/>
+          <w:lang w:val="en-US"/>
+        </w:rPr>
+        <w:t>and than</w:t>
+      </w:r>
+      <w:proofErr w:type="spellEnd"/>
+      <w:r>
+        <w:rPr>
+          <w:sz w:val="24"/>
+          <w:szCs w:val="24"/>
+          <w:lang w:val="en-US"/>
+        </w:rPr>
+        <w:t xml:space="preserve"> use tableau to visualize it as tableau public has limited option for data cleaning </w:t>
+      </w:r>
+    </w:p>
+    <w:p>
+      <w:pPr>
+        <w:pStyle w:val="ListParagraph"/>
+        <w:numPr>
+          <w:ilvl w:val="0"/>
+          <w:numId w:val="4"/>
+        </w:numPr>
+        <w:rPr>
+          <w:sz w:val="24"/>
+          <w:szCs w:val="24"/>
+          <w:lang w:val="en-US"/>
+        </w:rPr>
+      </w:pPr>
+      <w:r>
+        <w:rPr>
+          <w:sz w:val="24"/>
+          <w:szCs w:val="24"/>
+          <w:lang w:val="en-US"/>
+        </w:rPr>
+        <w:t xml:space="preserve">When you click on dropdown </w:t>
+      </w:r>
+      <w:r>
+        <w:rPr>
+          <w:sz w:val="24"/>
+          <w:szCs w:val="24"/>
+          <w:lang w:val="en-US"/>
+        </w:rPr>
+        <w:t xml:space="preserve">option of column then you can see what operations can be performed and when you click on data type of that column to find out which role geographical or image has been assigned to column </w:t>
+      </w:r>
+    </w:p>
+    <w:p>
+      <w:pPr>
+        <w:pStyle w:val="ListParagraph"/>
+        <w:numPr>
+          <w:ilvl w:val="0"/>
+          <w:numId w:val="4"/>
+        </w:numPr>
+        <w:rPr>
+          <w:sz w:val="24"/>
+          <w:szCs w:val="24"/>
+          <w:lang w:val="en-US"/>
+        </w:rPr>
+      </w:pPr>
+      <w:r>
+        <w:rPr>
+          <w:sz w:val="24"/>
+          <w:szCs w:val="24"/>
+          <w:lang w:val="en-US"/>
+        </w:rPr>
+        <w:t xml:space="preserve">You can create the calculated columns </w:t>
+      </w:r>
+      <w:r>
+        <w:rPr>
+          <w:sz w:val="24"/>
+          <w:szCs w:val="24"/>
+          <w:lang w:val="en-US"/>
+        </w:rPr>
+        <w:t xml:space="preserve">where you can create new calculated column based on </w:t>
+      </w:r>
+      <w:proofErr w:type="spellStart"/>
+      <w:proofErr w:type="gramStart"/>
+      <w:r>
+        <w:rPr>
+          <w:sz w:val="24"/>
+          <w:szCs w:val="24"/>
+          <w:lang w:val="en-US"/>
+        </w:rPr>
+        <w:t>pre defined</w:t>
+      </w:r>
+      <w:proofErr w:type="spellEnd"/>
+      <w:proofErr w:type="gramEnd"/>
+      <w:r>
+        <w:rPr>
+          <w:sz w:val="24"/>
+          <w:szCs w:val="24"/>
+          <w:lang w:val="en-US"/>
+        </w:rPr>
+        <w:t xml:space="preserve"> functions on columns </w:t>
+      </w:r>
+    </w:p>
+    <w:p>
+      <w:pPr>
+        <w:pStyle w:val="ListParagraph"/>
+        <w:numPr>
+          <w:ilvl w:val="0"/>
+          <w:numId w:val="4"/>
+        </w:numPr>
+        <w:rPr>
+          <w:sz w:val="24"/>
+          <w:szCs w:val="24"/>
+          <w:lang w:val="en-US"/>
+        </w:rPr>
+      </w:pPr>
+      <w:r>
+        <w:rPr>
+          <w:sz w:val="24"/>
+          <w:szCs w:val="24"/>
+          <w:lang w:val="en-US"/>
+        </w:rPr>
+        <w:t xml:space="preserve">You can also split your columns based on a delimiter to separate the data meaningfully </w:t>
+      </w:r>
+    </w:p>
+    <w:p>
+      <w:pPr>
+        <w:pStyle w:val="ListParagraph"/>
+        <w:numPr>
+          <w:ilvl w:val="0"/>
+          <w:numId w:val="4"/>
+        </w:numPr>
+        <w:rPr>
+          <w:sz w:val="24"/>
+          <w:szCs w:val="24"/>
+          <w:lang w:val="en-US"/>
+        </w:rPr>
+      </w:pPr>
+      <w:r>
+        <w:rPr>
+          <w:sz w:val="24"/>
+          <w:szCs w:val="24"/>
+          <w:lang w:val="en-US"/>
+        </w:rPr>
+        <w:t xml:space="preserve">That’s all you can do as far as cleaning is concerned in tableau </w:t>
+      </w:r>
+    </w:p>
+    <w:p>
+      <w:pPr>
         <w:rPr>
           <w:b/>
           <w:sz w:val="32"/>
@@ -2585,9 +2763,16 @@
           <w:highlight w:val="green"/>
           <w:lang w:val="en-US"/>
         </w:rPr>
-        <w:t xml:space="preserve"> IN </w:t>
-      </w:r>
-      <w:proofErr w:type="gramStart"/>
+      </w:pPr>
+    </w:p>
+    <w:p>
+      <w:pPr>
+        <w:rPr>
+          <w:sz w:val="24"/>
+          <w:szCs w:val="24"/>
+          <w:lang w:val="en-US"/>
+        </w:rPr>
+      </w:pPr>
       <w:r>
         <w:rPr>
           <w:b/>
@@ -2596,186 +2781,9 @@
           <w:highlight w:val="green"/>
           <w:lang w:val="en-US"/>
         </w:rPr>
-        <w:t>TABLEAU :</w:t>
-      </w:r>
-      <w:proofErr w:type="gramEnd"/>
-    </w:p>
-    <w:p>
-      <w:pPr>
-        <w:pStyle w:val="ListParagraph"/>
-        <w:numPr>
-          <w:ilvl w:val="0"/>
-          <w:numId w:val="4"/>
-        </w:numPr>
-        <w:rPr>
-          <w:b/>
-          <w:sz w:val="24"/>
-          <w:szCs w:val="24"/>
-          <w:lang w:val="en-US"/>
-        </w:rPr>
-      </w:pPr>
-      <w:r>
-        <w:rPr>
-          <w:sz w:val="24"/>
-          <w:szCs w:val="24"/>
-          <w:lang w:val="en-US"/>
-        </w:rPr>
-        <w:lastRenderedPageBreak/>
-        <w:t xml:space="preserve">When we are working </w:t>
-      </w:r>
-      <w:r>
-        <w:rPr>
-          <w:sz w:val="24"/>
-          <w:szCs w:val="24"/>
-          <w:lang w:val="en-US"/>
-        </w:rPr>
-        <w:t xml:space="preserve">in tableau we don’t have many options for cleaning the data so you can clean it using excel or power bi </w:t>
-      </w:r>
-      <w:proofErr w:type="spellStart"/>
-      <w:r>
-        <w:rPr>
-          <w:sz w:val="24"/>
-          <w:szCs w:val="24"/>
-          <w:lang w:val="en-US"/>
-        </w:rPr>
-        <w:t>and than</w:t>
-      </w:r>
-      <w:proofErr w:type="spellEnd"/>
-      <w:r>
-        <w:rPr>
-          <w:sz w:val="24"/>
-          <w:szCs w:val="24"/>
-          <w:lang w:val="en-US"/>
-        </w:rPr>
-        <w:t xml:space="preserve"> use tableau to visualize it as tableau public has limited option for data cleaning </w:t>
-      </w:r>
-    </w:p>
-    <w:p>
-      <w:pPr>
-        <w:pStyle w:val="ListParagraph"/>
-        <w:numPr>
-          <w:ilvl w:val="0"/>
-          <w:numId w:val="4"/>
-        </w:numPr>
-        <w:rPr>
-          <w:sz w:val="24"/>
-          <w:szCs w:val="24"/>
-          <w:lang w:val="en-US"/>
-        </w:rPr>
-      </w:pPr>
-      <w:r>
-        <w:rPr>
-          <w:sz w:val="24"/>
-          <w:szCs w:val="24"/>
-          <w:lang w:val="en-US"/>
-        </w:rPr>
-        <w:t xml:space="preserve">When you click on dropdown </w:t>
-      </w:r>
-      <w:r>
-        <w:rPr>
-          <w:sz w:val="24"/>
-          <w:szCs w:val="24"/>
-          <w:lang w:val="en-US"/>
-        </w:rPr>
-        <w:t xml:space="preserve">option of column then you can see what operations can be performed and when you click on data type of that column to find out which role geographical or image has been assigned to column </w:t>
-      </w:r>
-    </w:p>
-    <w:p>
-      <w:pPr>
-        <w:pStyle w:val="ListParagraph"/>
-        <w:numPr>
-          <w:ilvl w:val="0"/>
-          <w:numId w:val="4"/>
-        </w:numPr>
-        <w:rPr>
-          <w:sz w:val="24"/>
-          <w:szCs w:val="24"/>
-          <w:lang w:val="en-US"/>
-        </w:rPr>
-      </w:pPr>
-      <w:r>
-        <w:rPr>
-          <w:sz w:val="24"/>
-          <w:szCs w:val="24"/>
-          <w:lang w:val="en-US"/>
-        </w:rPr>
-        <w:t xml:space="preserve">You can create the calculated columns </w:t>
-      </w:r>
-      <w:r>
-        <w:rPr>
-          <w:sz w:val="24"/>
-          <w:szCs w:val="24"/>
-          <w:lang w:val="en-US"/>
-        </w:rPr>
-        <w:t xml:space="preserve">where you can create new calculated column based on </w:t>
-      </w:r>
-      <w:proofErr w:type="spellStart"/>
-      <w:proofErr w:type="gramStart"/>
-      <w:r>
-        <w:rPr>
-          <w:sz w:val="24"/>
-          <w:szCs w:val="24"/>
-          <w:lang w:val="en-US"/>
-        </w:rPr>
-        <w:t>pre defined</w:t>
-      </w:r>
-      <w:proofErr w:type="spellEnd"/>
-      <w:proofErr w:type="gramEnd"/>
-      <w:r>
-        <w:rPr>
-          <w:sz w:val="24"/>
-          <w:szCs w:val="24"/>
-          <w:lang w:val="en-US"/>
-        </w:rPr>
-        <w:t xml:space="preserve"> functions on columns </w:t>
-      </w:r>
-    </w:p>
-    <w:p>
-      <w:pPr>
-        <w:pStyle w:val="ListParagraph"/>
-        <w:numPr>
-          <w:ilvl w:val="0"/>
-          <w:numId w:val="4"/>
-        </w:numPr>
-        <w:rPr>
-          <w:sz w:val="24"/>
-          <w:szCs w:val="24"/>
-          <w:lang w:val="en-US"/>
-        </w:rPr>
-      </w:pPr>
-      <w:r>
-        <w:rPr>
-          <w:sz w:val="24"/>
-          <w:szCs w:val="24"/>
-          <w:lang w:val="en-US"/>
-        </w:rPr>
-        <w:t xml:space="preserve">You can also split your columns based on a delimiter to separate the data meaningfully </w:t>
-      </w:r>
-    </w:p>
-    <w:p>
-      <w:pPr>
-        <w:pStyle w:val="ListParagraph"/>
-        <w:numPr>
-          <w:ilvl w:val="0"/>
-          <w:numId w:val="4"/>
-        </w:numPr>
-        <w:rPr>
-          <w:sz w:val="24"/>
-          <w:szCs w:val="24"/>
-          <w:lang w:val="en-US"/>
-        </w:rPr>
-      </w:pPr>
-      <w:r>
-        <w:rPr>
-          <w:sz w:val="24"/>
-          <w:szCs w:val="24"/>
-          <w:lang w:val="en-US"/>
-        </w:rPr>
-        <w:t xml:space="preserve">That’s all you can do as far as cleaning is concerned in tableau </w:t>
-      </w:r>
-    </w:p>
-    <w:p>
-      <w:pPr>
+        <w:t>MEASURES AND DIMENSIONS</w:t>
+      </w:r>
+      <w:r>
         <w:rPr>
           <w:b/>
           <w:sz w:val="32"/>
@@ -2783,16 +2791,9 @@
           <w:highlight w:val="green"/>
           <w:lang w:val="en-US"/>
         </w:rPr>
-      </w:pPr>
-    </w:p>
-    <w:p>
-      <w:pPr>
-        <w:rPr>
-          <w:sz w:val="24"/>
-          <w:szCs w:val="24"/>
-          <w:lang w:val="en-US"/>
-        </w:rPr>
-      </w:pPr>
+        <w:t xml:space="preserve"> IN </w:t>
+      </w:r>
+      <w:proofErr w:type="gramStart"/>
       <w:r>
         <w:rPr>
           <w:b/>
@@ -2801,8 +2802,245 @@
           <w:highlight w:val="green"/>
           <w:lang w:val="en-US"/>
         </w:rPr>
-        <w:t>MEASURES AND DIMENSIONS</w:t>
-      </w:r>
+        <w:t>TABLEAU :</w:t>
+      </w:r>
+      <w:proofErr w:type="gramEnd"/>
+    </w:p>
+    <w:p>
+      <w:pPr>
+        <w:pStyle w:val="ListParagraph"/>
+        <w:numPr>
+          <w:ilvl w:val="0"/>
+          <w:numId w:val="4"/>
+        </w:numPr>
+        <w:rPr>
+          <w:sz w:val="24"/>
+          <w:szCs w:val="24"/>
+          <w:lang w:val="en-US"/>
+        </w:rPr>
+      </w:pPr>
+      <w:r>
+        <w:rPr>
+          <w:sz w:val="24"/>
+          <w:szCs w:val="24"/>
+          <w:lang w:val="en-US"/>
+        </w:rPr>
+        <w:t xml:space="preserve">When a value is not </w:t>
+      </w:r>
+      <w:proofErr w:type="gramStart"/>
+      <w:r>
+        <w:rPr>
+          <w:sz w:val="24"/>
+          <w:szCs w:val="24"/>
+          <w:lang w:val="en-US"/>
+        </w:rPr>
+        <w:t>a</w:t>
+      </w:r>
+      <w:proofErr w:type="gramEnd"/>
+      <w:r>
+        <w:rPr>
+          <w:sz w:val="24"/>
+          <w:szCs w:val="24"/>
+          <w:lang w:val="en-US"/>
+        </w:rPr>
+        <w:t xml:space="preserve"> aggregated value and it just shows the category of data such as name location date columns these are dimensions </w:t>
+      </w:r>
+    </w:p>
+    <w:p>
+      <w:pPr>
+        <w:pStyle w:val="ListParagraph"/>
+        <w:numPr>
+          <w:ilvl w:val="0"/>
+          <w:numId w:val="4"/>
+        </w:numPr>
+        <w:rPr>
+          <w:sz w:val="24"/>
+          <w:szCs w:val="24"/>
+          <w:lang w:val="en-US"/>
+        </w:rPr>
+      </w:pPr>
+      <w:r>
+        <w:rPr>
+          <w:sz w:val="24"/>
+          <w:szCs w:val="24"/>
+          <w:lang w:val="en-US"/>
+        </w:rPr>
+        <w:t xml:space="preserve">Aggregated values such as sum average profit sales are just single value coming out as a result of calculation on that column are called as </w:t>
+      </w:r>
+      <w:r>
+        <w:rPr>
+          <w:sz w:val="24"/>
+          <w:szCs w:val="24"/>
+          <w:lang w:val="en-US"/>
+        </w:rPr>
+        <w:t>measures</w:t>
+      </w:r>
+    </w:p>
+    <w:p>
+      <w:pPr>
+        <w:pStyle w:val="ListParagraph"/>
+        <w:numPr>
+          <w:ilvl w:val="0"/>
+          <w:numId w:val="4"/>
+        </w:numPr>
+        <w:rPr>
+          <w:sz w:val="24"/>
+          <w:szCs w:val="24"/>
+          <w:lang w:val="en-US"/>
+        </w:rPr>
+      </w:pPr>
+      <w:r>
+        <w:rPr>
+          <w:sz w:val="24"/>
+          <w:szCs w:val="24"/>
+          <w:lang w:val="en-US"/>
+        </w:rPr>
+        <w:t xml:space="preserve">Textual Boolean or date values are usually in the category of dimensions </w:t>
+      </w:r>
+      <w:r>
+        <w:rPr>
+          <w:sz w:val="24"/>
+          <w:szCs w:val="24"/>
+          <w:lang w:val="en-US"/>
+        </w:rPr>
+        <w:t xml:space="preserve">which means if any data is categorical data than its dimensions data </w:t>
+      </w:r>
+    </w:p>
+    <w:p>
+      <w:pPr>
+        <w:pStyle w:val="ListParagraph"/>
+        <w:numPr>
+          <w:ilvl w:val="0"/>
+          <w:numId w:val="4"/>
+        </w:numPr>
+        <w:rPr>
+          <w:sz w:val="24"/>
+          <w:szCs w:val="24"/>
+          <w:lang w:val="en-US"/>
+        </w:rPr>
+      </w:pPr>
+      <w:r>
+        <w:rPr>
+          <w:sz w:val="24"/>
+          <w:szCs w:val="24"/>
+          <w:lang w:val="en-US"/>
+        </w:rPr>
+        <w:t xml:space="preserve">Aggregated values usually numerical are under measures </w:t>
+      </w:r>
+    </w:p>
+    <w:p>
+      <w:pPr>
+        <w:pStyle w:val="ListParagraph"/>
+        <w:numPr>
+          <w:ilvl w:val="0"/>
+          <w:numId w:val="4"/>
+        </w:numPr>
+        <w:rPr>
+          <w:sz w:val="24"/>
+          <w:szCs w:val="24"/>
+          <w:lang w:val="en-US"/>
+        </w:rPr>
+      </w:pPr>
+      <w:r>
+        <w:rPr>
+          <w:sz w:val="24"/>
+          <w:szCs w:val="24"/>
+          <w:lang w:val="en-US"/>
+        </w:rPr>
+        <w:t xml:space="preserve">In tableau the columns which are dimensions are shown in blue and measures are shown in green </w:t>
+      </w:r>
+    </w:p>
+    <w:p>
+      <w:pPr>
+        <w:pStyle w:val="ListParagraph"/>
+        <w:numPr>
+          <w:ilvl w:val="0"/>
+          <w:numId w:val="4"/>
+        </w:numPr>
+        <w:rPr>
+          <w:sz w:val="24"/>
+          <w:szCs w:val="24"/>
+          <w:lang w:val="en-US"/>
+        </w:rPr>
+      </w:pPr>
+      <w:r>
+        <w:rPr>
+          <w:sz w:val="24"/>
+          <w:szCs w:val="24"/>
+          <w:lang w:val="en-US"/>
+        </w:rPr>
+        <w:t xml:space="preserve">In tableau </w:t>
+      </w:r>
+      <w:r>
+        <w:rPr>
+          <w:sz w:val="24"/>
+          <w:szCs w:val="24"/>
+          <w:lang w:val="en-US"/>
+        </w:rPr>
+        <w:t xml:space="preserve">there is horizontal line after the columns name where the measures related to that table are listed </w:t>
+      </w:r>
+    </w:p>
+    <w:p>
+      <w:pPr>
+        <w:pStyle w:val="ListParagraph"/>
+        <w:numPr>
+          <w:ilvl w:val="0"/>
+          <w:numId w:val="4"/>
+        </w:numPr>
+        <w:rPr>
+          <w:sz w:val="24"/>
+          <w:szCs w:val="24"/>
+          <w:lang w:val="en-US"/>
+        </w:rPr>
+      </w:pPr>
+      <w:r>
+        <w:rPr>
+          <w:sz w:val="24"/>
+          <w:szCs w:val="24"/>
+          <w:lang w:val="en-US"/>
+        </w:rPr>
+        <w:t xml:space="preserve">When we are analyzing the measures and dimension each measure can be related to all the dimensions and can be plotted for insights </w:t>
+      </w:r>
+    </w:p>
+    <w:p>
+      <w:pPr>
+        <w:pStyle w:val="ListParagraph"/>
+        <w:numPr>
+          <w:ilvl w:val="0"/>
+          <w:numId w:val="4"/>
+        </w:numPr>
+        <w:rPr>
+          <w:sz w:val="24"/>
+          <w:szCs w:val="24"/>
+          <w:lang w:val="en-US"/>
+        </w:rPr>
+      </w:pPr>
+      <w:r>
+        <w:rPr>
+          <w:sz w:val="24"/>
+          <w:szCs w:val="24"/>
+          <w:lang w:val="en-US"/>
+        </w:rPr>
+        <w:t xml:space="preserve">Usually rows are given with measures and columns are given with dimensions </w:t>
+      </w:r>
+    </w:p>
+    <w:p>
+      <w:pPr>
+        <w:rPr>
+          <w:sz w:val="24"/>
+          <w:szCs w:val="24"/>
+          <w:lang w:val="en-US"/>
+        </w:rPr>
+      </w:pPr>
+    </w:p>
+    <w:p>
+      <w:pPr>
+        <w:rPr>
+          <w:sz w:val="24"/>
+          <w:szCs w:val="24"/>
+          <w:lang w:val="en-US"/>
+        </w:rPr>
+      </w:pPr>
       <w:r>
         <w:rPr>
           <w:b/>
@@ -2811,9 +3049,8 @@
           <w:highlight w:val="green"/>
           <w:lang w:val="en-US"/>
         </w:rPr>
-        <w:t xml:space="preserve"> IN </w:t>
-      </w:r>
-      <w:proofErr w:type="gramStart"/>
+        <w:t xml:space="preserve">CREATING CHARTS </w:t>
+      </w:r>
       <w:r>
         <w:rPr>
           <w:b/>
@@ -2822,6 +3059,17 @@
           <w:highlight w:val="green"/>
           <w:lang w:val="en-US"/>
         </w:rPr>
+        <w:t xml:space="preserve">IN </w:t>
+      </w:r>
+      <w:proofErr w:type="gramStart"/>
+      <w:r>
+        <w:rPr>
+          <w:b/>
+          <w:sz w:val="32"/>
+          <w:szCs w:val="32"/>
+          <w:highlight w:val="green"/>
+          <w:lang w:val="en-US"/>
+        </w:rPr>
         <w:t>TABLEAU :</w:t>
       </w:r>
       <w:proofErr w:type="gramEnd"/>
@@ -2831,21 +3079,81 @@
         <w:pStyle w:val="ListParagraph"/>
         <w:numPr>
           <w:ilvl w:val="0"/>
-          <w:numId w:val="4"/>
-        </w:numPr>
-        <w:rPr>
-          <w:sz w:val="24"/>
-          <w:szCs w:val="24"/>
-          <w:lang w:val="en-US"/>
-        </w:rPr>
-      </w:pPr>
-      <w:r>
-        <w:rPr>
-          <w:sz w:val="24"/>
-          <w:szCs w:val="24"/>
-          <w:lang w:val="en-US"/>
-        </w:rPr>
-        <w:t xml:space="preserve">When a value is not </w:t>
+          <w:numId w:val="5"/>
+        </w:numPr>
+        <w:rPr>
+          <w:sz w:val="24"/>
+          <w:szCs w:val="24"/>
+          <w:lang w:val="en-US"/>
+        </w:rPr>
+      </w:pPr>
+      <w:r>
+        <w:rPr>
+          <w:sz w:val="24"/>
+          <w:szCs w:val="24"/>
+          <w:lang w:val="en-US"/>
+        </w:rPr>
+        <w:t xml:space="preserve">Columns section in the sheets define vertical </w:t>
+      </w:r>
+      <w:r>
+        <w:rPr>
+          <w:sz w:val="24"/>
+          <w:szCs w:val="24"/>
+          <w:lang w:val="en-US"/>
+        </w:rPr>
+        <w:t>columns</w:t>
+      </w:r>
+      <w:r>
+        <w:rPr>
+          <w:sz w:val="24"/>
+          <w:szCs w:val="24"/>
+          <w:lang w:val="en-US"/>
+        </w:rPr>
+        <w:t xml:space="preserve"> and rows define the horizontal values </w:t>
+      </w:r>
+    </w:p>
+    <w:p>
+      <w:pPr>
+        <w:pStyle w:val="ListParagraph"/>
+        <w:numPr>
+          <w:ilvl w:val="0"/>
+          <w:numId w:val="5"/>
+        </w:numPr>
+        <w:rPr>
+          <w:sz w:val="24"/>
+          <w:szCs w:val="24"/>
+          <w:lang w:val="en-US"/>
+        </w:rPr>
+      </w:pPr>
+      <w:r>
+        <w:rPr>
+          <w:sz w:val="24"/>
+          <w:szCs w:val="24"/>
+          <w:lang w:val="en-US"/>
+        </w:rPr>
+        <w:t xml:space="preserve">Pages filters and marks are also there on left side of the sheet for enhancing the chart you plot </w:t>
+      </w:r>
+    </w:p>
+    <w:p>
+      <w:pPr>
+        <w:pStyle w:val="ListParagraph"/>
+        <w:numPr>
+          <w:ilvl w:val="0"/>
+          <w:numId w:val="5"/>
+        </w:numPr>
+        <w:rPr>
+          <w:sz w:val="24"/>
+          <w:szCs w:val="24"/>
+          <w:lang w:val="en-US"/>
+        </w:rPr>
+      </w:pPr>
+      <w:r>
+        <w:rPr>
+          <w:sz w:val="24"/>
+          <w:szCs w:val="24"/>
+          <w:lang w:val="en-US"/>
+        </w:rPr>
+        <w:t xml:space="preserve">When you plot the </w:t>
       </w:r>
       <w:proofErr w:type="gramStart"/>
       <w:r>
@@ -2854,7 +3162,7 @@
           <w:szCs w:val="24"/>
           <w:lang w:val="en-US"/>
         </w:rPr>
-        <w:t>a</w:t>
+        <w:t>chart</w:t>
       </w:r>
       <w:proofErr w:type="gramEnd"/>
       <w:r>
@@ -2863,45 +3171,77 @@
           <w:szCs w:val="24"/>
           <w:lang w:val="en-US"/>
         </w:rPr>
-        <w:t xml:space="preserve"> aggregated value and it just shows the category of data such as name location date columns these are dimensions </w:t>
-      </w:r>
-    </w:p>
-    <w:p>
-      <w:pPr>
-        <w:pStyle w:val="ListParagraph"/>
-        <w:numPr>
-          <w:ilvl w:val="0"/>
-          <w:numId w:val="4"/>
-        </w:numPr>
-        <w:rPr>
-          <w:sz w:val="24"/>
-          <w:szCs w:val="24"/>
-          <w:lang w:val="en-US"/>
-        </w:rPr>
-      </w:pPr>
-      <w:r>
-        <w:rPr>
-          <w:sz w:val="24"/>
-          <w:szCs w:val="24"/>
-          <w:lang w:val="en-US"/>
-        </w:rPr>
-        <w:t xml:space="preserve">Aggregated values such as sum average profit sales are just single value coming out as a result of calculation on that column are called as </w:t>
-      </w:r>
-      <w:r>
-        <w:rPr>
-          <w:sz w:val="24"/>
-          <w:szCs w:val="24"/>
-          <w:lang w:val="en-US"/>
-        </w:rPr>
-        <w:t>measures</w:t>
-      </w:r>
-    </w:p>
-    <w:p>
-      <w:pPr>
-        <w:pStyle w:val="ListParagraph"/>
-        <w:numPr>
-          <w:ilvl w:val="0"/>
-          <w:numId w:val="4"/>
+        <w:t xml:space="preserve"> it will give the default charts by tableau</w:t>
+      </w:r>
+      <w:r>
+        <w:rPr>
+          <w:sz w:val="24"/>
+          <w:szCs w:val="24"/>
+          <w:lang w:val="en-US"/>
+        </w:rPr>
+        <w:t xml:space="preserve"> on left of the sheet there is a dropdown</w:t>
+      </w:r>
+      <w:r>
+        <w:rPr>
+          <w:sz w:val="24"/>
+          <w:szCs w:val="24"/>
+          <w:lang w:val="en-US"/>
+        </w:rPr>
+        <w:t xml:space="preserve"> under the marks section</w:t>
+      </w:r>
+      <w:r>
+        <w:rPr>
+          <w:sz w:val="24"/>
+          <w:szCs w:val="24"/>
+          <w:lang w:val="en-US"/>
+        </w:rPr>
+        <w:t xml:space="preserve"> </w:t>
+      </w:r>
+      <w:r>
+        <w:rPr>
+          <w:sz w:val="24"/>
+          <w:szCs w:val="24"/>
+          <w:lang w:val="en-US"/>
+        </w:rPr>
+        <w:t xml:space="preserve">where you </w:t>
+      </w:r>
+      <w:r>
+        <w:rPr>
+          <w:sz w:val="24"/>
+          <w:szCs w:val="24"/>
+          <w:lang w:val="en-US"/>
+        </w:rPr>
+        <w:t xml:space="preserve">can change the type of chart you want for that data </w:t>
+      </w:r>
+    </w:p>
+    <w:p>
+      <w:pPr>
+        <w:pStyle w:val="ListParagraph"/>
+        <w:numPr>
+          <w:ilvl w:val="0"/>
+          <w:numId w:val="5"/>
+        </w:numPr>
+        <w:rPr>
+          <w:sz w:val="24"/>
+          <w:szCs w:val="24"/>
+          <w:lang w:val="en-US"/>
+        </w:rPr>
+      </w:pPr>
+      <w:r>
+        <w:rPr>
+          <w:sz w:val="24"/>
+          <w:szCs w:val="24"/>
+          <w:lang w:val="en-US"/>
+        </w:rPr>
+        <w:t xml:space="preserve">Line chart is usually used when data and time are involved in the chart </w:t>
+      </w:r>
+    </w:p>
+    <w:p>
+      <w:pPr>
+        <w:pStyle w:val="ListParagraph"/>
+        <w:numPr>
+          <w:ilvl w:val="0"/>
+          <w:numId w:val="5"/>
         </w:numPr>
         <w:rPr>
           <w:sz w:val="24"/>
@@ -3033,6 +3373,119 @@
 <file path=word/numbering.xml><?xml version="1.0" encoding="utf-8"?>
 <w:numbering xmlns:wpc="http://schemas.microsoft.com/office/word/2010/wordprocessingCanvas" xmlns:cx="http://schemas.microsoft.com/office/drawing/2014/chartex" xmlns:cx1="http://schemas.microsoft.com/office/drawing/2015/9/8/chartex" xmlns:cx2="http://schemas.microsoft.com/office/drawing/2015/10/21/chartex" xmlns:cx3="http://schemas.microsoft.com/office/drawing/2016/5/9/chartex" xmlns:cx4="http://schemas.microsoft.com/office/drawing/2016/5/10/chartex" xmlns:cx5="http://schemas.microsoft.com/office/drawing/2016/5/11/chartex" xmlns:cx6="http://schemas.microsoft.com/office/drawing/2016/5/12/chartex" xmlns:cx7="http://schemas.microsoft.com/office/drawing/2016/5/13/chartex" xmlns:cx8="http://schemas.microsoft.com/office/drawing/2016/5/14/chartex" xmlns:mc="http://schemas.openxmlformats.org/markup-compatibility/2006" xmlns:aink="http://schemas.microsoft.com/office/drawing/2016/ink" xmlns:am3d="http://schemas.microsoft.com/office/drawing/2017/model3d" xmlns:o="urn:schemas-microsoft-com:office:office" xmlns:r="http://schemas.openxmlformats.org/officeDocument/2006/relationships" xmlns:m="http://schemas.openxmlformats.org/officeDocument/2006/math" xmlns:v="urn:schemas-microsoft-com:vml" xmlns:wp14="http://schemas.microsoft.com/office/word/2010/wordprocessingDrawing" xmlns:wp="http://schemas.openxmlformats.org/drawingml/2006/wordprocessingDrawing" xmlns:w10="urn:schemas-microsoft-com:office:word" xmlns:w="http://schemas.openxmlformats.org/wordprocessingml/2006/main" xmlns:w14="http://schemas.microsoft.com/office/word/2010/wordml" xmlns:w15="http://schemas.microsoft.com/office/word/2012/wordml" xmlns:w16cid="http://schemas.microsoft.com/office/word/2016/wordml/cid" xmlns:w16se="http://schemas.microsoft.com/office/word/2015/wordml/symex" xmlns:wpg="http://schemas.microsoft.com/office/word/2010/wordprocessingGroup" xmlns:wpi="http://schemas.microsoft.com/office/word/2010/wordprocessingInk" xmlns:wne="http://schemas.microsoft.com/office/word/2006/wordml" xmlns:wps="http://schemas.microsoft.com/office/word/2010/wordprocessingShape" mc:Ignorable="w14 w15 w16se w16cid wp14">
   <w:abstractNum w:abstractNumId="0" w15:restartNumberingAfterBreak="0">
+    <w:nsid w:val="13C34C07"/>
+    <w:multiLevelType w:val="hybridMultilevel"/>
+    <w:tmpl w:val="D0B403F8"/>
+    <w:lvl w:ilvl="0" w:tplc="40090001">
+      <w:start w:val="1"/>
+      <w:numFmt w:val="bullet"/>
+      <w:lvlText w:val=""/>
+      <w:lvlJc w:val="left"/>
+      <w:pPr>
+        <w:ind w:left="720" w:hanging="360"/>
+      </w:pPr>
+      <w:rPr>
+        <w:rFonts w:ascii="Symbol" w:hAnsi="Symbol" w:hint="default"/>
+      </w:rPr>
+    </w:lvl>
+    <w:lvl w:ilvl="1" w:tplc="40090003" w:tentative="1">
+      <w:start w:val="1"/>
+      <w:numFmt w:val="bullet"/>
+      <w:lvlText w:val="o"/>
+      <w:lvlJc w:val="left"/>
+      <w:pPr>
+        <w:ind w:left="1440" w:hanging="360"/>
+      </w:pPr>
+      <w:rPr>
+        <w:rFonts w:ascii="Courier New" w:hAnsi="Courier New" w:cs="Courier New" w:hint="default"/>
+      </w:rPr>
+    </w:lvl>
+    <w:lvl w:ilvl="2" w:tplc="40090005" w:tentative="1">
+      <w:start w:val="1"/>
+      <w:numFmt w:val="bullet"/>
+      <w:lvlText w:val=""/>
+      <w:lvlJc w:val="left"/>
+      <w:pPr>
+        <w:ind w:left="2160" w:hanging="360"/>
+      </w:pPr>
+      <w:rPr>
+        <w:rFonts w:ascii="Wingdings" w:hAnsi="Wingdings" w:hint="default"/>
+      </w:rPr>
+    </w:lvl>
+    <w:lvl w:ilvl="3" w:tplc="40090001" w:tentative="1">
+      <w:start w:val="1"/>
+      <w:numFmt w:val="bullet"/>
+      <w:lvlText w:val=""/>
+      <w:lvlJc w:val="left"/>
+      <w:pPr>
+        <w:ind w:left="2880" w:hanging="360"/>
+      </w:pPr>
+      <w:rPr>
+        <w:rFonts w:ascii="Symbol" w:hAnsi="Symbol" w:hint="default"/>
+      </w:rPr>
+    </w:lvl>
+    <w:lvl w:ilvl="4" w:tplc="40090003" w:tentative="1">
+      <w:start w:val="1"/>
+      <w:numFmt w:val="bullet"/>
+      <w:lvlText w:val="o"/>
+      <w:lvlJc w:val="left"/>
+      <w:pPr>
+        <w:ind w:left="3600" w:hanging="360"/>
+      </w:pPr>
+      <w:rPr>
+        <w:rFonts w:ascii="Courier New" w:hAnsi="Courier New" w:cs="Courier New" w:hint="default"/>
+      </w:rPr>
+    </w:lvl>
+    <w:lvl w:ilvl="5" w:tplc="40090005" w:tentative="1">
+      <w:start w:val="1"/>
+      <w:numFmt w:val="bullet"/>
+      <w:lvlText w:val=""/>
+      <w:lvlJc w:val="left"/>
+      <w:pPr>
+        <w:ind w:left="4320" w:hanging="360"/>
+      </w:pPr>
+      <w:rPr>
+        <w:rFonts w:ascii="Wingdings" w:hAnsi="Wingdings" w:hint="default"/>
+      </w:rPr>
+    </w:lvl>
+    <w:lvl w:ilvl="6" w:tplc="40090001" w:tentative="1">
+      <w:start w:val="1"/>
+      <w:numFmt w:val="bullet"/>
+      <w:lvlText w:val=""/>
+      <w:lvlJc w:val="left"/>
+      <w:pPr>
+        <w:ind w:left="5040" w:hanging="360"/>
+      </w:pPr>
+      <w:rPr>
+        <w:rFonts w:ascii="Symbol" w:hAnsi="Symbol" w:hint="default"/>
+      </w:rPr>
+    </w:lvl>
+    <w:lvl w:ilvl="7" w:tplc="40090003" w:tentative="1">
+      <w:start w:val="1"/>
+      <w:numFmt w:val="bullet"/>
+      <w:lvlText w:val="o"/>
+      <w:lvlJc w:val="left"/>
+      <w:pPr>
+        <w:ind w:left="5760" w:hanging="360"/>
+      </w:pPr>
+      <w:rPr>
+        <w:rFonts w:ascii="Courier New" w:hAnsi="Courier New" w:cs="Courier New" w:hint="default"/>
+      </w:rPr>
+    </w:lvl>
+    <w:lvl w:ilvl="8" w:tplc="40090005" w:tentative="1">
+      <w:start w:val="1"/>
+      <w:numFmt w:val="bullet"/>
+      <w:lvlText w:val=""/>
+      <w:lvlJc w:val="left"/>
+      <w:pPr>
+        <w:ind w:left="6480" w:hanging="360"/>
+      </w:pPr>
+      <w:rPr>
+        <w:rFonts w:ascii="Wingdings" w:hAnsi="Wingdings" w:hint="default"/>
+      </w:rPr>
+    </w:lvl>
+  </w:abstractNum>
+  <w:abstractNum w:abstractNumId="1" w15:restartNumberingAfterBreak="0">
     <w:nsid w:val="61913F80"/>
     <w:multiLevelType w:val="hybridMultilevel"/>
     <w:tmpl w:val="A7A29A18"/>
@@ -3145,7 +3598,7 @@
       </w:rPr>
     </w:lvl>
   </w:abstractNum>
-  <w:abstractNum w:abstractNumId="1" w15:restartNumberingAfterBreak="0">
+  <w:abstractNum w:abstractNumId="2" w15:restartNumberingAfterBreak="0">
     <w:nsid w:val="683E6A8A"/>
     <w:multiLevelType w:val="hybridMultilevel"/>
     <w:tmpl w:val="1A522492"/>
@@ -3258,7 +3711,7 @@
       </w:rPr>
     </w:lvl>
   </w:abstractNum>
-  <w:abstractNum w:abstractNumId="2" w15:restartNumberingAfterBreak="0">
+  <w:abstractNum w:abstractNumId="3" w15:restartNumberingAfterBreak="0">
     <w:nsid w:val="6A0648D0"/>
     <w:multiLevelType w:val="hybridMultilevel"/>
     <w:tmpl w:val="49FE2290"/>
@@ -3371,7 +3824,7 @@
       </w:rPr>
     </w:lvl>
   </w:abstractNum>
-  <w:abstractNum w:abstractNumId="3" w15:restartNumberingAfterBreak="0">
+  <w:abstractNum w:abstractNumId="4" w15:restartNumberingAfterBreak="0">
     <w:nsid w:val="78565B4A"/>
     <w:multiLevelType w:val="hybridMultilevel"/>
     <w:tmpl w:val="FBEE5B42"/>
@@ -3485,16 +3938,19 @@
     </w:lvl>
   </w:abstractNum>
   <w:num w:numId="1">
+    <w:abstractNumId w:val="3"/>
+  </w:num>
+  <w:num w:numId="2">
+    <w:abstractNumId w:val="4"/>
+  </w:num>
+  <w:num w:numId="3">
+    <w:abstractNumId w:val="1"/>
+  </w:num>
+  <w:num w:numId="4">
     <w:abstractNumId w:val="2"/>
   </w:num>
-  <w:num w:numId="2">
-    <w:abstractNumId w:val="3"/>
-  </w:num>
-  <w:num w:numId="3">
+  <w:num w:numId="5">
     <w:abstractNumId w:val="0"/>
-  </w:num>
-  <w:num w:numId="4">
-    <w:abstractNumId w:val="1"/>
   </w:num>
 </w:numbering>
 </file>

--- a/skills_course_notes/Tableau_course_notes.docx
+++ b/skills_course_notes/Tableau_course_notes.docx
@@ -3249,8 +3249,837 @@
           <w:lang w:val="en-US"/>
         </w:rPr>
       </w:pPr>
+      <w:r>
+        <w:rPr>
+          <w:sz w:val="24"/>
+          <w:szCs w:val="24"/>
+          <w:lang w:val="en-US"/>
+        </w:rPr>
+        <w:t xml:space="preserve">There is color option on the left </w:t>
+      </w:r>
+      <w:r>
+        <w:rPr>
+          <w:sz w:val="24"/>
+          <w:szCs w:val="24"/>
+          <w:lang w:val="en-US"/>
+        </w:rPr>
+        <w:t xml:space="preserve">just below the marks where you can choose the color palette for your chart </w:t>
+      </w:r>
+    </w:p>
+    <w:p>
+      <w:pPr>
+        <w:pStyle w:val="ListParagraph"/>
+        <w:numPr>
+          <w:ilvl w:val="0"/>
+          <w:numId w:val="5"/>
+        </w:numPr>
+        <w:rPr>
+          <w:sz w:val="24"/>
+          <w:szCs w:val="24"/>
+          <w:lang w:val="en-US"/>
+        </w:rPr>
+      </w:pPr>
+      <w:r>
+        <w:rPr>
+          <w:sz w:val="24"/>
+          <w:szCs w:val="24"/>
+          <w:lang w:val="en-US"/>
+        </w:rPr>
+        <w:lastRenderedPageBreak/>
+        <w:t xml:space="preserve">Once you select the palette assign it to elements of your chart and apply it and it will reflect in your chart </w:t>
+      </w:r>
+    </w:p>
+    <w:p>
+      <w:pPr>
+        <w:pStyle w:val="ListParagraph"/>
+        <w:numPr>
+          <w:ilvl w:val="0"/>
+          <w:numId w:val="5"/>
+        </w:numPr>
+        <w:rPr>
+          <w:sz w:val="24"/>
+          <w:szCs w:val="24"/>
+          <w:lang w:val="en-US"/>
+        </w:rPr>
+      </w:pPr>
+      <w:r>
+        <w:rPr>
+          <w:sz w:val="24"/>
+          <w:szCs w:val="24"/>
+          <w:lang w:val="en-US"/>
+        </w:rPr>
+        <w:t xml:space="preserve">You can also assign colors directly and you don’t have to manually change color of each element of your chart </w:t>
+      </w:r>
+    </w:p>
+    <w:p>
+      <w:pPr>
+        <w:pStyle w:val="ListParagraph"/>
+        <w:numPr>
+          <w:ilvl w:val="0"/>
+          <w:numId w:val="5"/>
+        </w:numPr>
+        <w:rPr>
+          <w:sz w:val="24"/>
+          <w:szCs w:val="24"/>
+          <w:lang w:val="en-US"/>
+        </w:rPr>
+      </w:pPr>
+      <w:r>
+        <w:rPr>
+          <w:sz w:val="24"/>
+          <w:szCs w:val="24"/>
+          <w:lang w:val="en-US"/>
+        </w:rPr>
+        <w:t xml:space="preserve">Five options are the labels size colors size tooltip and details </w:t>
+      </w:r>
+      <w:r>
+        <w:rPr>
+          <w:sz w:val="24"/>
+          <w:szCs w:val="24"/>
+          <w:lang w:val="en-US"/>
+        </w:rPr>
+        <w:t xml:space="preserve">and you can drop any column of </w:t>
+      </w:r>
+      <w:proofErr w:type="gramStart"/>
+      <w:r>
+        <w:rPr>
+          <w:sz w:val="24"/>
+          <w:szCs w:val="24"/>
+          <w:lang w:val="en-US"/>
+        </w:rPr>
+        <w:t>you</w:t>
+      </w:r>
+      <w:proofErr w:type="gramEnd"/>
+      <w:r>
+        <w:rPr>
+          <w:sz w:val="24"/>
+          <w:szCs w:val="24"/>
+          <w:lang w:val="en-US"/>
+        </w:rPr>
+        <w:t xml:space="preserve"> choice in these and the figure will change accordingly </w:t>
+      </w:r>
+    </w:p>
+    <w:p>
+      <w:pPr>
+        <w:pStyle w:val="ListParagraph"/>
+        <w:numPr>
+          <w:ilvl w:val="0"/>
+          <w:numId w:val="5"/>
+        </w:numPr>
+        <w:rPr>
+          <w:sz w:val="24"/>
+          <w:szCs w:val="24"/>
+          <w:lang w:val="en-US"/>
+        </w:rPr>
+      </w:pPr>
+      <w:r>
+        <w:rPr>
+          <w:sz w:val="24"/>
+          <w:szCs w:val="24"/>
+          <w:lang w:val="en-US"/>
+        </w:rPr>
+        <w:t xml:space="preserve">You can change the axis of the data just by interchanging the rows and columns sections at the top </w:t>
+      </w:r>
+    </w:p>
+    <w:p>
+      <w:pPr>
+        <w:pStyle w:val="ListParagraph"/>
+        <w:numPr>
+          <w:ilvl w:val="0"/>
+          <w:numId w:val="5"/>
+        </w:numPr>
+        <w:rPr>
+          <w:sz w:val="24"/>
+          <w:szCs w:val="24"/>
+          <w:lang w:val="en-US"/>
+        </w:rPr>
+      </w:pPr>
+      <w:r>
+        <w:rPr>
+          <w:sz w:val="24"/>
+          <w:szCs w:val="24"/>
+          <w:lang w:val="en-US"/>
+        </w:rPr>
+        <w:t xml:space="preserve">At the top left on the sheet screen you can also filter data on specific thing </w:t>
+      </w:r>
+      <w:r>
+        <w:rPr>
+          <w:sz w:val="24"/>
+          <w:szCs w:val="24"/>
+          <w:lang w:val="en-US"/>
+        </w:rPr>
+        <w:t xml:space="preserve">once you add filter right click on that and click on show filter which will show on right side of the sheet </w:t>
+      </w:r>
+    </w:p>
+    <w:p>
+      <w:pPr>
+        <w:pStyle w:val="ListParagraph"/>
+        <w:numPr>
+          <w:ilvl w:val="0"/>
+          <w:numId w:val="5"/>
+        </w:numPr>
+        <w:rPr>
+          <w:sz w:val="24"/>
+          <w:szCs w:val="24"/>
+          <w:lang w:val="en-US"/>
+        </w:rPr>
+      </w:pPr>
+      <w:r>
+        <w:rPr>
+          <w:sz w:val="24"/>
+          <w:szCs w:val="24"/>
+          <w:lang w:val="en-US"/>
+        </w:rPr>
+        <w:t xml:space="preserve">You can change the type </w:t>
+      </w:r>
+      <w:proofErr w:type="spellStart"/>
+      <w:r>
+        <w:rPr>
+          <w:sz w:val="24"/>
+          <w:szCs w:val="24"/>
+          <w:lang w:val="en-US"/>
+        </w:rPr>
+        <w:t>fo</w:t>
+      </w:r>
+      <w:proofErr w:type="spellEnd"/>
+      <w:r>
+        <w:rPr>
+          <w:sz w:val="24"/>
+          <w:szCs w:val="24"/>
+          <w:lang w:val="en-US"/>
+        </w:rPr>
+        <w:t xml:space="preserve"> filter you want in the right you can choose single value drop down </w:t>
+      </w:r>
+      <w:proofErr w:type="spellStart"/>
+      <w:r>
+        <w:rPr>
+          <w:sz w:val="24"/>
+          <w:szCs w:val="24"/>
+          <w:lang w:val="en-US"/>
+        </w:rPr>
+        <w:t>etc</w:t>
+      </w:r>
+      <w:proofErr w:type="spellEnd"/>
+      <w:r>
+        <w:rPr>
+          <w:sz w:val="24"/>
+          <w:szCs w:val="24"/>
+          <w:lang w:val="en-US"/>
+        </w:rPr>
+        <w:t xml:space="preserve"> </w:t>
+      </w:r>
+    </w:p>
+    <w:p>
+      <w:pPr>
+        <w:rPr>
+          <w:sz w:val="24"/>
+          <w:szCs w:val="24"/>
+          <w:lang w:val="en-US"/>
+        </w:rPr>
+      </w:pPr>
+      <w:r>
+        <w:rPr>
+          <w:b/>
+          <w:sz w:val="32"/>
+          <w:szCs w:val="32"/>
+          <w:highlight w:val="green"/>
+          <w:lang w:val="en-US"/>
+        </w:rPr>
+        <w:t>BAR</w:t>
+      </w:r>
+      <w:r>
+        <w:rPr>
+          <w:b/>
+          <w:sz w:val="32"/>
+          <w:szCs w:val="32"/>
+          <w:highlight w:val="green"/>
+          <w:lang w:val="en-US"/>
+        </w:rPr>
+        <w:t xml:space="preserve">, LINE AND PIE </w:t>
+      </w:r>
+      <w:r>
+        <w:rPr>
+          <w:b/>
+          <w:sz w:val="32"/>
+          <w:szCs w:val="32"/>
+          <w:highlight w:val="green"/>
+          <w:lang w:val="en-US"/>
+        </w:rPr>
+        <w:t xml:space="preserve">CHARTS IN </w:t>
+      </w:r>
+      <w:proofErr w:type="gramStart"/>
+      <w:r>
+        <w:rPr>
+          <w:b/>
+          <w:sz w:val="32"/>
+          <w:szCs w:val="32"/>
+          <w:highlight w:val="green"/>
+          <w:lang w:val="en-US"/>
+        </w:rPr>
+        <w:t>TABLEAU :</w:t>
+      </w:r>
+      <w:proofErr w:type="gramEnd"/>
+    </w:p>
+    <w:p>
+      <w:pPr>
+        <w:pStyle w:val="ListParagraph"/>
+        <w:numPr>
+          <w:ilvl w:val="0"/>
+          <w:numId w:val="5"/>
+        </w:numPr>
+        <w:rPr>
+          <w:sz w:val="24"/>
+          <w:szCs w:val="24"/>
+          <w:lang w:val="en-US"/>
+        </w:rPr>
+      </w:pPr>
+      <w:r>
+        <w:rPr>
+          <w:sz w:val="24"/>
+          <w:szCs w:val="24"/>
+          <w:lang w:val="en-US"/>
+        </w:rPr>
+        <w:t>When we define a m</w:t>
+      </w:r>
+      <w:r>
+        <w:rPr>
+          <w:sz w:val="24"/>
+          <w:szCs w:val="24"/>
+          <w:lang w:val="en-US"/>
+        </w:rPr>
+        <w:t xml:space="preserve">easure using the categorical column we use the bar chart which can be horizontal or vertical columns </w:t>
+      </w:r>
+    </w:p>
+    <w:p>
+      <w:pPr>
+        <w:pStyle w:val="ListParagraph"/>
+        <w:numPr>
+          <w:ilvl w:val="0"/>
+          <w:numId w:val="5"/>
+        </w:numPr>
+        <w:rPr>
+          <w:sz w:val="24"/>
+          <w:szCs w:val="24"/>
+          <w:lang w:val="en-US"/>
+        </w:rPr>
+      </w:pPr>
+      <w:r>
+        <w:rPr>
+          <w:sz w:val="24"/>
+          <w:szCs w:val="24"/>
+          <w:lang w:val="en-US"/>
+        </w:rPr>
+        <w:t xml:space="preserve">When the date and time fields are </w:t>
+      </w:r>
+      <w:r>
+        <w:rPr>
+          <w:sz w:val="24"/>
+          <w:szCs w:val="24"/>
+          <w:lang w:val="en-US"/>
+        </w:rPr>
+        <w:t>dealt</w:t>
+      </w:r>
+      <w:r>
+        <w:rPr>
+          <w:sz w:val="24"/>
+          <w:szCs w:val="24"/>
+          <w:lang w:val="en-US"/>
+        </w:rPr>
+        <w:t xml:space="preserve"> with then we use the line chart for clarity </w:t>
+      </w:r>
+      <w:r>
+        <w:rPr>
+          <w:sz w:val="24"/>
+          <w:szCs w:val="24"/>
+          <w:lang w:val="en-US"/>
+        </w:rPr>
+        <w:t xml:space="preserve">and you can </w:t>
+      </w:r>
+      <w:r>
+        <w:rPr>
+          <w:sz w:val="24"/>
+          <w:szCs w:val="24"/>
+          <w:lang w:val="en-US"/>
+        </w:rPr>
+        <w:t>f</w:t>
+      </w:r>
+      <w:r>
+        <w:rPr>
+          <w:sz w:val="24"/>
+          <w:szCs w:val="24"/>
+          <w:lang w:val="en-US"/>
+        </w:rPr>
+        <w:t>ur</w:t>
+      </w:r>
+      <w:r>
+        <w:rPr>
+          <w:sz w:val="24"/>
+          <w:szCs w:val="24"/>
+          <w:lang w:val="en-US"/>
+        </w:rPr>
+        <w:t>ther</w:t>
+      </w:r>
+      <w:r>
+        <w:rPr>
+          <w:sz w:val="24"/>
+          <w:szCs w:val="24"/>
+          <w:lang w:val="en-US"/>
+        </w:rPr>
+        <w:t xml:space="preserve"> drill down on order date based on quarterly monthly weekly or even daily </w:t>
+      </w:r>
+    </w:p>
+    <w:p>
+      <w:pPr>
+        <w:pStyle w:val="ListParagraph"/>
+        <w:numPr>
+          <w:ilvl w:val="0"/>
+          <w:numId w:val="5"/>
+        </w:numPr>
+        <w:rPr>
+          <w:sz w:val="24"/>
+          <w:szCs w:val="24"/>
+          <w:lang w:val="en-US"/>
+        </w:rPr>
+      </w:pPr>
+      <w:r>
+        <w:rPr>
+          <w:sz w:val="24"/>
+          <w:szCs w:val="24"/>
+          <w:lang w:val="en-US"/>
+        </w:rPr>
+        <w:t xml:space="preserve">Line chart is used to show the trend through the line </w:t>
+      </w:r>
+    </w:p>
+    <w:p>
+      <w:pPr>
+        <w:pStyle w:val="ListParagraph"/>
+        <w:numPr>
+          <w:ilvl w:val="0"/>
+          <w:numId w:val="5"/>
+        </w:numPr>
+        <w:rPr>
+          <w:sz w:val="24"/>
+          <w:szCs w:val="24"/>
+          <w:lang w:val="en-US"/>
+        </w:rPr>
+      </w:pPr>
+      <w:r>
+        <w:rPr>
+          <w:sz w:val="24"/>
+          <w:szCs w:val="24"/>
+          <w:lang w:val="en-US"/>
+        </w:rPr>
+        <w:t xml:space="preserve">When you want to see the percentage distribution of the categorical column and the measure than we use the pie chart </w:t>
+      </w:r>
+    </w:p>
+    <w:p>
+      <w:pPr>
+        <w:pStyle w:val="ListParagraph"/>
+        <w:numPr>
+          <w:ilvl w:val="0"/>
+          <w:numId w:val="5"/>
+        </w:numPr>
+        <w:rPr>
+          <w:sz w:val="24"/>
+          <w:szCs w:val="24"/>
+          <w:lang w:val="en-US"/>
+        </w:rPr>
+      </w:pPr>
+      <w:r>
+        <w:rPr>
+          <w:sz w:val="24"/>
+          <w:szCs w:val="24"/>
+          <w:lang w:val="en-US"/>
+        </w:rPr>
+        <w:t xml:space="preserve">If you </w:t>
+      </w:r>
+      <w:proofErr w:type="gramStart"/>
+      <w:r>
+        <w:rPr>
+          <w:sz w:val="24"/>
+          <w:szCs w:val="24"/>
+          <w:lang w:val="en-US"/>
+        </w:rPr>
+        <w:t>charts</w:t>
+      </w:r>
+      <w:proofErr w:type="gramEnd"/>
+      <w:r>
+        <w:rPr>
+          <w:sz w:val="24"/>
+          <w:szCs w:val="24"/>
+          <w:lang w:val="en-US"/>
+        </w:rPr>
+        <w:t xml:space="preserve"> appear smaller on the canvas than you can change the view of it and select entire view as option </w:t>
+      </w:r>
+    </w:p>
+    <w:p>
+      <w:pPr>
+        <w:rPr>
+          <w:sz w:val="24"/>
+          <w:szCs w:val="24"/>
+          <w:lang w:val="en-US"/>
+        </w:rPr>
+      </w:pPr>
+      <w:r>
+        <w:rPr>
+          <w:b/>
+          <w:sz w:val="32"/>
+          <w:szCs w:val="32"/>
+          <w:highlight w:val="green"/>
+          <w:lang w:val="en-US"/>
+        </w:rPr>
+        <w:t xml:space="preserve">MAP VISUALS </w:t>
+      </w:r>
+      <w:r>
+        <w:rPr>
+          <w:b/>
+          <w:sz w:val="32"/>
+          <w:szCs w:val="32"/>
+          <w:highlight w:val="green"/>
+          <w:lang w:val="en-US"/>
+        </w:rPr>
+        <w:t xml:space="preserve">IN </w:t>
+      </w:r>
+      <w:proofErr w:type="gramStart"/>
+      <w:r>
+        <w:rPr>
+          <w:b/>
+          <w:sz w:val="32"/>
+          <w:szCs w:val="32"/>
+          <w:highlight w:val="green"/>
+          <w:lang w:val="en-US"/>
+        </w:rPr>
+        <w:t>TABLEAU :</w:t>
+      </w:r>
+      <w:proofErr w:type="gramEnd"/>
+    </w:p>
+    <w:p>
+      <w:pPr>
+        <w:pStyle w:val="ListParagraph"/>
+        <w:numPr>
+          <w:ilvl w:val="0"/>
+          <w:numId w:val="5"/>
+        </w:numPr>
+        <w:rPr>
+          <w:sz w:val="24"/>
+          <w:szCs w:val="24"/>
+          <w:lang w:val="en-US"/>
+        </w:rPr>
+      </w:pPr>
+      <w:r>
+        <w:rPr>
+          <w:sz w:val="24"/>
+          <w:szCs w:val="24"/>
+          <w:lang w:val="en-US"/>
+        </w:rPr>
+        <w:t xml:space="preserve">The data which has globe symbol or basically city state country or region can be used with measure for generating map visuals </w:t>
+      </w:r>
+    </w:p>
+    <w:p>
+      <w:pPr>
+        <w:pStyle w:val="ListParagraph"/>
+        <w:numPr>
+          <w:ilvl w:val="0"/>
+          <w:numId w:val="5"/>
+        </w:numPr>
+        <w:rPr>
+          <w:sz w:val="24"/>
+          <w:szCs w:val="24"/>
+          <w:lang w:val="en-US"/>
+        </w:rPr>
+      </w:pPr>
+      <w:r>
+        <w:rPr>
+          <w:sz w:val="24"/>
+          <w:szCs w:val="24"/>
+          <w:lang w:val="en-US"/>
+        </w:rPr>
+        <w:t xml:space="preserve">The map representation can be done either with filled map or bubble map make sure </w:t>
+      </w:r>
+      <w:r>
+        <w:rPr>
+          <w:sz w:val="24"/>
+          <w:szCs w:val="24"/>
+          <w:lang w:val="en-US"/>
+        </w:rPr>
+        <w:t xml:space="preserve">it </w:t>
+      </w:r>
+      <w:proofErr w:type="gramStart"/>
+      <w:r>
+        <w:rPr>
+          <w:sz w:val="24"/>
+          <w:szCs w:val="24"/>
+          <w:lang w:val="en-US"/>
+        </w:rPr>
+        <w:t>change</w:t>
+      </w:r>
+      <w:proofErr w:type="gramEnd"/>
+      <w:r>
+        <w:rPr>
+          <w:sz w:val="24"/>
+          <w:szCs w:val="24"/>
+          <w:lang w:val="en-US"/>
+        </w:rPr>
+        <w:t xml:space="preserve"> the map setting and make region same as you are working with </w:t>
+      </w:r>
+    </w:p>
+    <w:p>
+      <w:pPr>
+        <w:pStyle w:val="ListParagraph"/>
+        <w:numPr>
+          <w:ilvl w:val="0"/>
+          <w:numId w:val="5"/>
+        </w:numPr>
+        <w:rPr>
+          <w:sz w:val="24"/>
+          <w:szCs w:val="24"/>
+          <w:lang w:val="en-US"/>
+        </w:rPr>
+      </w:pPr>
+      <w:r>
+        <w:rPr>
+          <w:sz w:val="24"/>
+          <w:szCs w:val="24"/>
+          <w:lang w:val="en-US"/>
+        </w:rPr>
+        <w:t xml:space="preserve">You can choose the different kind of maps based on your requirement from map option at the top </w:t>
+      </w:r>
+    </w:p>
+    <w:p>
+      <w:pPr>
+        <w:pStyle w:val="ListParagraph"/>
+        <w:numPr>
+          <w:ilvl w:val="0"/>
+          <w:numId w:val="5"/>
+        </w:numPr>
+        <w:rPr>
+          <w:sz w:val="24"/>
+          <w:szCs w:val="24"/>
+          <w:lang w:val="en-US"/>
+        </w:rPr>
+      </w:pPr>
+      <w:r>
+        <w:rPr>
+          <w:sz w:val="24"/>
+          <w:szCs w:val="24"/>
+          <w:lang w:val="en-US"/>
+        </w:rPr>
+        <w:t xml:space="preserve">If map shows unknown </w:t>
+      </w:r>
+      <w:r>
+        <w:rPr>
+          <w:sz w:val="24"/>
+          <w:szCs w:val="24"/>
+          <w:lang w:val="en-US"/>
+        </w:rPr>
+        <w:t xml:space="preserve">values make sure your region is same as with which you are working with </w:t>
+      </w:r>
+    </w:p>
+    <w:p>
+      <w:pPr>
+        <w:rPr>
+          <w:b/>
+          <w:sz w:val="32"/>
+          <w:szCs w:val="32"/>
+          <w:highlight w:val="green"/>
+          <w:lang w:val="en-US"/>
+        </w:rPr>
+      </w:pPr>
+      <w:r>
+        <w:rPr>
+          <w:b/>
+          <w:sz w:val="32"/>
+          <w:szCs w:val="32"/>
+          <w:highlight w:val="green"/>
+          <w:lang w:val="en-US"/>
+        </w:rPr>
+        <w:t>SCATTER PLOTS</w:t>
+      </w:r>
+      <w:r>
+        <w:rPr>
+          <w:b/>
+          <w:sz w:val="32"/>
+          <w:szCs w:val="32"/>
+          <w:highlight w:val="green"/>
+          <w:lang w:val="en-US"/>
+        </w:rPr>
+        <w:t xml:space="preserve"> IN </w:t>
+      </w:r>
+      <w:proofErr w:type="gramStart"/>
+      <w:r>
+        <w:rPr>
+          <w:b/>
+          <w:sz w:val="32"/>
+          <w:szCs w:val="32"/>
+          <w:highlight w:val="green"/>
+          <w:lang w:val="en-US"/>
+        </w:rPr>
+        <w:t>TABLEAU :</w:t>
+      </w:r>
+      <w:proofErr w:type="gramEnd"/>
+    </w:p>
+    <w:p>
+      <w:pPr>
+        <w:pStyle w:val="ListParagraph"/>
+        <w:numPr>
+          <w:ilvl w:val="0"/>
+          <w:numId w:val="6"/>
+        </w:numPr>
+        <w:rPr>
+          <w:sz w:val="24"/>
+          <w:szCs w:val="24"/>
+          <w:lang w:val="en-US"/>
+        </w:rPr>
+      </w:pPr>
+      <w:r>
+        <w:rPr>
+          <w:sz w:val="24"/>
+          <w:szCs w:val="24"/>
+          <w:lang w:val="en-US"/>
+        </w:rPr>
+        <w:t xml:space="preserve">Scatter plot are done when we have numeric to numeric data given for </w:t>
+      </w:r>
+      <w:r>
+        <w:rPr>
+          <w:sz w:val="24"/>
+          <w:szCs w:val="24"/>
+          <w:lang w:val="en-US"/>
+        </w:rPr>
+        <w:t>comparison</w:t>
+      </w:r>
+      <w:r>
+        <w:rPr>
+          <w:sz w:val="24"/>
+          <w:szCs w:val="24"/>
+          <w:lang w:val="en-US"/>
+        </w:rPr>
+        <w:t xml:space="preserve"> and its plotted for continuous values </w:t>
+      </w:r>
+      <w:r>
+        <w:rPr>
+          <w:sz w:val="24"/>
+          <w:szCs w:val="24"/>
+          <w:lang w:val="en-US"/>
+        </w:rPr>
+        <w:t xml:space="preserve">which are in a particular range </w:t>
+      </w:r>
+      <w:r>
+        <w:rPr>
+          <w:sz w:val="24"/>
+          <w:szCs w:val="24"/>
+          <w:lang w:val="en-US"/>
+        </w:rPr>
+        <w:t xml:space="preserve">and </w:t>
+      </w:r>
+      <w:r>
+        <w:rPr>
+          <w:sz w:val="24"/>
+          <w:szCs w:val="24"/>
+          <w:lang w:val="en-US"/>
+        </w:rPr>
+        <w:t xml:space="preserve">not discrete ones </w:t>
+      </w:r>
+    </w:p>
+    <w:p>
+      <w:pPr>
+        <w:rPr>
+          <w:b/>
+          <w:sz w:val="32"/>
+          <w:szCs w:val="32"/>
+          <w:highlight w:val="green"/>
+          <w:lang w:val="en-US"/>
+        </w:rPr>
+      </w:pPr>
+    </w:p>
+    <w:p>
+      <w:pPr>
+        <w:rPr>
+          <w:sz w:val="24"/>
+          <w:szCs w:val="24"/>
+          <w:lang w:val="en-US"/>
+        </w:rPr>
+      </w:pPr>
+      <w:r>
+        <w:rPr>
+          <w:b/>
+          <w:sz w:val="32"/>
+          <w:szCs w:val="32"/>
+          <w:highlight w:val="green"/>
+          <w:lang w:val="en-US"/>
+        </w:rPr>
+        <w:lastRenderedPageBreak/>
+        <w:t>ADVANCE DATA TYPES</w:t>
+      </w:r>
+      <w:r>
+        <w:rPr>
+          <w:b/>
+          <w:sz w:val="32"/>
+          <w:szCs w:val="32"/>
+          <w:highlight w:val="green"/>
+          <w:lang w:val="en-US"/>
+        </w:rPr>
+        <w:t xml:space="preserve"> IN </w:t>
+      </w:r>
+      <w:proofErr w:type="gramStart"/>
+      <w:r>
+        <w:rPr>
+          <w:b/>
+          <w:sz w:val="32"/>
+          <w:szCs w:val="32"/>
+          <w:highlight w:val="green"/>
+          <w:lang w:val="en-US"/>
+        </w:rPr>
+        <w:t>TABLEAU :</w:t>
+      </w:r>
+      <w:proofErr w:type="gramEnd"/>
+    </w:p>
+    <w:p>
+      <w:pPr>
+        <w:pStyle w:val="ListParagraph"/>
+        <w:numPr>
+          <w:ilvl w:val="0"/>
+          <w:numId w:val="6"/>
+        </w:numPr>
+        <w:rPr>
+          <w:sz w:val="24"/>
+          <w:szCs w:val="24"/>
+          <w:lang w:val="en-US"/>
+        </w:rPr>
+      </w:pPr>
       <w:bookmarkStart w:id="0" w:name="_GoBack"/>
       <w:bookmarkEnd w:id="0"/>
+    </w:p>
+    <w:p>
+      <w:pPr>
+        <w:pStyle w:val="ListParagraph"/>
+        <w:numPr>
+          <w:ilvl w:val="0"/>
+          <w:numId w:val="6"/>
+        </w:numPr>
+        <w:rPr>
+          <w:sz w:val="24"/>
+          <w:szCs w:val="24"/>
+          <w:lang w:val="en-US"/>
+        </w:rPr>
+      </w:pPr>
+    </w:p>
+    <w:p>
+      <w:pPr>
+        <w:rPr>
+          <w:sz w:val="24"/>
+          <w:szCs w:val="24"/>
+          <w:lang w:val="en-US"/>
+        </w:rPr>
+      </w:pPr>
+    </w:p>
+    <w:p>
+      <w:pPr>
+        <w:rPr>
+          <w:sz w:val="24"/>
+          <w:szCs w:val="24"/>
+          <w:lang w:val="en-US"/>
+        </w:rPr>
+      </w:pPr>
     </w:p>
     <w:p>
       <w:pPr>
@@ -3486,6 +4315,119 @@
     </w:lvl>
   </w:abstractNum>
   <w:abstractNum w:abstractNumId="1" w15:restartNumberingAfterBreak="0">
+    <w:nsid w:val="22067D06"/>
+    <w:multiLevelType w:val="hybridMultilevel"/>
+    <w:tmpl w:val="34F4EC76"/>
+    <w:lvl w:ilvl="0" w:tplc="40090001">
+      <w:start w:val="1"/>
+      <w:numFmt w:val="bullet"/>
+      <w:lvlText w:val=""/>
+      <w:lvlJc w:val="left"/>
+      <w:pPr>
+        <w:ind w:left="720" w:hanging="360"/>
+      </w:pPr>
+      <w:rPr>
+        <w:rFonts w:ascii="Symbol" w:hAnsi="Symbol" w:hint="default"/>
+      </w:rPr>
+    </w:lvl>
+    <w:lvl w:ilvl="1" w:tplc="40090003" w:tentative="1">
+      <w:start w:val="1"/>
+      <w:numFmt w:val="bullet"/>
+      <w:lvlText w:val="o"/>
+      <w:lvlJc w:val="left"/>
+      <w:pPr>
+        <w:ind w:left="1440" w:hanging="360"/>
+      </w:pPr>
+      <w:rPr>
+        <w:rFonts w:ascii="Courier New" w:hAnsi="Courier New" w:cs="Courier New" w:hint="default"/>
+      </w:rPr>
+    </w:lvl>
+    <w:lvl w:ilvl="2" w:tplc="40090005" w:tentative="1">
+      <w:start w:val="1"/>
+      <w:numFmt w:val="bullet"/>
+      <w:lvlText w:val=""/>
+      <w:lvlJc w:val="left"/>
+      <w:pPr>
+        <w:ind w:left="2160" w:hanging="360"/>
+      </w:pPr>
+      <w:rPr>
+        <w:rFonts w:ascii="Wingdings" w:hAnsi="Wingdings" w:hint="default"/>
+      </w:rPr>
+    </w:lvl>
+    <w:lvl w:ilvl="3" w:tplc="40090001" w:tentative="1">
+      <w:start w:val="1"/>
+      <w:numFmt w:val="bullet"/>
+      <w:lvlText w:val=""/>
+      <w:lvlJc w:val="left"/>
+      <w:pPr>
+        <w:ind w:left="2880" w:hanging="360"/>
+      </w:pPr>
+      <w:rPr>
+        <w:rFonts w:ascii="Symbol" w:hAnsi="Symbol" w:hint="default"/>
+      </w:rPr>
+    </w:lvl>
+    <w:lvl w:ilvl="4" w:tplc="40090003" w:tentative="1">
+      <w:start w:val="1"/>
+      <w:numFmt w:val="bullet"/>
+      <w:lvlText w:val="o"/>
+      <w:lvlJc w:val="left"/>
+      <w:pPr>
+        <w:ind w:left="3600" w:hanging="360"/>
+      </w:pPr>
+      <w:rPr>
+        <w:rFonts w:ascii="Courier New" w:hAnsi="Courier New" w:cs="Courier New" w:hint="default"/>
+      </w:rPr>
+    </w:lvl>
+    <w:lvl w:ilvl="5" w:tplc="40090005" w:tentative="1">
+      <w:start w:val="1"/>
+      <w:numFmt w:val="bullet"/>
+      <w:lvlText w:val=""/>
+      <w:lvlJc w:val="left"/>
+      <w:pPr>
+        <w:ind w:left="4320" w:hanging="360"/>
+      </w:pPr>
+      <w:rPr>
+        <w:rFonts w:ascii="Wingdings" w:hAnsi="Wingdings" w:hint="default"/>
+      </w:rPr>
+    </w:lvl>
+    <w:lvl w:ilvl="6" w:tplc="40090001" w:tentative="1">
+      <w:start w:val="1"/>
+      <w:numFmt w:val="bullet"/>
+      <w:lvlText w:val=""/>
+      <w:lvlJc w:val="left"/>
+      <w:pPr>
+        <w:ind w:left="5040" w:hanging="360"/>
+      </w:pPr>
+      <w:rPr>
+        <w:rFonts w:ascii="Symbol" w:hAnsi="Symbol" w:hint="default"/>
+      </w:rPr>
+    </w:lvl>
+    <w:lvl w:ilvl="7" w:tplc="40090003" w:tentative="1">
+      <w:start w:val="1"/>
+      <w:numFmt w:val="bullet"/>
+      <w:lvlText w:val="o"/>
+      <w:lvlJc w:val="left"/>
+      <w:pPr>
+        <w:ind w:left="5760" w:hanging="360"/>
+      </w:pPr>
+      <w:rPr>
+        <w:rFonts w:ascii="Courier New" w:hAnsi="Courier New" w:cs="Courier New" w:hint="default"/>
+      </w:rPr>
+    </w:lvl>
+    <w:lvl w:ilvl="8" w:tplc="40090005" w:tentative="1">
+      <w:start w:val="1"/>
+      <w:numFmt w:val="bullet"/>
+      <w:lvlText w:val=""/>
+      <w:lvlJc w:val="left"/>
+      <w:pPr>
+        <w:ind w:left="6480" w:hanging="360"/>
+      </w:pPr>
+      <w:rPr>
+        <w:rFonts w:ascii="Wingdings" w:hAnsi="Wingdings" w:hint="default"/>
+      </w:rPr>
+    </w:lvl>
+  </w:abstractNum>
+  <w:abstractNum w:abstractNumId="2" w15:restartNumberingAfterBreak="0">
     <w:nsid w:val="61913F80"/>
     <w:multiLevelType w:val="hybridMultilevel"/>
     <w:tmpl w:val="A7A29A18"/>
@@ -3598,7 +4540,7 @@
       </w:rPr>
     </w:lvl>
   </w:abstractNum>
-  <w:abstractNum w:abstractNumId="2" w15:restartNumberingAfterBreak="0">
+  <w:abstractNum w:abstractNumId="3" w15:restartNumberingAfterBreak="0">
     <w:nsid w:val="683E6A8A"/>
     <w:multiLevelType w:val="hybridMultilevel"/>
     <w:tmpl w:val="1A522492"/>
@@ -3711,7 +4653,7 @@
       </w:rPr>
     </w:lvl>
   </w:abstractNum>
-  <w:abstractNum w:abstractNumId="3" w15:restartNumberingAfterBreak="0">
+  <w:abstractNum w:abstractNumId="4" w15:restartNumberingAfterBreak="0">
     <w:nsid w:val="6A0648D0"/>
     <w:multiLevelType w:val="hybridMultilevel"/>
     <w:tmpl w:val="49FE2290"/>
@@ -3824,7 +4766,7 @@
       </w:rPr>
     </w:lvl>
   </w:abstractNum>
-  <w:abstractNum w:abstractNumId="4" w15:restartNumberingAfterBreak="0">
+  <w:abstractNum w:abstractNumId="5" w15:restartNumberingAfterBreak="0">
     <w:nsid w:val="78565B4A"/>
     <w:multiLevelType w:val="hybridMultilevel"/>
     <w:tmpl w:val="FBEE5B42"/>
@@ -3938,19 +4880,22 @@
     </w:lvl>
   </w:abstractNum>
   <w:num w:numId="1">
-    <w:abstractNumId w:val="3"/>
+    <w:abstractNumId w:val="4"/>
   </w:num>
   <w:num w:numId="2">
-    <w:abstractNumId w:val="4"/>
+    <w:abstractNumId w:val="5"/>
   </w:num>
   <w:num w:numId="3">
-    <w:abstractNumId w:val="1"/>
+    <w:abstractNumId w:val="2"/>
   </w:num>
   <w:num w:numId="4">
-    <w:abstractNumId w:val="2"/>
+    <w:abstractNumId w:val="3"/>
   </w:num>
   <w:num w:numId="5">
     <w:abstractNumId w:val="0"/>
+  </w:num>
+  <w:num w:numId="6">
+    <w:abstractNumId w:val="1"/>
   </w:num>
 </w:numbering>
 </file>

--- a/skills_course_notes/Tableau_course_notes.docx
+++ b/skills_course_notes/Tableau_course_notes.docx
@@ -4046,16 +4046,2090 @@
           <w:lang w:val="en-US"/>
         </w:rPr>
       </w:pPr>
+      <w:r>
+        <w:rPr>
+          <w:sz w:val="24"/>
+          <w:szCs w:val="24"/>
+          <w:lang w:val="en-US"/>
+        </w:rPr>
+        <w:t xml:space="preserve">Groups sets bins are some of the advanced data types in tableau </w:t>
+      </w:r>
+    </w:p>
+    <w:p>
+      <w:pPr>
+        <w:pStyle w:val="ListParagraph"/>
+        <w:numPr>
+          <w:ilvl w:val="0"/>
+          <w:numId w:val="6"/>
+        </w:numPr>
+        <w:rPr>
+          <w:sz w:val="24"/>
+          <w:szCs w:val="24"/>
+          <w:lang w:val="en-US"/>
+        </w:rPr>
+      </w:pPr>
+      <w:r>
+        <w:rPr>
+          <w:sz w:val="24"/>
+          <w:szCs w:val="24"/>
+          <w:lang w:val="en-US"/>
+        </w:rPr>
+        <w:t xml:space="preserve">In group a group of data from the data set is created and then those groups can be compared </w:t>
+      </w:r>
+    </w:p>
+    <w:p>
+      <w:pPr>
+        <w:pStyle w:val="ListParagraph"/>
+        <w:numPr>
+          <w:ilvl w:val="0"/>
+          <w:numId w:val="6"/>
+        </w:numPr>
+        <w:rPr>
+          <w:sz w:val="24"/>
+          <w:szCs w:val="24"/>
+          <w:lang w:val="en-US"/>
+        </w:rPr>
+      </w:pPr>
+      <w:r>
+        <w:rPr>
+          <w:sz w:val="24"/>
+          <w:szCs w:val="24"/>
+          <w:lang w:val="en-US"/>
+        </w:rPr>
+        <w:t xml:space="preserve">Bins are used to create the histograms. Histogram is used when we need to find the frequency of data and to see how many times a </w:t>
+      </w:r>
+      <w:proofErr w:type="spellStart"/>
+      <w:r>
+        <w:rPr>
+          <w:sz w:val="24"/>
+          <w:szCs w:val="24"/>
+          <w:lang w:val="en-US"/>
+        </w:rPr>
+        <w:t>dat</w:t>
+      </w:r>
+      <w:proofErr w:type="spellEnd"/>
+      <w:r>
+        <w:rPr>
+          <w:sz w:val="24"/>
+          <w:szCs w:val="24"/>
+          <w:lang w:val="en-US"/>
+        </w:rPr>
+        <w:t xml:space="preserve"> is occurring in the data set </w:t>
+      </w:r>
+    </w:p>
+    <w:p>
+      <w:pPr>
+        <w:pStyle w:val="ListParagraph"/>
+        <w:numPr>
+          <w:ilvl w:val="0"/>
+          <w:numId w:val="6"/>
+        </w:numPr>
+        <w:rPr>
+          <w:sz w:val="24"/>
+          <w:szCs w:val="24"/>
+          <w:lang w:val="en-US"/>
+        </w:rPr>
+      </w:pPr>
+      <w:r>
+        <w:rPr>
+          <w:sz w:val="24"/>
+          <w:szCs w:val="24"/>
+          <w:lang w:val="en-US"/>
+        </w:rPr>
+        <w:t>Sets are the third category wh</w:t>
+      </w:r>
+      <w:r>
+        <w:rPr>
+          <w:sz w:val="24"/>
+          <w:szCs w:val="24"/>
+          <w:lang w:val="en-US"/>
+        </w:rPr>
+        <w:t xml:space="preserve">ere we can perform operations such as union intersection </w:t>
+      </w:r>
+      <w:proofErr w:type="spellStart"/>
+      <w:r>
+        <w:rPr>
+          <w:sz w:val="24"/>
+          <w:szCs w:val="24"/>
+          <w:lang w:val="en-US"/>
+        </w:rPr>
+        <w:t>etc</w:t>
+      </w:r>
+      <w:proofErr w:type="spellEnd"/>
+    </w:p>
+    <w:p>
+      <w:pPr>
+        <w:pStyle w:val="ListParagraph"/>
+        <w:numPr>
+          <w:ilvl w:val="0"/>
+          <w:numId w:val="6"/>
+        </w:numPr>
+        <w:rPr>
+          <w:sz w:val="24"/>
+          <w:szCs w:val="24"/>
+          <w:lang w:val="en-US"/>
+        </w:rPr>
+      </w:pPr>
+      <w:r>
+        <w:rPr>
+          <w:sz w:val="24"/>
+          <w:szCs w:val="24"/>
+          <w:lang w:val="en-US"/>
+        </w:rPr>
+        <w:t xml:space="preserve">These are not direct data types we must create them using the data we have </w:t>
+      </w:r>
+    </w:p>
+    <w:p>
+      <w:pPr>
+        <w:pStyle w:val="ListParagraph"/>
+        <w:numPr>
+          <w:ilvl w:val="0"/>
+          <w:numId w:val="6"/>
+        </w:numPr>
+        <w:rPr>
+          <w:sz w:val="24"/>
+          <w:szCs w:val="24"/>
+          <w:lang w:val="en-US"/>
+        </w:rPr>
+      </w:pPr>
+      <w:r>
+        <w:rPr>
+          <w:sz w:val="24"/>
+          <w:szCs w:val="24"/>
+          <w:lang w:val="en-US"/>
+        </w:rPr>
+        <w:t xml:space="preserve">When you want to create a group of data from the data you can just put the values in square selection from mouse and right click and say group which will give distinct color to that group in chart </w:t>
+      </w:r>
+      <w:r>
+        <w:rPr>
+          <w:sz w:val="24"/>
+          <w:szCs w:val="24"/>
+          <w:lang w:val="en-US"/>
+        </w:rPr>
+        <w:t xml:space="preserve">you just need to drag on chart and right click and group will </w:t>
+      </w:r>
+      <w:r>
+        <w:rPr>
+          <w:sz w:val="24"/>
+          <w:szCs w:val="24"/>
+          <w:lang w:val="en-US"/>
+        </w:rPr>
+        <w:t xml:space="preserve">be created </w:t>
+      </w:r>
+    </w:p>
+    <w:p>
+      <w:pPr>
+        <w:pStyle w:val="ListParagraph"/>
+        <w:numPr>
+          <w:ilvl w:val="0"/>
+          <w:numId w:val="6"/>
+        </w:numPr>
+        <w:rPr>
+          <w:sz w:val="24"/>
+          <w:szCs w:val="24"/>
+          <w:lang w:val="en-US"/>
+        </w:rPr>
+      </w:pPr>
+      <w:r>
+        <w:rPr>
+          <w:sz w:val="24"/>
+          <w:szCs w:val="24"/>
+          <w:lang w:val="en-US"/>
+        </w:rPr>
+        <w:t xml:space="preserve">To create the bins just right click on measure on the left and go to create and create the bin by giving bin size and then use that to plot histogram </w:t>
+      </w:r>
+    </w:p>
+    <w:p>
+      <w:pPr>
+        <w:pStyle w:val="ListParagraph"/>
+        <w:numPr>
+          <w:ilvl w:val="0"/>
+          <w:numId w:val="6"/>
+        </w:numPr>
+        <w:rPr>
+          <w:sz w:val="24"/>
+          <w:szCs w:val="24"/>
+          <w:lang w:val="en-US"/>
+        </w:rPr>
+      </w:pPr>
+      <w:r>
+        <w:rPr>
+          <w:sz w:val="24"/>
+          <w:szCs w:val="24"/>
+          <w:lang w:val="en-US"/>
+        </w:rPr>
+        <w:t xml:space="preserve">Bins and groups can be edited as per your need and can be used separately for </w:t>
+      </w:r>
+      <w:r>
+        <w:rPr>
+          <w:sz w:val="24"/>
+          <w:szCs w:val="24"/>
+          <w:lang w:val="en-US"/>
+        </w:rPr>
+        <w:t xml:space="preserve">plotting the charts </w:t>
+      </w:r>
+    </w:p>
+    <w:p>
+      <w:pPr>
+        <w:pStyle w:val="ListParagraph"/>
+        <w:numPr>
+          <w:ilvl w:val="0"/>
+          <w:numId w:val="6"/>
+        </w:numPr>
+        <w:rPr>
+          <w:sz w:val="24"/>
+          <w:szCs w:val="24"/>
+          <w:lang w:val="en-US"/>
+        </w:rPr>
+      </w:pPr>
+      <w:r>
+        <w:rPr>
+          <w:sz w:val="24"/>
+          <w:szCs w:val="24"/>
+          <w:lang w:val="en-US"/>
+        </w:rPr>
+        <w:t xml:space="preserve">You have to again drag and select from scatter plot the values you want to </w:t>
+      </w:r>
+      <w:proofErr w:type="spellStart"/>
+      <w:r>
+        <w:rPr>
+          <w:sz w:val="24"/>
+          <w:szCs w:val="24"/>
+          <w:lang w:val="en-US"/>
+        </w:rPr>
+        <w:t>ccreate</w:t>
+      </w:r>
+      <w:proofErr w:type="spellEnd"/>
+      <w:r>
+        <w:rPr>
+          <w:sz w:val="24"/>
+          <w:szCs w:val="24"/>
+          <w:lang w:val="en-US"/>
+        </w:rPr>
+        <w:t xml:space="preserve"> set for right click and create the set </w:t>
+      </w:r>
+    </w:p>
+    <w:p>
+      <w:pPr>
+        <w:pStyle w:val="ListParagraph"/>
+        <w:numPr>
+          <w:ilvl w:val="0"/>
+          <w:numId w:val="6"/>
+        </w:numPr>
+        <w:rPr>
+          <w:sz w:val="24"/>
+          <w:szCs w:val="24"/>
+          <w:lang w:val="en-US"/>
+        </w:rPr>
+      </w:pPr>
+      <w:r>
+        <w:rPr>
+          <w:sz w:val="24"/>
+          <w:szCs w:val="24"/>
+          <w:lang w:val="en-US"/>
+        </w:rPr>
+        <w:t xml:space="preserve">You can also combine the sets to combine them and can get insights from them </w:t>
+      </w:r>
+    </w:p>
+    <w:p>
+      <w:pPr>
+        <w:pStyle w:val="ListParagraph"/>
+        <w:numPr>
+          <w:ilvl w:val="0"/>
+          <w:numId w:val="6"/>
+        </w:numPr>
+        <w:rPr>
+          <w:sz w:val="24"/>
+          <w:szCs w:val="24"/>
+          <w:lang w:val="en-US"/>
+        </w:rPr>
+      </w:pPr>
+      <w:r>
+        <w:rPr>
+          <w:sz w:val="24"/>
+          <w:szCs w:val="24"/>
+          <w:lang w:val="en-US"/>
+        </w:rPr>
+        <w:t xml:space="preserve">Set tries to find out if the values are in the set or out of it </w:t>
+      </w:r>
+      <w:r>
+        <w:rPr>
+          <w:sz w:val="24"/>
+          <w:szCs w:val="24"/>
+          <w:lang w:val="en-US"/>
+        </w:rPr>
+        <w:t xml:space="preserve">and it has two values in and out </w:t>
+      </w:r>
+    </w:p>
+    <w:p>
+      <w:pPr>
+        <w:pStyle w:val="ListParagraph"/>
+        <w:numPr>
+          <w:ilvl w:val="0"/>
+          <w:numId w:val="6"/>
+        </w:numPr>
+        <w:rPr>
+          <w:sz w:val="24"/>
+          <w:szCs w:val="24"/>
+          <w:lang w:val="en-US"/>
+        </w:rPr>
+      </w:pPr>
+      <w:r>
+        <w:rPr>
+          <w:b/>
+          <w:sz w:val="24"/>
+          <w:szCs w:val="24"/>
+          <w:lang w:val="en-US"/>
+        </w:rPr>
+        <w:t>Intersect</w:t>
+      </w:r>
+      <w:r>
+        <w:rPr>
+          <w:sz w:val="24"/>
+          <w:szCs w:val="24"/>
+          <w:lang w:val="en-US"/>
+        </w:rPr>
+        <w:t xml:space="preserve"> in two sets is when in is the value for both sets </w:t>
+      </w:r>
+    </w:p>
+    <w:p>
+      <w:pPr>
+        <w:pStyle w:val="ListParagraph"/>
+        <w:numPr>
+          <w:ilvl w:val="0"/>
+          <w:numId w:val="6"/>
+        </w:numPr>
+        <w:rPr>
+          <w:sz w:val="24"/>
+          <w:szCs w:val="24"/>
+          <w:lang w:val="en-US"/>
+        </w:rPr>
+      </w:pPr>
+      <w:r>
+        <w:rPr>
+          <w:b/>
+          <w:sz w:val="24"/>
+          <w:szCs w:val="24"/>
+          <w:lang w:val="en-US"/>
+        </w:rPr>
+        <w:t xml:space="preserve">Union </w:t>
+      </w:r>
+      <w:r>
+        <w:rPr>
+          <w:sz w:val="24"/>
+          <w:szCs w:val="24"/>
+          <w:lang w:val="en-US"/>
+        </w:rPr>
+        <w:t xml:space="preserve">is used when data from both the sets are needed as whole data set </w:t>
+      </w:r>
+    </w:p>
+    <w:p>
+      <w:pPr>
+        <w:pStyle w:val="ListParagraph"/>
+        <w:numPr>
+          <w:ilvl w:val="0"/>
+          <w:numId w:val="6"/>
+        </w:numPr>
+        <w:rPr>
+          <w:sz w:val="24"/>
+          <w:szCs w:val="24"/>
+          <w:lang w:val="en-US"/>
+        </w:rPr>
+      </w:pPr>
+      <w:r>
+        <w:rPr>
+          <w:b/>
+          <w:sz w:val="24"/>
+          <w:szCs w:val="24"/>
+          <w:lang w:val="en-US"/>
+        </w:rPr>
+        <w:t xml:space="preserve">Except </w:t>
+      </w:r>
+      <w:r>
+        <w:rPr>
+          <w:sz w:val="24"/>
+          <w:szCs w:val="24"/>
+          <w:lang w:val="en-US"/>
+        </w:rPr>
+        <w:t xml:space="preserve">is when you want the data from one set which is </w:t>
+      </w:r>
+      <w:r>
+        <w:rPr>
+          <w:sz w:val="24"/>
+          <w:szCs w:val="24"/>
+          <w:lang w:val="en-US"/>
+        </w:rPr>
+        <w:t>not common and not in set 2</w:t>
+      </w:r>
+    </w:p>
+    <w:p>
+      <w:pPr>
+        <w:rPr>
+          <w:sz w:val="24"/>
+          <w:szCs w:val="24"/>
+          <w:lang w:val="en-US"/>
+        </w:rPr>
+      </w:pPr>
+      <w:r>
+        <w:rPr>
+          <w:b/>
+          <w:sz w:val="32"/>
+          <w:szCs w:val="32"/>
+          <w:highlight w:val="green"/>
+          <w:lang w:val="en-US"/>
+        </w:rPr>
+        <w:t xml:space="preserve">HEATMAPS </w:t>
+      </w:r>
+      <w:r>
+        <w:rPr>
+          <w:b/>
+          <w:sz w:val="32"/>
+          <w:szCs w:val="32"/>
+          <w:highlight w:val="green"/>
+          <w:lang w:val="en-US"/>
+        </w:rPr>
+        <w:t xml:space="preserve">IN </w:t>
+      </w:r>
+      <w:proofErr w:type="gramStart"/>
+      <w:r>
+        <w:rPr>
+          <w:b/>
+          <w:sz w:val="32"/>
+          <w:szCs w:val="32"/>
+          <w:highlight w:val="green"/>
+          <w:lang w:val="en-US"/>
+        </w:rPr>
+        <w:t>TABLEAU :</w:t>
+      </w:r>
+      <w:proofErr w:type="gramEnd"/>
+    </w:p>
+    <w:p>
+      <w:pPr>
+        <w:pStyle w:val="ListParagraph"/>
+        <w:numPr>
+          <w:ilvl w:val="0"/>
+          <w:numId w:val="6"/>
+        </w:numPr>
+        <w:rPr>
+          <w:sz w:val="24"/>
+          <w:szCs w:val="24"/>
+          <w:lang w:val="en-US"/>
+        </w:rPr>
+      </w:pPr>
+      <w:r>
+        <w:rPr>
+          <w:sz w:val="24"/>
+          <w:szCs w:val="24"/>
+          <w:lang w:val="en-US"/>
+        </w:rPr>
+        <w:t xml:space="preserve">Heat maps are very important visualization which gives important visualization </w:t>
+      </w:r>
+    </w:p>
+    <w:p>
+      <w:pPr>
+        <w:pStyle w:val="ListParagraph"/>
+        <w:numPr>
+          <w:ilvl w:val="0"/>
+          <w:numId w:val="6"/>
+        </w:numPr>
+        <w:rPr>
+          <w:sz w:val="24"/>
+          <w:szCs w:val="24"/>
+          <w:lang w:val="en-US"/>
+        </w:rPr>
+      </w:pPr>
+      <w:r>
+        <w:rPr>
+          <w:sz w:val="24"/>
+          <w:szCs w:val="24"/>
+          <w:lang w:val="en-US"/>
+        </w:rPr>
+        <w:t>Since the color coordination is there in heat map they allow us to find insights from the data</w:t>
+      </w:r>
+    </w:p>
+    <w:p>
+      <w:pPr>
+        <w:pStyle w:val="ListParagraph"/>
+        <w:numPr>
+          <w:ilvl w:val="0"/>
+          <w:numId w:val="6"/>
+        </w:numPr>
+        <w:rPr>
+          <w:sz w:val="24"/>
+          <w:szCs w:val="24"/>
+          <w:lang w:val="en-US"/>
+        </w:rPr>
+      </w:pPr>
+      <w:r>
+        <w:rPr>
+          <w:sz w:val="24"/>
+          <w:szCs w:val="24"/>
+          <w:lang w:val="en-US"/>
+        </w:rPr>
+        <w:t xml:space="preserve">In heat map the darker the color </w:t>
+      </w:r>
+      <w:r>
+        <w:rPr>
+          <w:sz w:val="24"/>
+          <w:szCs w:val="24"/>
+          <w:lang w:val="en-US"/>
+        </w:rPr>
+        <w:t xml:space="preserve">the more possibility is there for strong trend </w:t>
+      </w:r>
+    </w:p>
+    <w:p>
+      <w:pPr>
+        <w:pStyle w:val="ListParagraph"/>
+        <w:numPr>
+          <w:ilvl w:val="0"/>
+          <w:numId w:val="6"/>
+        </w:numPr>
+        <w:rPr>
+          <w:sz w:val="24"/>
+          <w:szCs w:val="24"/>
+          <w:lang w:val="en-US"/>
+        </w:rPr>
+      </w:pPr>
+      <w:r>
+        <w:rPr>
+          <w:sz w:val="24"/>
+          <w:szCs w:val="24"/>
+          <w:lang w:val="en-US"/>
+        </w:rPr>
+        <w:t xml:space="preserve">It is mostly used when lot of numerical columns in data so that the correlation can be found how one value affects other </w:t>
+      </w:r>
+    </w:p>
+    <w:p>
+      <w:pPr>
+        <w:pStyle w:val="ListParagraph"/>
+        <w:numPr>
+          <w:ilvl w:val="0"/>
+          <w:numId w:val="6"/>
+        </w:numPr>
+        <w:rPr>
+          <w:sz w:val="24"/>
+          <w:szCs w:val="24"/>
+          <w:lang w:val="en-US"/>
+        </w:rPr>
+      </w:pPr>
+      <w:r>
+        <w:rPr>
+          <w:sz w:val="24"/>
+          <w:szCs w:val="24"/>
+          <w:lang w:val="en-US"/>
+        </w:rPr>
+        <w:t xml:space="preserve">Color coding can be used for simplifying the visual and its used to find the correlation between the values or columns </w:t>
+      </w:r>
+    </w:p>
+    <w:p>
+      <w:pPr>
+        <w:rPr>
+          <w:b/>
+          <w:sz w:val="32"/>
+          <w:szCs w:val="32"/>
+          <w:highlight w:val="green"/>
+          <w:lang w:val="en-US"/>
+        </w:rPr>
+      </w:pPr>
+    </w:p>
+    <w:p>
+      <w:pPr>
+        <w:rPr>
+          <w:sz w:val="24"/>
+          <w:szCs w:val="24"/>
+          <w:lang w:val="en-US"/>
+        </w:rPr>
+      </w:pPr>
+      <w:r>
+        <w:rPr>
+          <w:b/>
+          <w:sz w:val="32"/>
+          <w:szCs w:val="32"/>
+          <w:highlight w:val="green"/>
+          <w:lang w:val="en-US"/>
+        </w:rPr>
+        <w:t xml:space="preserve">TREE </w:t>
+      </w:r>
+      <w:proofErr w:type="gramStart"/>
+      <w:r>
+        <w:rPr>
+          <w:b/>
+          <w:sz w:val="32"/>
+          <w:szCs w:val="32"/>
+          <w:highlight w:val="green"/>
+          <w:lang w:val="en-US"/>
+        </w:rPr>
+        <w:t>MAP,WORD</w:t>
+      </w:r>
+      <w:proofErr w:type="gramEnd"/>
+      <w:r>
+        <w:rPr>
+          <w:b/>
+          <w:sz w:val="32"/>
+          <w:szCs w:val="32"/>
+          <w:highlight w:val="green"/>
+          <w:lang w:val="en-US"/>
+        </w:rPr>
+        <w:t xml:space="preserve"> CLOUD AND BUBBLE CHART</w:t>
+      </w:r>
+      <w:r>
+        <w:rPr>
+          <w:b/>
+          <w:sz w:val="32"/>
+          <w:szCs w:val="32"/>
+          <w:highlight w:val="green"/>
+          <w:lang w:val="en-US"/>
+        </w:rPr>
+        <w:t xml:space="preserve"> IN TABLEAU :</w:t>
+      </w:r>
+    </w:p>
+    <w:p>
+      <w:pPr>
+        <w:pStyle w:val="ListParagraph"/>
+        <w:numPr>
+          <w:ilvl w:val="0"/>
+          <w:numId w:val="6"/>
+        </w:numPr>
+        <w:rPr>
+          <w:sz w:val="24"/>
+          <w:szCs w:val="24"/>
+          <w:lang w:val="en-US"/>
+        </w:rPr>
+      </w:pPr>
+      <w:r>
+        <w:rPr>
+          <w:sz w:val="24"/>
+          <w:szCs w:val="24"/>
+          <w:lang w:val="en-US"/>
+        </w:rPr>
+        <w:t>Tree ma</w:t>
+      </w:r>
+      <w:r>
+        <w:rPr>
+          <w:sz w:val="24"/>
+          <w:szCs w:val="24"/>
+          <w:lang w:val="en-US"/>
+        </w:rPr>
+        <w:t xml:space="preserve">p is a square tile chart which is used for categorical and numeric column </w:t>
+      </w:r>
+      <w:r>
+        <w:rPr>
+          <w:sz w:val="24"/>
+          <w:szCs w:val="24"/>
+          <w:lang w:val="en-US"/>
+        </w:rPr>
+        <w:t>visualization</w:t>
+      </w:r>
+    </w:p>
+    <w:p>
+      <w:pPr>
+        <w:pStyle w:val="ListParagraph"/>
+        <w:numPr>
+          <w:ilvl w:val="0"/>
+          <w:numId w:val="6"/>
+        </w:numPr>
+        <w:rPr>
+          <w:sz w:val="24"/>
+          <w:szCs w:val="24"/>
+          <w:lang w:val="en-US"/>
+        </w:rPr>
+      </w:pPr>
+      <w:r>
+        <w:rPr>
+          <w:sz w:val="24"/>
+          <w:szCs w:val="24"/>
+          <w:lang w:val="en-US"/>
+        </w:rPr>
+        <w:lastRenderedPageBreak/>
+        <w:t>Size of the tile defines that whether the values are more or less</w:t>
+      </w:r>
+    </w:p>
+    <w:p>
+      <w:pPr>
+        <w:pStyle w:val="ListParagraph"/>
+        <w:numPr>
+          <w:ilvl w:val="0"/>
+          <w:numId w:val="6"/>
+        </w:numPr>
+        <w:rPr>
+          <w:sz w:val="24"/>
+          <w:szCs w:val="24"/>
+          <w:lang w:val="en-US"/>
+        </w:rPr>
+      </w:pPr>
+      <w:r>
+        <w:rPr>
+          <w:sz w:val="24"/>
+          <w:szCs w:val="24"/>
+          <w:lang w:val="en-US"/>
+        </w:rPr>
+        <w:t xml:space="preserve">Bubble chart is similar to the tree map and in this the size of the bubble defines the more or less of the value </w:t>
+      </w:r>
+    </w:p>
+    <w:p>
+      <w:pPr>
+        <w:pStyle w:val="ListParagraph"/>
+        <w:numPr>
+          <w:ilvl w:val="0"/>
+          <w:numId w:val="6"/>
+        </w:numPr>
+        <w:rPr>
+          <w:sz w:val="24"/>
+          <w:szCs w:val="24"/>
+          <w:lang w:val="en-US"/>
+        </w:rPr>
+      </w:pPr>
+      <w:r>
+        <w:rPr>
+          <w:sz w:val="24"/>
+          <w:szCs w:val="24"/>
+          <w:lang w:val="en-US"/>
+        </w:rPr>
+        <w:t xml:space="preserve">Word cloud </w:t>
+      </w:r>
+      <w:r>
+        <w:rPr>
+          <w:sz w:val="24"/>
+          <w:szCs w:val="24"/>
+          <w:lang w:val="en-US"/>
+        </w:rPr>
+        <w:t xml:space="preserve">is nothing but when values are shown as words in the visual first choose the same column in color size and label then click on size and change the column to count and you will get the bubble chart in circle and then you can change circle to text in the marks section to form the word cloud </w:t>
+      </w:r>
+    </w:p>
+    <w:p>
+      <w:pPr>
+        <w:pStyle w:val="ListParagraph"/>
+        <w:numPr>
+          <w:ilvl w:val="0"/>
+          <w:numId w:val="6"/>
+        </w:numPr>
+        <w:rPr>
+          <w:sz w:val="24"/>
+          <w:szCs w:val="24"/>
+          <w:lang w:val="en-US"/>
+        </w:rPr>
+      </w:pPr>
+      <w:r>
+        <w:rPr>
+          <w:sz w:val="24"/>
+          <w:szCs w:val="24"/>
+          <w:lang w:val="en-US"/>
+        </w:rPr>
+        <w:t xml:space="preserve">All the three visual tree map bubble chart or word cloud all shows the values in the size of tile circle or text respectively </w:t>
+      </w:r>
+    </w:p>
+    <w:p>
+      <w:pPr>
+        <w:rPr>
+          <w:b/>
+          <w:sz w:val="32"/>
+          <w:szCs w:val="32"/>
+          <w:highlight w:val="green"/>
+          <w:lang w:val="en-US"/>
+        </w:rPr>
+      </w:pPr>
+    </w:p>
+    <w:p>
+      <w:pPr>
+        <w:rPr>
+          <w:sz w:val="24"/>
+          <w:szCs w:val="24"/>
+          <w:lang w:val="en-US"/>
+        </w:rPr>
+      </w:pPr>
+      <w:r>
+        <w:rPr>
+          <w:b/>
+          <w:sz w:val="32"/>
+          <w:szCs w:val="32"/>
+          <w:highlight w:val="green"/>
+          <w:lang w:val="en-US"/>
+        </w:rPr>
+        <w:t>INTRO TO CALCULATED FIELDS</w:t>
+      </w:r>
+      <w:r>
+        <w:rPr>
+          <w:b/>
+          <w:sz w:val="32"/>
+          <w:szCs w:val="32"/>
+          <w:highlight w:val="green"/>
+          <w:lang w:val="en-US"/>
+        </w:rPr>
+        <w:t xml:space="preserve"> IN </w:t>
+      </w:r>
+      <w:proofErr w:type="gramStart"/>
+      <w:r>
+        <w:rPr>
+          <w:b/>
+          <w:sz w:val="32"/>
+          <w:szCs w:val="32"/>
+          <w:highlight w:val="green"/>
+          <w:lang w:val="en-US"/>
+        </w:rPr>
+        <w:t>TABLEAU :</w:t>
+      </w:r>
+      <w:proofErr w:type="gramEnd"/>
+    </w:p>
+    <w:p>
+      <w:pPr>
+        <w:pStyle w:val="ListParagraph"/>
+        <w:numPr>
+          <w:ilvl w:val="0"/>
+          <w:numId w:val="6"/>
+        </w:numPr>
+        <w:rPr>
+          <w:sz w:val="24"/>
+          <w:szCs w:val="24"/>
+          <w:lang w:val="en-US"/>
+        </w:rPr>
+      </w:pPr>
+      <w:r>
+        <w:rPr>
+          <w:sz w:val="24"/>
+          <w:szCs w:val="24"/>
+          <w:lang w:val="en-US"/>
+        </w:rPr>
+        <w:t xml:space="preserve">Calculated fields can be created using the existing columns and performing the operations on them </w:t>
+      </w:r>
+      <w:r>
+        <w:rPr>
+          <w:sz w:val="24"/>
+          <w:szCs w:val="24"/>
+          <w:lang w:val="en-US"/>
+        </w:rPr>
+        <w:t>which creates the new columns with th</w:t>
+      </w:r>
+      <w:r>
+        <w:rPr>
+          <w:sz w:val="24"/>
+          <w:szCs w:val="24"/>
+          <w:lang w:val="en-US"/>
+        </w:rPr>
+        <w:t xml:space="preserve">at calculation </w:t>
+      </w:r>
+    </w:p>
+    <w:p>
+      <w:pPr>
+        <w:pStyle w:val="ListParagraph"/>
+        <w:numPr>
+          <w:ilvl w:val="0"/>
+          <w:numId w:val="6"/>
+        </w:numPr>
+        <w:rPr>
+          <w:sz w:val="24"/>
+          <w:szCs w:val="24"/>
+          <w:lang w:val="en-US"/>
+        </w:rPr>
+      </w:pPr>
+      <w:r>
+        <w:rPr>
+          <w:sz w:val="24"/>
+          <w:szCs w:val="24"/>
+          <w:lang w:val="en-US"/>
+        </w:rPr>
+        <w:t xml:space="preserve">Just right click on </w:t>
+      </w:r>
+      <w:r>
+        <w:rPr>
+          <w:sz w:val="24"/>
+          <w:szCs w:val="24"/>
+          <w:lang w:val="en-US"/>
+        </w:rPr>
+        <w:t xml:space="preserve">any column and there will be </w:t>
+      </w:r>
+      <w:proofErr w:type="gramStart"/>
+      <w:r>
+        <w:rPr>
+          <w:sz w:val="24"/>
+          <w:szCs w:val="24"/>
+          <w:lang w:val="en-US"/>
+        </w:rPr>
+        <w:t>a</w:t>
+      </w:r>
+      <w:proofErr w:type="gramEnd"/>
+      <w:r>
+        <w:rPr>
+          <w:sz w:val="24"/>
+          <w:szCs w:val="24"/>
+          <w:lang w:val="en-US"/>
+        </w:rPr>
+        <w:t xml:space="preserve"> option for calculated column where you can define the condition for that calculated column and give it name </w:t>
+      </w:r>
+    </w:p>
+    <w:p>
+      <w:pPr>
+        <w:pStyle w:val="ListParagraph"/>
+        <w:numPr>
+          <w:ilvl w:val="0"/>
+          <w:numId w:val="6"/>
+        </w:numPr>
+        <w:rPr>
+          <w:sz w:val="24"/>
+          <w:szCs w:val="24"/>
+          <w:lang w:val="en-US"/>
+        </w:rPr>
+      </w:pPr>
+      <w:r>
+        <w:rPr>
+          <w:sz w:val="24"/>
+          <w:szCs w:val="24"/>
+          <w:lang w:val="en-US"/>
+        </w:rPr>
+        <w:t xml:space="preserve">Wen ever you </w:t>
+      </w:r>
+      <w:r>
+        <w:rPr>
+          <w:sz w:val="24"/>
+          <w:szCs w:val="24"/>
+          <w:lang w:val="en-US"/>
+        </w:rPr>
+        <w:t xml:space="preserve">use the conditional statements you must end the statement with end statement </w:t>
+      </w:r>
+    </w:p>
+    <w:p>
+      <w:pPr>
+        <w:pStyle w:val="ListParagraph"/>
+        <w:numPr>
+          <w:ilvl w:val="0"/>
+          <w:numId w:val="6"/>
+        </w:numPr>
+        <w:rPr>
+          <w:sz w:val="24"/>
+          <w:szCs w:val="24"/>
+          <w:lang w:val="en-US"/>
+        </w:rPr>
+      </w:pPr>
+      <w:r>
+        <w:rPr>
+          <w:sz w:val="24"/>
+          <w:szCs w:val="24"/>
+          <w:lang w:val="en-US"/>
+        </w:rPr>
+        <w:t>W</w:t>
+      </w:r>
+      <w:r>
+        <w:rPr>
+          <w:sz w:val="24"/>
+          <w:szCs w:val="24"/>
+          <w:lang w:val="en-US"/>
+        </w:rPr>
+        <w:t>h</w:t>
+      </w:r>
+      <w:r>
+        <w:rPr>
+          <w:sz w:val="24"/>
+          <w:szCs w:val="24"/>
+          <w:lang w:val="en-US"/>
+        </w:rPr>
+        <w:t xml:space="preserve">en you try to create calculated </w:t>
+      </w:r>
+      <w:proofErr w:type="gramStart"/>
+      <w:r>
+        <w:rPr>
+          <w:sz w:val="24"/>
+          <w:szCs w:val="24"/>
+          <w:lang w:val="en-US"/>
+        </w:rPr>
+        <w:t>columns</w:t>
+      </w:r>
+      <w:proofErr w:type="gramEnd"/>
+      <w:r>
+        <w:rPr>
+          <w:sz w:val="24"/>
+          <w:szCs w:val="24"/>
+          <w:lang w:val="en-US"/>
+        </w:rPr>
+        <w:t xml:space="preserve"> you have some predefined formulas you can use which are hidden in small arrow in the right side of that create calculated field box </w:t>
+      </w:r>
+    </w:p>
+    <w:p>
+      <w:pPr>
+        <w:rPr>
+          <w:sz w:val="24"/>
+          <w:szCs w:val="24"/>
+          <w:lang w:val="en-US"/>
+        </w:rPr>
+      </w:pPr>
+      <w:r>
+        <w:rPr>
+          <w:b/>
+          <w:sz w:val="32"/>
+          <w:szCs w:val="32"/>
+          <w:highlight w:val="green"/>
+          <w:lang w:val="en-US"/>
+        </w:rPr>
+        <w:t>PARAMETERS</w:t>
+      </w:r>
+      <w:r>
+        <w:rPr>
+          <w:b/>
+          <w:sz w:val="32"/>
+          <w:szCs w:val="32"/>
+          <w:highlight w:val="green"/>
+          <w:lang w:val="en-US"/>
+        </w:rPr>
+        <w:t xml:space="preserve"> IN </w:t>
+      </w:r>
+      <w:proofErr w:type="gramStart"/>
+      <w:r>
+        <w:rPr>
+          <w:b/>
+          <w:sz w:val="32"/>
+          <w:szCs w:val="32"/>
+          <w:highlight w:val="green"/>
+          <w:lang w:val="en-US"/>
+        </w:rPr>
+        <w:t>TABLEAU :</w:t>
+      </w:r>
+      <w:proofErr w:type="gramEnd"/>
+    </w:p>
+    <w:p>
+      <w:pPr>
+        <w:pStyle w:val="ListParagraph"/>
+        <w:numPr>
+          <w:ilvl w:val="0"/>
+          <w:numId w:val="6"/>
+        </w:numPr>
+        <w:rPr>
+          <w:sz w:val="24"/>
+          <w:szCs w:val="24"/>
+          <w:lang w:val="en-US"/>
+        </w:rPr>
+      </w:pPr>
+      <w:r>
+        <w:rPr>
+          <w:sz w:val="24"/>
+          <w:szCs w:val="24"/>
+          <w:lang w:val="en-US"/>
+        </w:rPr>
+        <w:t xml:space="preserve">Parameters are used in tableau for filtering and slicing the data based on the </w:t>
+      </w:r>
+      <w:proofErr w:type="gramStart"/>
+      <w:r>
+        <w:rPr>
+          <w:sz w:val="24"/>
+          <w:szCs w:val="24"/>
+          <w:lang w:val="en-US"/>
+        </w:rPr>
+        <w:t>number  range</w:t>
+      </w:r>
+      <w:proofErr w:type="gramEnd"/>
+      <w:r>
+        <w:rPr>
+          <w:sz w:val="24"/>
+          <w:szCs w:val="24"/>
+          <w:lang w:val="en-US"/>
+        </w:rPr>
+        <w:t xml:space="preserve"> specified in that parameter </w:t>
+      </w:r>
+    </w:p>
+    <w:p>
+      <w:pPr>
+        <w:pStyle w:val="ListParagraph"/>
+        <w:numPr>
+          <w:ilvl w:val="0"/>
+          <w:numId w:val="6"/>
+        </w:numPr>
+        <w:rPr>
+          <w:sz w:val="24"/>
+          <w:szCs w:val="24"/>
+          <w:lang w:val="en-US"/>
+        </w:rPr>
+      </w:pPr>
+      <w:r>
+        <w:rPr>
+          <w:sz w:val="24"/>
+          <w:szCs w:val="24"/>
+          <w:lang w:val="en-US"/>
+        </w:rPr>
+        <w:t xml:space="preserve">When there are </w:t>
+      </w:r>
+      <w:proofErr w:type="spellStart"/>
+      <w:r>
+        <w:rPr>
+          <w:sz w:val="24"/>
+          <w:szCs w:val="24"/>
+          <w:lang w:val="en-US"/>
+        </w:rPr>
+        <w:t>llot</w:t>
+      </w:r>
+      <w:proofErr w:type="spellEnd"/>
+      <w:r>
+        <w:rPr>
+          <w:sz w:val="24"/>
+          <w:szCs w:val="24"/>
+          <w:lang w:val="en-US"/>
+        </w:rPr>
+        <w:t xml:space="preserve"> of categorical columns which has to be visualized using a single aggregated values parameter can be very handy and you can actually </w:t>
+      </w:r>
+      <w:r>
+        <w:rPr>
+          <w:sz w:val="24"/>
+          <w:szCs w:val="24"/>
+          <w:lang w:val="en-US"/>
+        </w:rPr>
+        <w:t xml:space="preserve">use only one sheet and use parameter for all columns </w:t>
+      </w:r>
+    </w:p>
+    <w:p>
+      <w:pPr>
+        <w:pStyle w:val="ListParagraph"/>
+        <w:numPr>
+          <w:ilvl w:val="0"/>
+          <w:numId w:val="6"/>
+        </w:numPr>
+        <w:rPr>
+          <w:sz w:val="24"/>
+          <w:szCs w:val="24"/>
+          <w:lang w:val="en-US"/>
+        </w:rPr>
+      </w:pPr>
+      <w:r>
+        <w:rPr>
+          <w:sz w:val="24"/>
+          <w:szCs w:val="24"/>
+          <w:lang w:val="en-US"/>
+        </w:rPr>
+        <w:t xml:space="preserve">Once you create the list parameter you must connect them with their respective columns using calculated columns and conditional statement </w:t>
+      </w:r>
+    </w:p>
+    <w:p>
+      <w:pPr>
+        <w:pStyle w:val="ListParagraph"/>
+        <w:numPr>
+          <w:ilvl w:val="0"/>
+          <w:numId w:val="6"/>
+        </w:numPr>
+        <w:rPr>
+          <w:sz w:val="24"/>
+          <w:szCs w:val="24"/>
+          <w:lang w:val="en-US"/>
+        </w:rPr>
+      </w:pPr>
+      <w:r>
+        <w:rPr>
+          <w:sz w:val="24"/>
+          <w:szCs w:val="24"/>
+          <w:lang w:val="en-US"/>
+        </w:rPr>
+        <w:t xml:space="preserve">Once the parameter and condition </w:t>
+      </w:r>
+      <w:proofErr w:type="gramStart"/>
+      <w:r>
+        <w:rPr>
+          <w:sz w:val="24"/>
+          <w:szCs w:val="24"/>
+          <w:lang w:val="en-US"/>
+        </w:rPr>
+        <w:t>is</w:t>
+      </w:r>
+      <w:proofErr w:type="gramEnd"/>
+      <w:r>
+        <w:rPr>
+          <w:sz w:val="24"/>
+          <w:szCs w:val="24"/>
+          <w:lang w:val="en-US"/>
+        </w:rPr>
+        <w:t xml:space="preserve"> linked then you can drop your aggregated value in </w:t>
+      </w:r>
+      <w:r>
+        <w:rPr>
+          <w:sz w:val="24"/>
+          <w:szCs w:val="24"/>
+          <w:lang w:val="en-US"/>
+        </w:rPr>
+        <w:t xml:space="preserve">rows and in columns you can just put condition and then once you change the parameter in the right it will change the chart accordingly </w:t>
+      </w:r>
+    </w:p>
+    <w:p>
+      <w:pPr>
+        <w:rPr>
+          <w:sz w:val="24"/>
+          <w:szCs w:val="24"/>
+          <w:lang w:val="en-US"/>
+        </w:rPr>
+      </w:pPr>
+      <w:r>
+        <w:rPr>
+          <w:b/>
+          <w:sz w:val="32"/>
+          <w:szCs w:val="32"/>
+          <w:highlight w:val="green"/>
+          <w:lang w:val="en-US"/>
+        </w:rPr>
+        <w:t>CREATING DASHBOARD</w:t>
+      </w:r>
+      <w:r>
+        <w:rPr>
+          <w:b/>
+          <w:sz w:val="32"/>
+          <w:szCs w:val="32"/>
+          <w:highlight w:val="green"/>
+          <w:lang w:val="en-US"/>
+        </w:rPr>
+        <w:t xml:space="preserve"> IN </w:t>
+      </w:r>
+      <w:proofErr w:type="gramStart"/>
+      <w:r>
+        <w:rPr>
+          <w:b/>
+          <w:sz w:val="32"/>
+          <w:szCs w:val="32"/>
+          <w:highlight w:val="green"/>
+          <w:lang w:val="en-US"/>
+        </w:rPr>
+        <w:t>TABLEAU :</w:t>
+      </w:r>
+      <w:proofErr w:type="gramEnd"/>
+    </w:p>
+    <w:p>
+      <w:pPr>
+        <w:pStyle w:val="ListParagraph"/>
+        <w:numPr>
+          <w:ilvl w:val="0"/>
+          <w:numId w:val="6"/>
+        </w:numPr>
+        <w:rPr>
+          <w:sz w:val="24"/>
+          <w:szCs w:val="24"/>
+          <w:lang w:val="en-US"/>
+        </w:rPr>
+      </w:pPr>
+      <w:r>
+        <w:rPr>
+          <w:sz w:val="24"/>
+          <w:szCs w:val="24"/>
+          <w:lang w:val="en-US"/>
+        </w:rPr>
+        <w:t xml:space="preserve">To create </w:t>
+      </w:r>
+      <w:proofErr w:type="gramStart"/>
+      <w:r>
+        <w:rPr>
+          <w:sz w:val="24"/>
+          <w:szCs w:val="24"/>
+          <w:lang w:val="en-US"/>
+        </w:rPr>
+        <w:t>dashboard</w:t>
+      </w:r>
+      <w:proofErr w:type="gramEnd"/>
+      <w:r>
+        <w:rPr>
+          <w:sz w:val="24"/>
+          <w:szCs w:val="24"/>
+          <w:lang w:val="en-US"/>
+        </w:rPr>
+        <w:t xml:space="preserve"> we must have right questions on the basis of which we create chart </w:t>
+      </w:r>
+      <w:proofErr w:type="spellStart"/>
+      <w:r>
+        <w:rPr>
+          <w:sz w:val="24"/>
+          <w:szCs w:val="24"/>
+          <w:lang w:val="en-US"/>
+        </w:rPr>
+        <w:t>and than</w:t>
+      </w:r>
+      <w:proofErr w:type="spellEnd"/>
+      <w:r>
+        <w:rPr>
+          <w:sz w:val="24"/>
+          <w:szCs w:val="24"/>
+          <w:lang w:val="en-US"/>
+        </w:rPr>
+        <w:t xml:space="preserve"> combine all charts in the form of the interactive dashboard </w:t>
+      </w:r>
+    </w:p>
+    <w:p>
+      <w:pPr>
+        <w:pStyle w:val="ListParagraph"/>
+        <w:numPr>
+          <w:ilvl w:val="0"/>
+          <w:numId w:val="6"/>
+        </w:numPr>
+        <w:rPr>
+          <w:sz w:val="24"/>
+          <w:szCs w:val="24"/>
+          <w:lang w:val="en-US"/>
+        </w:rPr>
+      </w:pPr>
+      <w:r>
+        <w:rPr>
+          <w:sz w:val="24"/>
+          <w:szCs w:val="24"/>
+          <w:lang w:val="en-US"/>
+        </w:rPr>
+        <w:t xml:space="preserve">When you go on sheets you have an option to create dashboard in the bottom left where you create your sheets for chart </w:t>
+      </w:r>
+    </w:p>
+    <w:p>
+      <w:pPr>
+        <w:pStyle w:val="ListParagraph"/>
+        <w:numPr>
+          <w:ilvl w:val="0"/>
+          <w:numId w:val="6"/>
+        </w:numPr>
+        <w:rPr>
+          <w:sz w:val="24"/>
+          <w:szCs w:val="24"/>
+          <w:lang w:val="en-US"/>
+        </w:rPr>
+      </w:pPr>
+      <w:r>
+        <w:rPr>
+          <w:sz w:val="24"/>
+          <w:szCs w:val="24"/>
+          <w:lang w:val="en-US"/>
+        </w:rPr>
+        <w:t xml:space="preserve">When you are on new dashboard </w:t>
+      </w:r>
+      <w:r>
+        <w:rPr>
+          <w:sz w:val="24"/>
+          <w:szCs w:val="24"/>
+          <w:lang w:val="en-US"/>
+        </w:rPr>
+        <w:t xml:space="preserve">you can decide the size of the canvas as you need it or you can keep it automatic as well </w:t>
+      </w:r>
+    </w:p>
+    <w:p>
+      <w:pPr>
+        <w:pStyle w:val="ListParagraph"/>
+        <w:numPr>
+          <w:ilvl w:val="0"/>
+          <w:numId w:val="6"/>
+        </w:numPr>
+        <w:rPr>
+          <w:sz w:val="24"/>
+          <w:szCs w:val="24"/>
+          <w:lang w:val="en-US"/>
+        </w:rPr>
+      </w:pPr>
+      <w:r>
+        <w:rPr>
+          <w:sz w:val="24"/>
+          <w:szCs w:val="24"/>
+          <w:lang w:val="en-US"/>
+        </w:rPr>
+        <w:lastRenderedPageBreak/>
+        <w:t xml:space="preserve">There are two type of dashboards you can create tiled or floating </w:t>
+      </w:r>
+    </w:p>
+    <w:p>
+      <w:pPr>
+        <w:pStyle w:val="ListParagraph"/>
+        <w:numPr>
+          <w:ilvl w:val="0"/>
+          <w:numId w:val="6"/>
+        </w:numPr>
+        <w:rPr>
+          <w:sz w:val="24"/>
+          <w:szCs w:val="24"/>
+          <w:lang w:val="en-US"/>
+        </w:rPr>
+      </w:pPr>
+      <w:r>
+        <w:rPr>
+          <w:sz w:val="24"/>
+          <w:szCs w:val="24"/>
+          <w:lang w:val="en-US"/>
+        </w:rPr>
+        <w:t xml:space="preserve">When you just want to drop things in a standard manner use tiled dashboard and if you want to do custom sizing of all your charts in the dashboard then use floating dashboard </w:t>
+      </w:r>
+    </w:p>
+    <w:p>
+      <w:pPr>
+        <w:pStyle w:val="ListParagraph"/>
+        <w:numPr>
+          <w:ilvl w:val="0"/>
+          <w:numId w:val="6"/>
+        </w:numPr>
+        <w:rPr>
+          <w:sz w:val="24"/>
+          <w:szCs w:val="24"/>
+          <w:lang w:val="en-US"/>
+        </w:rPr>
+      </w:pPr>
+      <w:r>
+        <w:rPr>
+          <w:sz w:val="24"/>
+          <w:szCs w:val="24"/>
+          <w:lang w:val="en-US"/>
+        </w:rPr>
+        <w:t xml:space="preserve">You can change the background of the dashboard by formatting it using the dashboard option given in top </w:t>
+      </w:r>
+    </w:p>
+    <w:p>
+      <w:pPr>
+        <w:rPr>
+          <w:sz w:val="24"/>
+          <w:szCs w:val="24"/>
+          <w:lang w:val="en-US"/>
+        </w:rPr>
+      </w:pPr>
+      <w:r>
+        <w:rPr>
+          <w:b/>
+          <w:sz w:val="32"/>
+          <w:szCs w:val="32"/>
+          <w:highlight w:val="green"/>
+          <w:lang w:val="en-US"/>
+        </w:rPr>
+        <w:t>ACTIONS</w:t>
+      </w:r>
+      <w:r>
+        <w:rPr>
+          <w:b/>
+          <w:sz w:val="32"/>
+          <w:szCs w:val="32"/>
+          <w:highlight w:val="green"/>
+          <w:lang w:val="en-US"/>
+        </w:rPr>
+        <w:t xml:space="preserve"> IN </w:t>
+      </w:r>
+      <w:proofErr w:type="gramStart"/>
+      <w:r>
+        <w:rPr>
+          <w:b/>
+          <w:sz w:val="32"/>
+          <w:szCs w:val="32"/>
+          <w:highlight w:val="green"/>
+          <w:lang w:val="en-US"/>
+        </w:rPr>
+        <w:t>TABLEAU :</w:t>
+      </w:r>
+      <w:proofErr w:type="gramEnd"/>
+    </w:p>
+    <w:p>
+      <w:pPr>
+        <w:pStyle w:val="ListParagraph"/>
+        <w:numPr>
+          <w:ilvl w:val="0"/>
+          <w:numId w:val="6"/>
+        </w:numPr>
+        <w:rPr>
+          <w:sz w:val="24"/>
+          <w:szCs w:val="24"/>
+          <w:lang w:val="en-US"/>
+        </w:rPr>
+      </w:pPr>
+      <w:r>
+        <w:rPr>
+          <w:sz w:val="24"/>
+          <w:szCs w:val="24"/>
+          <w:lang w:val="en-US"/>
+        </w:rPr>
+        <w:t xml:space="preserve">Actions are available in the dashboard option at the top and it has actions like changing page showing </w:t>
+      </w:r>
+      <w:proofErr w:type="spellStart"/>
+      <w:r>
+        <w:rPr>
+          <w:sz w:val="24"/>
+          <w:szCs w:val="24"/>
+          <w:lang w:val="en-US"/>
+        </w:rPr>
+        <w:t>url</w:t>
+      </w:r>
+      <w:proofErr w:type="spellEnd"/>
+      <w:r>
+        <w:rPr>
+          <w:sz w:val="24"/>
+          <w:szCs w:val="24"/>
+          <w:lang w:val="en-US"/>
+        </w:rPr>
+        <w:t xml:space="preserve"> or highlighting or changing sheet or changing parameters or set values </w:t>
+      </w:r>
+    </w:p>
+    <w:p>
+      <w:pPr>
+        <w:pStyle w:val="ListParagraph"/>
+        <w:numPr>
+          <w:ilvl w:val="0"/>
+          <w:numId w:val="6"/>
+        </w:numPr>
+        <w:rPr>
+          <w:sz w:val="24"/>
+          <w:szCs w:val="24"/>
+          <w:lang w:val="en-US"/>
+        </w:rPr>
+      </w:pPr>
+      <w:r>
+        <w:rPr>
+          <w:sz w:val="24"/>
+          <w:szCs w:val="24"/>
+          <w:lang w:val="en-US"/>
+        </w:rPr>
+        <w:t xml:space="preserve">Even the sheets itself can be used </w:t>
+      </w:r>
+      <w:r>
+        <w:rPr>
+          <w:sz w:val="24"/>
+          <w:szCs w:val="24"/>
+          <w:lang w:val="en-US"/>
+        </w:rPr>
+        <w:t xml:space="preserve">as filter by just right clicking on it and using use as filter </w:t>
+      </w:r>
+    </w:p>
+    <w:p>
+      <w:pPr>
+        <w:pStyle w:val="ListParagraph"/>
+        <w:numPr>
+          <w:ilvl w:val="0"/>
+          <w:numId w:val="6"/>
+        </w:numPr>
+        <w:rPr>
+          <w:sz w:val="24"/>
+          <w:szCs w:val="24"/>
+          <w:lang w:val="en-US"/>
+        </w:rPr>
+      </w:pPr>
+      <w:r>
+        <w:rPr>
+          <w:sz w:val="24"/>
+          <w:szCs w:val="24"/>
+          <w:lang w:val="en-US"/>
+        </w:rPr>
+        <w:t xml:space="preserve">In power bi all sheet will behave as filters but in tableau if you want the sheet to behave like filter and change the values of other charts in the dashboard then you must specify it manually </w:t>
+      </w:r>
+    </w:p>
+    <w:p>
+      <w:pPr>
+        <w:rPr>
+          <w:sz w:val="24"/>
+          <w:szCs w:val="24"/>
+          <w:lang w:val="en-US"/>
+        </w:rPr>
+      </w:pPr>
+      <w:r>
+        <w:rPr>
+          <w:b/>
+          <w:sz w:val="32"/>
+          <w:szCs w:val="32"/>
+          <w:highlight w:val="green"/>
+          <w:lang w:val="en-US"/>
+        </w:rPr>
+        <w:t>FORMATTING CHARTS AND DASHBOARDS</w:t>
+      </w:r>
+      <w:r>
+        <w:rPr>
+          <w:b/>
+          <w:sz w:val="32"/>
+          <w:szCs w:val="32"/>
+          <w:highlight w:val="green"/>
+          <w:lang w:val="en-US"/>
+        </w:rPr>
+        <w:t xml:space="preserve"> IN </w:t>
+      </w:r>
+      <w:proofErr w:type="gramStart"/>
+      <w:r>
+        <w:rPr>
+          <w:b/>
+          <w:sz w:val="32"/>
+          <w:szCs w:val="32"/>
+          <w:highlight w:val="green"/>
+          <w:lang w:val="en-US"/>
+        </w:rPr>
+        <w:t>TABLEAU :</w:t>
+      </w:r>
+      <w:proofErr w:type="gramEnd"/>
+    </w:p>
+    <w:p>
+      <w:pPr>
+        <w:pStyle w:val="ListParagraph"/>
+        <w:numPr>
+          <w:ilvl w:val="0"/>
+          <w:numId w:val="6"/>
+        </w:numPr>
+        <w:rPr>
+          <w:sz w:val="24"/>
+          <w:szCs w:val="24"/>
+          <w:lang w:val="en-US"/>
+        </w:rPr>
+      </w:pPr>
+      <w:r>
+        <w:rPr>
+          <w:sz w:val="24"/>
+          <w:szCs w:val="24"/>
+          <w:lang w:val="en-US"/>
+        </w:rPr>
+        <w:t xml:space="preserve">Always choose light colors which does not affect the values which you want to show </w:t>
+      </w:r>
+      <w:r>
+        <w:rPr>
+          <w:sz w:val="24"/>
+          <w:szCs w:val="24"/>
+          <w:lang w:val="en-US"/>
+        </w:rPr>
+        <w:t xml:space="preserve">as the whole point of </w:t>
+      </w:r>
+      <w:r>
+        <w:rPr>
+          <w:sz w:val="24"/>
+          <w:szCs w:val="24"/>
+          <w:lang w:val="en-US"/>
+        </w:rPr>
+        <w:t xml:space="preserve">dashboard is showing more data and not </w:t>
+      </w:r>
+      <w:r>
+        <w:rPr>
+          <w:sz w:val="24"/>
+          <w:szCs w:val="24"/>
+          <w:lang w:val="en-US"/>
+        </w:rPr>
+        <w:t>attractive</w:t>
+      </w:r>
+      <w:r>
+        <w:rPr>
+          <w:sz w:val="24"/>
+          <w:szCs w:val="24"/>
+          <w:lang w:val="en-US"/>
+        </w:rPr>
+        <w:t xml:space="preserve"> visuals </w:t>
+      </w:r>
+      <w:r>
+        <w:rPr>
+          <w:sz w:val="24"/>
+          <w:szCs w:val="24"/>
+          <w:lang w:val="en-US"/>
+        </w:rPr>
+        <w:t xml:space="preserve">on expense of data </w:t>
+      </w:r>
+    </w:p>
+    <w:p>
+      <w:pPr>
+        <w:pStyle w:val="ListParagraph"/>
+        <w:numPr>
+          <w:ilvl w:val="0"/>
+          <w:numId w:val="6"/>
+        </w:numPr>
+        <w:rPr>
+          <w:sz w:val="24"/>
+          <w:szCs w:val="24"/>
+          <w:lang w:val="en-US"/>
+        </w:rPr>
+      </w:pPr>
+      <w:r>
+        <w:rPr>
+          <w:sz w:val="24"/>
+          <w:szCs w:val="24"/>
+          <w:lang w:val="en-US"/>
+        </w:rPr>
+        <w:t xml:space="preserve">Things should be well labeled so that any one who sees the chart must know what </w:t>
+      </w:r>
+      <w:proofErr w:type="gramStart"/>
+      <w:r>
+        <w:rPr>
+          <w:sz w:val="24"/>
+          <w:szCs w:val="24"/>
+          <w:lang w:val="en-US"/>
+        </w:rPr>
+        <w:t>its</w:t>
+      </w:r>
+      <w:proofErr w:type="gramEnd"/>
+      <w:r>
+        <w:rPr>
+          <w:sz w:val="24"/>
+          <w:szCs w:val="24"/>
+          <w:lang w:val="en-US"/>
+        </w:rPr>
+        <w:t xml:space="preserve"> showing and how its showing it </w:t>
+      </w:r>
+    </w:p>
+    <w:p>
+      <w:pPr>
+        <w:pStyle w:val="ListParagraph"/>
+        <w:numPr>
+          <w:ilvl w:val="0"/>
+          <w:numId w:val="6"/>
+        </w:numPr>
+        <w:rPr>
+          <w:sz w:val="24"/>
+          <w:szCs w:val="24"/>
+          <w:lang w:val="en-US"/>
+        </w:rPr>
+      </w:pPr>
+      <w:r>
+        <w:rPr>
+          <w:sz w:val="24"/>
+          <w:szCs w:val="24"/>
+          <w:lang w:val="en-US"/>
+        </w:rPr>
+        <w:t>Give the titles of the charts properly</w:t>
+      </w:r>
+      <w:r>
+        <w:rPr>
+          <w:sz w:val="24"/>
+          <w:szCs w:val="24"/>
+          <w:lang w:val="en-US"/>
+        </w:rPr>
+        <w:t xml:space="preserve"> so that it says clearly what’s its showing </w:t>
+      </w:r>
+    </w:p>
+    <w:p>
+      <w:pPr>
+        <w:pStyle w:val="ListParagraph"/>
+        <w:numPr>
+          <w:ilvl w:val="0"/>
+          <w:numId w:val="6"/>
+        </w:numPr>
+        <w:rPr>
+          <w:sz w:val="24"/>
+          <w:szCs w:val="24"/>
+          <w:lang w:val="en-US"/>
+        </w:rPr>
+      </w:pPr>
+      <w:r>
+        <w:rPr>
+          <w:sz w:val="24"/>
+          <w:szCs w:val="24"/>
+          <w:lang w:val="en-US"/>
+        </w:rPr>
+        <w:t xml:space="preserve">Always use soft colors and proper background colors make sure that colors must be uniform throughout your charts and dashboard </w:t>
+      </w:r>
+    </w:p>
+    <w:p>
+      <w:pPr>
+        <w:pStyle w:val="ListParagraph"/>
+        <w:numPr>
+          <w:ilvl w:val="0"/>
+          <w:numId w:val="6"/>
+        </w:numPr>
+        <w:rPr>
+          <w:sz w:val="24"/>
+          <w:szCs w:val="24"/>
+          <w:lang w:val="en-US"/>
+        </w:rPr>
+      </w:pPr>
+      <w:r>
+        <w:rPr>
+          <w:sz w:val="24"/>
+          <w:szCs w:val="24"/>
+          <w:lang w:val="en-US"/>
+        </w:rPr>
+        <w:t xml:space="preserve">We should focus on showing the insights clearly and color must be coordinating with data </w:t>
+      </w:r>
+    </w:p>
+    <w:p>
+      <w:pPr>
+        <w:pStyle w:val="ListParagraph"/>
+        <w:numPr>
+          <w:ilvl w:val="0"/>
+          <w:numId w:val="6"/>
+        </w:numPr>
+        <w:rPr>
+          <w:sz w:val="24"/>
+          <w:szCs w:val="24"/>
+          <w:lang w:val="en-US"/>
+        </w:rPr>
+      </w:pPr>
+      <w:r>
+        <w:rPr>
+          <w:sz w:val="24"/>
+          <w:szCs w:val="24"/>
+          <w:lang w:val="en-US"/>
+        </w:rPr>
+        <w:t xml:space="preserve">Always keep the background of the canvas </w:t>
+      </w:r>
+      <w:r>
+        <w:rPr>
+          <w:sz w:val="24"/>
+          <w:szCs w:val="24"/>
+          <w:lang w:val="en-US"/>
+        </w:rPr>
+        <w:t xml:space="preserve">in sheets and dashboard simple as it will show all visuals clearly </w:t>
+      </w:r>
+    </w:p>
+    <w:p>
+      <w:pPr>
+        <w:rPr>
+          <w:sz w:val="24"/>
+          <w:szCs w:val="24"/>
+          <w:lang w:val="en-US"/>
+        </w:rPr>
+      </w:pPr>
+      <w:r>
+        <w:rPr>
+          <w:b/>
+          <w:sz w:val="32"/>
+          <w:szCs w:val="32"/>
+          <w:highlight w:val="green"/>
+          <w:lang w:val="en-US"/>
+        </w:rPr>
+        <w:t xml:space="preserve">STORY TELLING </w:t>
+      </w:r>
+      <w:r>
+        <w:rPr>
+          <w:b/>
+          <w:sz w:val="32"/>
+          <w:szCs w:val="32"/>
+          <w:highlight w:val="green"/>
+          <w:lang w:val="en-US"/>
+        </w:rPr>
+        <w:t xml:space="preserve">IN </w:t>
+      </w:r>
+      <w:proofErr w:type="gramStart"/>
+      <w:r>
+        <w:rPr>
+          <w:b/>
+          <w:sz w:val="32"/>
+          <w:szCs w:val="32"/>
+          <w:highlight w:val="green"/>
+          <w:lang w:val="en-US"/>
+        </w:rPr>
+        <w:t>TABLEAU :</w:t>
+      </w:r>
+      <w:proofErr w:type="gramEnd"/>
+    </w:p>
+    <w:p>
+      <w:pPr>
+        <w:pStyle w:val="ListParagraph"/>
+        <w:numPr>
+          <w:ilvl w:val="0"/>
+          <w:numId w:val="6"/>
+        </w:numPr>
+        <w:rPr>
+          <w:sz w:val="24"/>
+          <w:szCs w:val="24"/>
+          <w:lang w:val="en-US"/>
+        </w:rPr>
+      </w:pPr>
+      <w:r>
+        <w:rPr>
+          <w:sz w:val="24"/>
+          <w:szCs w:val="24"/>
+          <w:lang w:val="en-US"/>
+        </w:rPr>
+        <w:t xml:space="preserve">First the data is cleaned clearly formatted then charts are built and dashboards are created using those charts and then those dashboards can be converted into storytelling in tableau </w:t>
+      </w:r>
+    </w:p>
+    <w:p>
+      <w:pPr>
+        <w:pStyle w:val="ListParagraph"/>
+        <w:numPr>
+          <w:ilvl w:val="0"/>
+          <w:numId w:val="6"/>
+        </w:numPr>
+        <w:rPr>
+          <w:sz w:val="24"/>
+          <w:szCs w:val="24"/>
+          <w:lang w:val="en-US"/>
+        </w:rPr>
+      </w:pPr>
+      <w:r>
+        <w:rPr>
+          <w:sz w:val="24"/>
+          <w:szCs w:val="24"/>
+          <w:lang w:val="en-US"/>
+        </w:rPr>
+        <w:t xml:space="preserve">In the bottom where you create the sheets or dashboard there is also an option of new story </w:t>
+      </w:r>
+    </w:p>
+    <w:p>
+      <w:pPr>
+        <w:pStyle w:val="ListParagraph"/>
+        <w:numPr>
+          <w:ilvl w:val="0"/>
+          <w:numId w:val="6"/>
+        </w:numPr>
+        <w:rPr>
+          <w:sz w:val="24"/>
+          <w:szCs w:val="24"/>
+          <w:lang w:val="en-US"/>
+        </w:rPr>
+      </w:pPr>
+      <w:r>
+        <w:rPr>
+          <w:sz w:val="24"/>
+          <w:szCs w:val="24"/>
+          <w:lang w:val="en-US"/>
+        </w:rPr>
+        <w:t xml:space="preserve">You can put the charts in the story or whole dashboard </w:t>
+      </w:r>
+      <w:r>
+        <w:rPr>
+          <w:sz w:val="24"/>
+          <w:szCs w:val="24"/>
+          <w:lang w:val="en-US"/>
+        </w:rPr>
+        <w:t xml:space="preserve">in that and then you can use the presentation option and arrows to show all those stories as slides </w:t>
+      </w:r>
+      <w:r>
+        <w:rPr>
+          <w:sz w:val="24"/>
+          <w:szCs w:val="24"/>
+          <w:lang w:val="en-US"/>
+        </w:rPr>
+        <w:t xml:space="preserve"> </w:t>
+      </w:r>
+    </w:p>
+    <w:p>
+      <w:pPr>
+        <w:pStyle w:val="ListParagraph"/>
+        <w:numPr>
+          <w:ilvl w:val="0"/>
+          <w:numId w:val="6"/>
+        </w:numPr>
+        <w:rPr>
+          <w:sz w:val="24"/>
+          <w:szCs w:val="24"/>
+          <w:lang w:val="en-US"/>
+        </w:rPr>
+      </w:pPr>
+      <w:r>
+        <w:rPr>
+          <w:sz w:val="24"/>
+          <w:szCs w:val="24"/>
+          <w:lang w:val="en-US"/>
+        </w:rPr>
+        <w:t xml:space="preserve">Once you have </w:t>
+      </w:r>
+      <w:r>
+        <w:rPr>
+          <w:sz w:val="24"/>
+          <w:szCs w:val="24"/>
+          <w:lang w:val="en-US"/>
+        </w:rPr>
+        <w:t xml:space="preserve">stories as your slides of presentation you can build the story around it </w:t>
+      </w:r>
+    </w:p>
+    <w:p>
+      <w:pPr>
+        <w:pStyle w:val="ListParagraph"/>
+        <w:numPr>
+          <w:ilvl w:val="0"/>
+          <w:numId w:val="6"/>
+        </w:numPr>
+        <w:rPr>
+          <w:sz w:val="24"/>
+          <w:szCs w:val="24"/>
+          <w:lang w:val="en-US"/>
+        </w:rPr>
+      </w:pPr>
+      <w:r>
+        <w:rPr>
+          <w:sz w:val="24"/>
+          <w:szCs w:val="24"/>
+          <w:lang w:val="en-US"/>
+        </w:rPr>
+        <w:t xml:space="preserve">You can either explain each chart first </w:t>
+      </w:r>
+      <w:proofErr w:type="spellStart"/>
+      <w:r>
+        <w:rPr>
+          <w:sz w:val="24"/>
+          <w:szCs w:val="24"/>
+          <w:lang w:val="en-US"/>
+        </w:rPr>
+        <w:t>and than</w:t>
+      </w:r>
+      <w:proofErr w:type="spellEnd"/>
+      <w:r>
+        <w:rPr>
+          <w:sz w:val="24"/>
+          <w:szCs w:val="24"/>
+          <w:lang w:val="en-US"/>
+        </w:rPr>
+        <w:t xml:space="preserve"> show the dashboard or show the dashboard first and then explain the charts in it</w:t>
+      </w:r>
+    </w:p>
+    <w:p>
+      <w:pPr>
+        <w:rPr>
+          <w:sz w:val="24"/>
+          <w:szCs w:val="24"/>
+          <w:lang w:val="en-US"/>
+        </w:rPr>
+      </w:pPr>
+      <w:r>
+        <w:rPr>
+          <w:b/>
+          <w:sz w:val="32"/>
+          <w:szCs w:val="32"/>
+          <w:highlight w:val="green"/>
+          <w:lang w:val="en-US"/>
+        </w:rPr>
+        <w:lastRenderedPageBreak/>
+        <w:t>SHARING WORK</w:t>
+      </w:r>
+      <w:r>
+        <w:rPr>
+          <w:b/>
+          <w:sz w:val="32"/>
+          <w:szCs w:val="32"/>
+          <w:highlight w:val="green"/>
+          <w:lang w:val="en-US"/>
+        </w:rPr>
+        <w:t xml:space="preserve"> IN </w:t>
+      </w:r>
+      <w:proofErr w:type="gramStart"/>
+      <w:r>
+        <w:rPr>
+          <w:b/>
+          <w:sz w:val="32"/>
+          <w:szCs w:val="32"/>
+          <w:highlight w:val="green"/>
+          <w:lang w:val="en-US"/>
+        </w:rPr>
+        <w:t>TABLEAU :</w:t>
+      </w:r>
+      <w:proofErr w:type="gramEnd"/>
+    </w:p>
+    <w:p>
+      <w:pPr>
+        <w:pStyle w:val="ListParagraph"/>
+        <w:numPr>
+          <w:ilvl w:val="0"/>
+          <w:numId w:val="6"/>
+        </w:numPr>
+        <w:rPr>
+          <w:sz w:val="24"/>
+          <w:szCs w:val="24"/>
+          <w:lang w:val="en-US"/>
+        </w:rPr>
+      </w:pPr>
+      <w:r>
+        <w:rPr>
+          <w:sz w:val="24"/>
+          <w:szCs w:val="24"/>
+          <w:lang w:val="en-US"/>
+        </w:rPr>
+        <w:t xml:space="preserve">If you want to save your work locally than you can go to file and select the option of export packaged workbook </w:t>
+      </w:r>
+    </w:p>
+    <w:p>
+      <w:pPr>
+        <w:pStyle w:val="ListParagraph"/>
+        <w:numPr>
+          <w:ilvl w:val="0"/>
+          <w:numId w:val="6"/>
+        </w:numPr>
+        <w:rPr>
+          <w:sz w:val="24"/>
+          <w:szCs w:val="24"/>
+          <w:lang w:val="en-US"/>
+        </w:rPr>
+      </w:pPr>
+      <w:r>
+        <w:rPr>
+          <w:sz w:val="24"/>
+          <w:szCs w:val="24"/>
+          <w:lang w:val="en-US"/>
+        </w:rPr>
+        <w:t xml:space="preserve">You can also upload your work to tableau public where everyone can see your work </w:t>
+      </w:r>
+      <w:r>
+        <w:rPr>
+          <w:sz w:val="24"/>
+          <w:szCs w:val="24"/>
+          <w:lang w:val="en-US"/>
+        </w:rPr>
+        <w:t xml:space="preserve">and you can use the option save to tableau public as where once you sign in you can save the file and everyone can see and rate it </w:t>
+      </w:r>
       <w:bookmarkStart w:id="0" w:name="_GoBack"/>
       <w:bookmarkEnd w:id="0"/>
     </w:p>
     <w:p>
       <w:pPr>
-        <w:pStyle w:val="ListParagraph"/>
-        <w:numPr>
-          <w:ilvl w:val="0"/>
-          <w:numId w:val="6"/>
-        </w:numPr>
         <w:rPr>
           <w:sz w:val="24"/>
           <w:szCs w:val="24"/>
@@ -5301,7 +7375,6 @@
   <w:style w:type="character" w:default="1" w:styleId="DefaultParagraphFont">
     <w:name w:val="Default Paragraph Font"/>
     <w:uiPriority w:val="1"/>
-    <w:semiHidden/>
     <w:unhideWhenUsed/>
   </w:style>
   <w:style w:type="table" w:default="1" w:styleId="TableNormal">
